--- a/Programação Cliente Servidor/Anotações.docx
+++ b/Programação Cliente Servidor/Anotações.docx
@@ -22,6 +22,21 @@
           <w:sz w:val="28"/>
         </w:rPr>
         <w:t>Programação Cliente Servidor</w:t>
+      </w:r>
+    </w:p>
+    <w:p>
+      <w:pPr>
+        <w:rPr>
+          <w:b/>
+          <w:sz w:val="28"/>
+        </w:rPr>
+      </w:pPr>
+      <w:r>
+        <w:rPr>
+          <w:b/>
+          <w:sz w:val="28"/>
+        </w:rPr>
+        <w:t>Aula 1 – Orientação a Objeto - OO</w:t>
       </w:r>
     </w:p>
     <w:p>
@@ -437,6 +452,7 @@
     </w:p>
     <w:p>
       <w:r>
+        <w:lastRenderedPageBreak/>
         <w:t xml:space="preserve">Podemos atribuir PARÂMETROS aos métodos, que são as informações que ele precisa para </w:t>
       </w:r>
       <w:r>
@@ -452,7 +468,6 @@
         </w:numPr>
       </w:pPr>
       <w:r>
-        <w:lastRenderedPageBreak/>
         <w:t>Encapsulamento</w:t>
       </w:r>
     </w:p>
@@ -550,6 +565,206 @@
         <w:t>Cada método, possui a instrução que não poderá ser acessada pelo usuário enquanto estiver manipulando, mas podemos ver o que tem nos atributos como a cor da TV, a Polegada, o Modelo e a Marca, e podem ter seus valores alterados durante a manipulação.</w:t>
       </w:r>
     </w:p>
+    <w:p>
+      <w:pPr>
+        <w:jc w:val="center"/>
+      </w:pPr>
+      <w:r>
+        <w:drawing>
+          <wp:inline distT="0" distB="0" distL="0" distR="0" wp14:anchorId="4B9E3B6E" wp14:editId="03AA5041">
+            <wp:extent cx="2457011" cy="977738"/>
+            <wp:effectExtent l="19050" t="19050" r="19685" b="13335"/>
+            <wp:docPr id="37" name="Picture 2"/>
+            <wp:cNvGraphicFramePr>
+              <a:graphicFrameLocks xmlns:a="http://schemas.openxmlformats.org/drawingml/2006/main" noChangeAspect="1"/>
+            </wp:cNvGraphicFramePr>
+            <a:graphic xmlns:a="http://schemas.openxmlformats.org/drawingml/2006/main">
+              <a:graphicData uri="http://schemas.openxmlformats.org/drawingml/2006/picture">
+                <pic:pic xmlns:pic="http://schemas.openxmlformats.org/drawingml/2006/picture">
+                  <pic:nvPicPr>
+                    <pic:cNvPr id="3" name="Picture 2"/>
+                    <pic:cNvPicPr>
+                      <a:picLocks noChangeAspect="1"/>
+                    </pic:cNvPicPr>
+                  </pic:nvPicPr>
+                  <pic:blipFill>
+                    <a:blip r:embed="rId7"/>
+                    <a:stretch>
+                      <a:fillRect/>
+                    </a:stretch>
+                  </pic:blipFill>
+                  <pic:spPr>
+                    <a:xfrm>
+                      <a:off x="0" y="0"/>
+                      <a:ext cx="2470052" cy="982928"/>
+                    </a:xfrm>
+                    <a:prstGeom prst="rect">
+                      <a:avLst/>
+                    </a:prstGeom>
+                    <a:ln>
+                      <a:solidFill>
+                        <a:schemeClr val="tx2">
+                          <a:lumMod val="40000"/>
+                          <a:lumOff val="60000"/>
+                        </a:schemeClr>
+                      </a:solidFill>
+                    </a:ln>
+                  </pic:spPr>
+                </pic:pic>
+              </a:graphicData>
+            </a:graphic>
+          </wp:inline>
+        </w:drawing>
+      </w:r>
+    </w:p>
+    <w:p>
+      <w:pPr>
+        <w:jc w:val="center"/>
+      </w:pPr>
+      <w:r>
+        <w:drawing>
+          <wp:anchor distT="0" distB="0" distL="114300" distR="114300" simplePos="0" relativeHeight="251685888" behindDoc="0" locked="0" layoutInCell="1" allowOverlap="1" wp14:anchorId="26A55238" wp14:editId="19E55A7F">
+            <wp:simplePos x="0" y="0"/>
+            <wp:positionH relativeFrom="margin">
+              <wp:posOffset>490220</wp:posOffset>
+            </wp:positionH>
+            <wp:positionV relativeFrom="paragraph">
+              <wp:posOffset>6350</wp:posOffset>
+            </wp:positionV>
+            <wp:extent cx="2394585" cy="1498600"/>
+            <wp:effectExtent l="19050" t="19050" r="24765" b="25400"/>
+            <wp:wrapNone/>
+            <wp:docPr id="38" name="Picture 3"/>
+            <wp:cNvGraphicFramePr>
+              <a:graphicFrameLocks xmlns:a="http://schemas.openxmlformats.org/drawingml/2006/main" noChangeAspect="1"/>
+            </wp:cNvGraphicFramePr>
+            <a:graphic xmlns:a="http://schemas.openxmlformats.org/drawingml/2006/main">
+              <a:graphicData uri="http://schemas.openxmlformats.org/drawingml/2006/picture">
+                <pic:pic xmlns:pic="http://schemas.openxmlformats.org/drawingml/2006/picture">
+                  <pic:nvPicPr>
+                    <pic:cNvPr id="4" name="Picture 3"/>
+                    <pic:cNvPicPr>
+                      <a:picLocks noChangeAspect="1"/>
+                    </pic:cNvPicPr>
+                  </pic:nvPicPr>
+                  <pic:blipFill>
+                    <a:blip r:embed="rId8"/>
+                    <a:stretch>
+                      <a:fillRect/>
+                    </a:stretch>
+                  </pic:blipFill>
+                  <pic:spPr>
+                    <a:xfrm>
+                      <a:off x="0" y="0"/>
+                      <a:ext cx="2394585" cy="1498600"/>
+                    </a:xfrm>
+                    <a:prstGeom prst="rect">
+                      <a:avLst/>
+                    </a:prstGeom>
+                    <a:ln>
+                      <a:solidFill>
+                        <a:schemeClr val="tx2">
+                          <a:lumMod val="40000"/>
+                          <a:lumOff val="60000"/>
+                        </a:schemeClr>
+                      </a:solidFill>
+                    </a:ln>
+                  </pic:spPr>
+                </pic:pic>
+              </a:graphicData>
+            </a:graphic>
+            <wp14:sizeRelH relativeFrom="margin">
+              <wp14:pctWidth>0</wp14:pctWidth>
+            </wp14:sizeRelH>
+            <wp14:sizeRelV relativeFrom="margin">
+              <wp14:pctHeight>0</wp14:pctHeight>
+            </wp14:sizeRelV>
+          </wp:anchor>
+        </w:drawing>
+      </w:r>
+      <w:r>
+        <w:drawing>
+          <wp:anchor distT="0" distB="0" distL="114300" distR="114300" simplePos="0" relativeHeight="251686912" behindDoc="0" locked="0" layoutInCell="1" allowOverlap="1" wp14:anchorId="2834F05C" wp14:editId="0ECD7063">
+            <wp:simplePos x="0" y="0"/>
+            <wp:positionH relativeFrom="margin">
+              <wp:posOffset>3363802</wp:posOffset>
+            </wp:positionH>
+            <wp:positionV relativeFrom="paragraph">
+              <wp:posOffset>4616</wp:posOffset>
+            </wp:positionV>
+            <wp:extent cx="2720661" cy="1467134"/>
+            <wp:effectExtent l="19050" t="19050" r="22860" b="19050"/>
+            <wp:wrapNone/>
+            <wp:docPr id="39" name="Picture 7"/>
+            <wp:cNvGraphicFramePr>
+              <a:graphicFrameLocks xmlns:a="http://schemas.openxmlformats.org/drawingml/2006/main" noChangeAspect="1"/>
+            </wp:cNvGraphicFramePr>
+            <a:graphic xmlns:a="http://schemas.openxmlformats.org/drawingml/2006/main">
+              <a:graphicData uri="http://schemas.openxmlformats.org/drawingml/2006/picture">
+                <pic:pic xmlns:pic="http://schemas.openxmlformats.org/drawingml/2006/picture">
+                  <pic:nvPicPr>
+                    <pic:cNvPr id="8" name="Picture 7"/>
+                    <pic:cNvPicPr>
+                      <a:picLocks noChangeAspect="1"/>
+                    </pic:cNvPicPr>
+                  </pic:nvPicPr>
+                  <pic:blipFill>
+                    <a:blip r:embed="rId9"/>
+                    <a:stretch>
+                      <a:fillRect/>
+                    </a:stretch>
+                  </pic:blipFill>
+                  <pic:spPr>
+                    <a:xfrm>
+                      <a:off x="0" y="0"/>
+                      <a:ext cx="2720661" cy="1467134"/>
+                    </a:xfrm>
+                    <a:prstGeom prst="rect">
+                      <a:avLst/>
+                    </a:prstGeom>
+                    <a:ln>
+                      <a:solidFill>
+                        <a:schemeClr val="tx2">
+                          <a:lumMod val="40000"/>
+                          <a:lumOff val="60000"/>
+                        </a:schemeClr>
+                      </a:solidFill>
+                    </a:ln>
+                  </pic:spPr>
+                </pic:pic>
+              </a:graphicData>
+            </a:graphic>
+            <wp14:sizeRelH relativeFrom="margin">
+              <wp14:pctWidth>0</wp14:pctWidth>
+            </wp14:sizeRelH>
+            <wp14:sizeRelV relativeFrom="margin">
+              <wp14:pctHeight>0</wp14:pctHeight>
+            </wp14:sizeRelV>
+          </wp:anchor>
+        </w:drawing>
+      </w:r>
+    </w:p>
+    <w:p>
+      <w:pPr>
+        <w:jc w:val="center"/>
+      </w:pPr>
+    </w:p>
+    <w:p>
+      <w:pPr>
+        <w:jc w:val="center"/>
+      </w:pPr>
+    </w:p>
+    <w:p>
+      <w:pPr>
+        <w:jc w:val="center"/>
+      </w:pPr>
+    </w:p>
+    <w:p>
+      <w:pPr>
+        <w:jc w:val="center"/>
+      </w:pPr>
+    </w:p>
+    <w:p/>
     <w:p>
       <w:pPr>
         <w:pStyle w:val="PargrafodaLista"/>
@@ -599,13 +814,53 @@
     </w:p>
     <w:p>
       <w:r>
-        <w:t xml:space="preserve"> É o comportamento pelo qual uma classe-filha ou subclasse, estende outra classe (classe-pai ou superclasse) herdando os seus comportamentos (métodos) e seus estados (atributos).</w:t>
-      </w:r>
-    </w:p>
-    <w:p>
-      <w:r>
-        <w:t>Exemplo:</w:t>
-      </w:r>
+        <w:t xml:space="preserve">Recurso em OO </w:t>
+      </w:r>
+      <w:r>
+        <w:t xml:space="preserve">que permite que </w:t>
+      </w:r>
+      <w:r>
+        <w:rPr>
+          <w:b/>
+          <w:i/>
+          <w:u w:val="single"/>
+        </w:rPr>
+        <w:t>classes compartilhem atributos e métodos</w:t>
+      </w:r>
+      <w:r>
+        <w:t xml:space="preserve">, </w:t>
+      </w:r>
+      <w:r>
+        <w:rPr>
+          <w:u w:val="single"/>
+        </w:rPr>
+        <w:t>através de herança</w:t>
+      </w:r>
+      <w:r>
+        <w:t>.</w:t>
+      </w:r>
+      <w:r>
+        <w:t xml:space="preserve"> (</w:t>
+      </w:r>
+      <w:proofErr w:type="spellStart"/>
+      <w:r>
+        <w:rPr>
+          <w:b/>
+        </w:rPr>
+        <w:t>SuperClasse</w:t>
+      </w:r>
+      <w:proofErr w:type="spellEnd"/>
+      <w:r>
+        <w:t xml:space="preserve"> -&gt; </w:t>
+      </w:r>
+      <w:proofErr w:type="spellStart"/>
+      <w:r>
+        <w:rPr>
+          <w:b/>
+        </w:rPr>
+        <w:t>SubClasse</w:t>
+      </w:r>
+      <w:proofErr w:type="spellEnd"/>
     </w:p>
     <w:p>
       <w:r>
@@ -652,14 +907,335 @@
       <w:r>
         <w:t>Exemplo</w:t>
       </w:r>
-    </w:p>
-    <w:p>
-      <w:pPr>
-        <w:rPr>
-          <w:b/>
-        </w:rPr>
-      </w:pPr>
-      <w:r>
+      <w:r>
+        <w:t xml:space="preserve"> 1:</w:t>
+      </w:r>
+    </w:p>
+    <w:p>
+      <w:r>
+        <w:rPr>
+          <w:noProof/>
+        </w:rPr>
+        <w:drawing>
+          <wp:anchor distT="0" distB="0" distL="114300" distR="114300" simplePos="0" relativeHeight="251691008" behindDoc="0" locked="0" layoutInCell="1" allowOverlap="1">
+            <wp:simplePos x="0" y="0"/>
+            <wp:positionH relativeFrom="column">
+              <wp:posOffset>3998832</wp:posOffset>
+            </wp:positionH>
+            <wp:positionV relativeFrom="paragraph">
+              <wp:posOffset>503687</wp:posOffset>
+            </wp:positionV>
+            <wp:extent cx="1453502" cy="979256"/>
+            <wp:effectExtent l="0" t="0" r="0" b="0"/>
+            <wp:wrapNone/>
+            <wp:docPr id="42" name="Picture 4"/>
+            <wp:cNvGraphicFramePr>
+              <a:graphicFrameLocks xmlns:a="http://schemas.openxmlformats.org/drawingml/2006/main" noChangeAspect="1"/>
+            </wp:cNvGraphicFramePr>
+            <a:graphic xmlns:a="http://schemas.openxmlformats.org/drawingml/2006/main">
+              <a:graphicData uri="http://schemas.openxmlformats.org/drawingml/2006/picture">
+                <pic:pic xmlns:pic="http://schemas.openxmlformats.org/drawingml/2006/picture">
+                  <pic:nvPicPr>
+                    <pic:cNvPr id="42" name="Picture 4"/>
+                    <pic:cNvPicPr>
+                      <a:picLocks noChangeAspect="1" noChangeArrowheads="1"/>
+                    </pic:cNvPicPr>
+                  </pic:nvPicPr>
+                  <pic:blipFill>
+                    <a:blip r:embed="rId10" cstate="print">
+                      <a:extLst>
+                        <a:ext uri="{28A0092B-C50C-407E-A947-70E740481C1C}">
+                          <a14:useLocalDpi xmlns:a14="http://schemas.microsoft.com/office/drawing/2010/main" val="0"/>
+                        </a:ext>
+                      </a:extLst>
+                    </a:blip>
+                    <a:srcRect/>
+                    <a:stretch>
+                      <a:fillRect/>
+                    </a:stretch>
+                  </pic:blipFill>
+                  <pic:spPr bwMode="auto">
+                    <a:xfrm>
+                      <a:off x="0" y="0"/>
+                      <a:ext cx="1453502" cy="979256"/>
+                    </a:xfrm>
+                    <a:prstGeom prst="rect">
+                      <a:avLst/>
+                    </a:prstGeom>
+                    <a:noFill/>
+                    <a:ln>
+                      <a:noFill/>
+                    </a:ln>
+                    <a:effectLst/>
+                    <a:extLst>
+                      <a:ext uri="{909E8E84-426E-40dd-AFC4-6F175D3DCCD1}">
+                        <a14:hiddenFill xmlns="" xmlns:p="http://schemas.openxmlformats.org/presentationml/2006/main" xmlns:a14="http://schemas.microsoft.com/office/drawing/2010/main" xmlns:lc="http://schemas.openxmlformats.org/drawingml/2006/lockedCanvas">
+                          <a:blipFill dpi="0" rotWithShape="0">
+                            <a:blip/>
+                            <a:srcRect/>
+                            <a:stretch>
+                              <a:fillRect/>
+                            </a:stretch>
+                          </a:blipFill>
+                        </a14:hiddenFill>
+                      </a:ext>
+                      <a:ext uri="{91240B29-F687-4f45-9708-019B960494DF}">
+                        <a14:hiddenLine xmlns="" xmlns:p="http://schemas.openxmlformats.org/presentationml/2006/main" xmlns:a14="http://schemas.microsoft.com/office/drawing/2010/main" xmlns:lc="http://schemas.openxmlformats.org/drawingml/2006/lockedCanvas" w="9525">
+                          <a:solidFill>
+                            <a:srgbClr val="000000"/>
+                          </a:solidFill>
+                          <a:round/>
+                          <a:headEnd/>
+                          <a:tailEnd/>
+                        </a14:hiddenLine>
+                      </a:ext>
+                      <a:ext uri="{AF507438-7753-43e0-B8FC-AC1667EBCBE1}">
+                        <a14:hiddenEffects xmlns="" xmlns:p="http://schemas.openxmlformats.org/presentationml/2006/main" xmlns:a14="http://schemas.microsoft.com/office/drawing/2010/main" xmlns:lc="http://schemas.openxmlformats.org/drawingml/2006/lockedCanvas">
+                          <a:effectLst>
+                            <a:outerShdw dist="35921" dir="2700000" algn="ctr" rotWithShape="0">
+                              <a:srgbClr val="808080"/>
+                            </a:outerShdw>
+                          </a:effectLst>
+                        </a14:hiddenEffects>
+                      </a:ext>
+                    </a:extLst>
+                  </pic:spPr>
+                </pic:pic>
+              </a:graphicData>
+            </a:graphic>
+          </wp:anchor>
+        </w:drawing>
+      </w:r>
+      <w:r>
+        <w:rPr>
+          <w:noProof/>
+        </w:rPr>
+        <w:drawing>
+          <wp:anchor distT="0" distB="0" distL="114300" distR="114300" simplePos="0" relativeHeight="251689984" behindDoc="0" locked="0" layoutInCell="1" allowOverlap="1">
+            <wp:simplePos x="0" y="0"/>
+            <wp:positionH relativeFrom="column">
+              <wp:posOffset>1555219</wp:posOffset>
+            </wp:positionH>
+            <wp:positionV relativeFrom="paragraph">
+              <wp:posOffset>536613</wp:posOffset>
+            </wp:positionV>
+            <wp:extent cx="1479553" cy="902632"/>
+            <wp:effectExtent l="0" t="0" r="6350" b="0"/>
+            <wp:wrapNone/>
+            <wp:docPr id="41" name="Picture 3"/>
+            <wp:cNvGraphicFramePr>
+              <a:graphicFrameLocks xmlns:a="http://schemas.openxmlformats.org/drawingml/2006/main" noChangeAspect="1"/>
+            </wp:cNvGraphicFramePr>
+            <a:graphic xmlns:a="http://schemas.openxmlformats.org/drawingml/2006/main">
+              <a:graphicData uri="http://schemas.openxmlformats.org/drawingml/2006/picture">
+                <pic:pic xmlns:pic="http://schemas.openxmlformats.org/drawingml/2006/picture">
+                  <pic:nvPicPr>
+                    <pic:cNvPr id="41" name="Picture 3"/>
+                    <pic:cNvPicPr>
+                      <a:picLocks noChangeAspect="1" noChangeArrowheads="1"/>
+                    </pic:cNvPicPr>
+                  </pic:nvPicPr>
+                  <pic:blipFill>
+                    <a:blip r:embed="rId11" cstate="print">
+                      <a:extLst>
+                        <a:ext uri="{28A0092B-C50C-407E-A947-70E740481C1C}">
+                          <a14:useLocalDpi xmlns:a14="http://schemas.microsoft.com/office/drawing/2010/main" val="0"/>
+                        </a:ext>
+                      </a:extLst>
+                    </a:blip>
+                    <a:srcRect/>
+                    <a:stretch>
+                      <a:fillRect/>
+                    </a:stretch>
+                  </pic:blipFill>
+                  <pic:spPr bwMode="auto">
+                    <a:xfrm>
+                      <a:off x="0" y="0"/>
+                      <a:ext cx="1479553" cy="902632"/>
+                    </a:xfrm>
+                    <a:prstGeom prst="rect">
+                      <a:avLst/>
+                    </a:prstGeom>
+                    <a:noFill/>
+                    <a:ln>
+                      <a:noFill/>
+                    </a:ln>
+                    <a:effectLst/>
+                    <a:extLst>
+                      <a:ext uri="{909E8E84-426E-40dd-AFC4-6F175D3DCCD1}">
+                        <a14:hiddenFill xmlns="" xmlns:p="http://schemas.openxmlformats.org/presentationml/2006/main" xmlns:a14="http://schemas.microsoft.com/office/drawing/2010/main" xmlns:lc="http://schemas.openxmlformats.org/drawingml/2006/lockedCanvas">
+                          <a:blipFill dpi="0" rotWithShape="0">
+                            <a:blip/>
+                            <a:srcRect/>
+                            <a:stretch>
+                              <a:fillRect/>
+                            </a:stretch>
+                          </a:blipFill>
+                        </a14:hiddenFill>
+                      </a:ext>
+                      <a:ext uri="{91240B29-F687-4f45-9708-019B960494DF}">
+                        <a14:hiddenLine xmlns="" xmlns:p="http://schemas.openxmlformats.org/presentationml/2006/main" xmlns:a14="http://schemas.microsoft.com/office/drawing/2010/main" xmlns:lc="http://schemas.openxmlformats.org/drawingml/2006/lockedCanvas" w="9525">
+                          <a:solidFill>
+                            <a:srgbClr val="000000"/>
+                          </a:solidFill>
+                          <a:round/>
+                          <a:headEnd/>
+                          <a:tailEnd/>
+                        </a14:hiddenLine>
+                      </a:ext>
+                      <a:ext uri="{AF507438-7753-43e0-B8FC-AC1667EBCBE1}">
+                        <a14:hiddenEffects xmlns="" xmlns:p="http://schemas.openxmlformats.org/presentationml/2006/main" xmlns:a14="http://schemas.microsoft.com/office/drawing/2010/main" xmlns:lc="http://schemas.openxmlformats.org/drawingml/2006/lockedCanvas">
+                          <a:effectLst>
+                            <a:outerShdw dist="35921" dir="2700000" algn="ctr" rotWithShape="0">
+                              <a:srgbClr val="808080"/>
+                            </a:outerShdw>
+                          </a:effectLst>
+                        </a14:hiddenEffects>
+                      </a:ext>
+                    </a:extLst>
+                  </pic:spPr>
+                </pic:pic>
+              </a:graphicData>
+            </a:graphic>
+          </wp:anchor>
+        </w:drawing>
+      </w:r>
+      <w:r>
+        <w:t xml:space="preserve">Um Cross Fox, nada mais é que um Fox com mais recursos. Mas ambos possuem os mesmos atributos comuns entre si. (4 ou 2 portas, 5 pneus, Vidros, Teto, Motor, </w:t>
+      </w:r>
+      <w:proofErr w:type="spellStart"/>
+      <w:r>
+        <w:t>Etc</w:t>
+      </w:r>
+      <w:proofErr w:type="spellEnd"/>
+      <w:r>
+        <w:t xml:space="preserve">). Podemos dizer que um Cross Fox(classe-filha) é Filho de um </w:t>
+      </w:r>
+      <w:proofErr w:type="gramStart"/>
+      <w:r>
+        <w:t>Fox(</w:t>
+      </w:r>
+      <w:proofErr w:type="spellStart"/>
+      <w:proofErr w:type="gramEnd"/>
+      <w:r>
+        <w:t>super-classe</w:t>
+      </w:r>
+      <w:proofErr w:type="spellEnd"/>
+      <w:r>
+        <w:t xml:space="preserve"> ou classe-pai).</w:t>
+      </w:r>
+    </w:p>
+    <w:p>
+      <w:r>
+        <w:rPr>
+          <w:noProof/>
+        </w:rPr>
+        <mc:AlternateContent>
+          <mc:Choice Requires="wps">
+            <w:drawing>
+              <wp:anchor distT="0" distB="0" distL="114300" distR="114300" simplePos="0" relativeHeight="251692032" behindDoc="0" locked="0" layoutInCell="1" allowOverlap="1">
+                <wp:simplePos x="0" y="0"/>
+                <wp:positionH relativeFrom="column">
+                  <wp:posOffset>3340886</wp:posOffset>
+                </wp:positionH>
+                <wp:positionV relativeFrom="paragraph">
+                  <wp:posOffset>35826</wp:posOffset>
+                </wp:positionV>
+                <wp:extent cx="381000" cy="811567"/>
+                <wp:effectExtent l="0" t="24765" r="0" b="32385"/>
+                <wp:wrapNone/>
+                <wp:docPr id="43" name="AutoShape 5"/>
+                <wp:cNvGraphicFramePr>
+                  <a:graphicFrameLocks xmlns:a="http://schemas.openxmlformats.org/drawingml/2006/main"/>
+                </wp:cNvGraphicFramePr>
+                <a:graphic xmlns:a="http://schemas.openxmlformats.org/drawingml/2006/main">
+                  <a:graphicData uri="http://schemas.microsoft.com/office/word/2010/wordprocessingShape">
+                    <wps:wsp>
+                      <wps:cNvSpPr>
+                        <a:spLocks noChangeArrowheads="1"/>
+                      </wps:cNvSpPr>
+                      <wps:spPr bwMode="auto">
+                        <a:xfrm rot="5400000">
+                          <a:off x="0" y="0"/>
+                          <a:ext cx="381000" cy="811567"/>
+                        </a:xfrm>
+                        <a:prstGeom prst="upArrow">
+                          <a:avLst>
+                            <a:gd name="adj1" fmla="val 50000"/>
+                            <a:gd name="adj2" fmla="val 50000"/>
+                          </a:avLst>
+                        </a:prstGeom>
+                        <a:solidFill>
+                          <a:srgbClr val="BBE0E3"/>
+                        </a:solidFill>
+                        <a:ln w="25560">
+                          <a:solidFill>
+                            <a:srgbClr val="89A4A7"/>
+                          </a:solidFill>
+                          <a:miter lim="800000"/>
+                          <a:headEnd/>
+                          <a:tailEnd/>
+                        </a:ln>
+                        <a:effectLst/>
+                        <a:extLst>
+                          <a:ext uri="{AF507438-7753-43e0-B8FC-AC1667EBCBE1}">
+                            <a14:hiddenEffects xmlns="" xmlns:p="http://schemas.openxmlformats.org/presentationml/2006/main" xmlns:a14="http://schemas.microsoft.com/office/drawing/2010/main" xmlns:lc="http://schemas.openxmlformats.org/drawingml/2006/lockedCanvas">
+                              <a:effectLst>
+                                <a:outerShdw dist="35921" dir="2700000" algn="ctr" rotWithShape="0">
+                                  <a:srgbClr val="808080"/>
+                                </a:outerShdw>
+                              </a:effectLst>
+                            </a14:hiddenEffects>
+                          </a:ext>
+                        </a:extLst>
+                      </wps:spPr>
+                      <wps:bodyPr wrap="none" anchor="ctr"/>
+                    </wps:wsp>
+                  </a:graphicData>
+                </a:graphic>
+                <wp14:sizeRelV relativeFrom="margin">
+                  <wp14:pctHeight>0</wp14:pctHeight>
+                </wp14:sizeRelV>
+              </wp:anchor>
+            </w:drawing>
+          </mc:Choice>
+          <mc:Fallback>
+            <w:pict>
+              <v:shapetype w14:anchorId="720AA736" id="_x0000_t68" coordsize="21600,21600" o:spt="68" adj="5400,5400" path="m0@0l@1@0@1,21600@2,21600@2@0,21600@0,10800,xe">
+                <v:stroke joinstyle="miter"/>
+                <v:formulas>
+                  <v:f eqn="val #0"/>
+                  <v:f eqn="val #1"/>
+                  <v:f eqn="sum 21600 0 #1"/>
+                  <v:f eqn="prod #0 #1 10800"/>
+                  <v:f eqn="sum #0 0 @3"/>
+                </v:formulas>
+                <v:path o:connecttype="custom" o:connectlocs="10800,0;0,@0;10800,21600;21600,@0" o:connectangles="270,180,90,0" textboxrect="@1,@4,@2,21600"/>
+                <v:handles>
+                  <v:h position="#1,#0" xrange="0,10800" yrange="0,21600"/>
+                </v:handles>
+              </v:shapetype>
+              <v:shape id="AutoShape 5" o:spid="_x0000_s1026" type="#_x0000_t68" style="position:absolute;margin-left:263.05pt;margin-top:2.8pt;width:30pt;height:63.9pt;rotation:90;z-index:251692032;visibility:visible;mso-wrap-style:none;mso-height-percent:0;mso-wrap-distance-left:9pt;mso-wrap-distance-top:0;mso-wrap-distance-right:9pt;mso-wrap-distance-bottom:0;mso-position-horizontal:absolute;mso-position-horizontal-relative:text;mso-position-vertical:absolute;mso-position-vertical-relative:text;mso-height-percent:0;mso-height-relative:margin;v-text-anchor:middle" o:gfxdata="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" adj="5070" fillcolor="#bbe0e3" strokecolor="#89a4a7" strokeweight=".71mm"/>
+            </w:pict>
+          </mc:Fallback>
+        </mc:AlternateContent>
+      </w:r>
+    </w:p>
+    <w:p/>
+    <w:p/>
+    <w:p>
+      <w:r>
+        <w:t>Exemplo 2:</w:t>
+      </w:r>
+    </w:p>
+    <w:p>
+      <w:pPr>
+        <w:rPr>
+          <w:b/>
+        </w:rPr>
+      </w:pPr>
+      <w:r>
+        <w:lastRenderedPageBreak/>
         <w:t xml:space="preserve">CLASSE-PAI: </w:t>
       </w:r>
       <w:r>
@@ -917,6 +1493,1523 @@
       </w:r>
       <w:r>
         <w:t>.</w:t>
+      </w:r>
+    </w:p>
+    <w:p/>
+    <w:p>
+      <w:r>
+        <w:t>Conceito Visual:</w:t>
+      </w:r>
+    </w:p>
+    <w:p>
+      <w:r>
+        <w:rPr>
+          <w:noProof/>
+        </w:rPr>
+        <mc:AlternateContent>
+          <mc:Choice Requires="wpg">
+            <w:drawing>
+              <wp:anchor distT="0" distB="0" distL="114300" distR="114300" simplePos="0" relativeHeight="251677696" behindDoc="0" locked="0" layoutInCell="1" allowOverlap="1">
+                <wp:simplePos x="0" y="0"/>
+                <wp:positionH relativeFrom="column">
+                  <wp:posOffset>2879678</wp:posOffset>
+                </wp:positionH>
+                <wp:positionV relativeFrom="paragraph">
+                  <wp:posOffset>4379</wp:posOffset>
+                </wp:positionV>
+                <wp:extent cx="3862079" cy="2012722"/>
+                <wp:effectExtent l="0" t="0" r="24130" b="26035"/>
+                <wp:wrapNone/>
+                <wp:docPr id="30" name="Agrupar 30"/>
+                <wp:cNvGraphicFramePr/>
+                <a:graphic xmlns:a="http://schemas.openxmlformats.org/drawingml/2006/main">
+                  <a:graphicData uri="http://schemas.microsoft.com/office/word/2010/wordprocessingGroup">
+                    <wpg:wgp>
+                      <wpg:cNvGrpSpPr/>
+                      <wpg:grpSpPr>
+                        <a:xfrm>
+                          <a:off x="0" y="0"/>
+                          <a:ext cx="3862079" cy="2012722"/>
+                          <a:chOff x="0" y="0"/>
+                          <a:chExt cx="3862079" cy="2012722"/>
+                        </a:xfrm>
+                      </wpg:grpSpPr>
+                      <wps:wsp>
+                        <wps:cNvPr id="10" name="Fluxograma: Processo 10"/>
+                        <wps:cNvSpPr/>
+                        <wps:spPr>
+                          <a:xfrm>
+                            <a:off x="1071349" y="0"/>
+                            <a:ext cx="1310185" cy="443552"/>
+                          </a:xfrm>
+                          <a:prstGeom prst="flowChartProcess">
+                            <a:avLst/>
+                          </a:prstGeom>
+                        </wps:spPr>
+                        <wps:style>
+                          <a:lnRef idx="2">
+                            <a:schemeClr val="accent1">
+                              <a:shade val="50000"/>
+                            </a:schemeClr>
+                          </a:lnRef>
+                          <a:fillRef idx="1">
+                            <a:schemeClr val="accent1"/>
+                          </a:fillRef>
+                          <a:effectRef idx="0">
+                            <a:schemeClr val="accent1"/>
+                          </a:effectRef>
+                          <a:fontRef idx="minor">
+                            <a:schemeClr val="lt1"/>
+                          </a:fontRef>
+                        </wps:style>
+                        <wps:txbx>
+                          <w:txbxContent>
+                            <w:p>
+                              <w:pPr>
+                                <w:jc w:val="center"/>
+                              </w:pPr>
+                              <w:r>
+                                <w:t>ANIMAL</w:t>
+                              </w:r>
+                            </w:p>
+                          </w:txbxContent>
+                        </wps:txbx>
+                        <wps:bodyPr rot="0" spcFirstLastPara="0" vertOverflow="overflow" horzOverflow="overflow" vert="horz" wrap="square" lIns="91440" tIns="45720" rIns="91440" bIns="45720" numCol="1" spcCol="0" rtlCol="0" fromWordArt="0" anchor="ctr" anchorCtr="0" forceAA="0" compatLnSpc="1">
+                          <a:prstTxWarp prst="textNoShape">
+                            <a:avLst/>
+                          </a:prstTxWarp>
+                          <a:noAutofit/>
+                        </wps:bodyPr>
+                      </wps:wsp>
+                      <wps:wsp>
+                        <wps:cNvPr id="11" name="Fluxograma: Processo 11"/>
+                        <wps:cNvSpPr/>
+                        <wps:spPr>
+                          <a:xfrm>
+                            <a:off x="0" y="818865"/>
+                            <a:ext cx="1146412" cy="443553"/>
+                          </a:xfrm>
+                          <a:prstGeom prst="flowChartProcess">
+                            <a:avLst/>
+                          </a:prstGeom>
+                        </wps:spPr>
+                        <wps:style>
+                          <a:lnRef idx="2">
+                            <a:schemeClr val="accent1">
+                              <a:shade val="50000"/>
+                            </a:schemeClr>
+                          </a:lnRef>
+                          <a:fillRef idx="1">
+                            <a:schemeClr val="accent1"/>
+                          </a:fillRef>
+                          <a:effectRef idx="0">
+                            <a:schemeClr val="accent1"/>
+                          </a:effectRef>
+                          <a:fontRef idx="minor">
+                            <a:schemeClr val="lt1"/>
+                          </a:fontRef>
+                        </wps:style>
+                        <wps:txbx>
+                          <w:txbxContent>
+                            <w:p>
+                              <w:pPr>
+                                <w:jc w:val="center"/>
+                                <w:rPr>
+                                  <w:u w:val="double"/>
+                                </w:rPr>
+                              </w:pPr>
+                              <w:r>
+                                <w:rPr>
+                                  <w:u w:val="double"/>
+                                </w:rPr>
+                                <w:t>HERBIVORO</w:t>
+                              </w:r>
+                            </w:p>
+                          </w:txbxContent>
+                        </wps:txbx>
+                        <wps:bodyPr rot="0" spcFirstLastPara="0" vertOverflow="overflow" horzOverflow="overflow" vert="horz" wrap="square" lIns="91440" tIns="45720" rIns="91440" bIns="45720" numCol="1" spcCol="0" rtlCol="0" fromWordArt="0" anchor="ctr" anchorCtr="0" forceAA="0" compatLnSpc="1">
+                          <a:prstTxWarp prst="textNoShape">
+                            <a:avLst/>
+                          </a:prstTxWarp>
+                          <a:noAutofit/>
+                        </wps:bodyPr>
+                      </wps:wsp>
+                      <wps:wsp>
+                        <wps:cNvPr id="14" name="Fluxograma: Processo 14"/>
+                        <wps:cNvSpPr/>
+                        <wps:spPr>
+                          <a:xfrm>
+                            <a:off x="1364776" y="818865"/>
+                            <a:ext cx="1146175" cy="443230"/>
+                          </a:xfrm>
+                          <a:prstGeom prst="flowChartProcess">
+                            <a:avLst/>
+                          </a:prstGeom>
+                        </wps:spPr>
+                        <wps:style>
+                          <a:lnRef idx="2">
+                            <a:schemeClr val="accent1">
+                              <a:shade val="50000"/>
+                            </a:schemeClr>
+                          </a:lnRef>
+                          <a:fillRef idx="1">
+                            <a:schemeClr val="accent1"/>
+                          </a:fillRef>
+                          <a:effectRef idx="0">
+                            <a:schemeClr val="accent1"/>
+                          </a:effectRef>
+                          <a:fontRef idx="minor">
+                            <a:schemeClr val="lt1"/>
+                          </a:fontRef>
+                        </wps:style>
+                        <wps:txbx>
+                          <w:txbxContent>
+                            <w:p>
+                              <w:pPr>
+                                <w:jc w:val="center"/>
+                                <w:rPr>
+                                  <w:u w:val="double"/>
+                                </w:rPr>
+                              </w:pPr>
+                              <w:r>
+                                <w:rPr>
+                                  <w:u w:val="double"/>
+                                </w:rPr>
+                                <w:t>CARNÍVORO</w:t>
+                              </w:r>
+                            </w:p>
+                          </w:txbxContent>
+                        </wps:txbx>
+                        <wps:bodyPr rot="0" spcFirstLastPara="0" vertOverflow="overflow" horzOverflow="overflow" vert="horz" wrap="square" lIns="91440" tIns="45720" rIns="91440" bIns="45720" numCol="1" spcCol="0" rtlCol="0" fromWordArt="0" anchor="ctr" anchorCtr="0" forceAA="0" compatLnSpc="1">
+                          <a:prstTxWarp prst="textNoShape">
+                            <a:avLst/>
+                          </a:prstTxWarp>
+                          <a:noAutofit/>
+                        </wps:bodyPr>
+                      </wps:wsp>
+                      <wps:wsp>
+                        <wps:cNvPr id="15" name="Fluxograma: Processo 15"/>
+                        <wps:cNvSpPr/>
+                        <wps:spPr>
+                          <a:xfrm>
+                            <a:off x="2715904" y="818865"/>
+                            <a:ext cx="1146175" cy="443230"/>
+                          </a:xfrm>
+                          <a:prstGeom prst="flowChartProcess">
+                            <a:avLst/>
+                          </a:prstGeom>
+                        </wps:spPr>
+                        <wps:style>
+                          <a:lnRef idx="2">
+                            <a:schemeClr val="accent1">
+                              <a:shade val="50000"/>
+                            </a:schemeClr>
+                          </a:lnRef>
+                          <a:fillRef idx="1">
+                            <a:schemeClr val="accent1"/>
+                          </a:fillRef>
+                          <a:effectRef idx="0">
+                            <a:schemeClr val="accent1"/>
+                          </a:effectRef>
+                          <a:fontRef idx="minor">
+                            <a:schemeClr val="lt1"/>
+                          </a:fontRef>
+                        </wps:style>
+                        <wps:txbx>
+                          <w:txbxContent>
+                            <w:p>
+                              <w:pPr>
+                                <w:jc w:val="center"/>
+                                <w:rPr>
+                                  <w:u w:val="double"/>
+                                </w:rPr>
+                              </w:pPr>
+                              <w:r>
+                                <w:rPr>
+                                  <w:u w:val="double"/>
+                                </w:rPr>
+                                <w:t>ONIVORO</w:t>
+                              </w:r>
+                            </w:p>
+                          </w:txbxContent>
+                        </wps:txbx>
+                        <wps:bodyPr rot="0" spcFirstLastPara="0" vertOverflow="overflow" horzOverflow="overflow" vert="horz" wrap="square" lIns="91440" tIns="45720" rIns="91440" bIns="45720" numCol="1" spcCol="0" rtlCol="0" fromWordArt="0" anchor="ctr" anchorCtr="0" forceAA="0" compatLnSpc="1">
+                          <a:prstTxWarp prst="textNoShape">
+                            <a:avLst/>
+                          </a:prstTxWarp>
+                          <a:noAutofit/>
+                        </wps:bodyPr>
+                      </wps:wsp>
+                      <wps:wsp>
+                        <wps:cNvPr id="16" name="Fluxograma: Processo 16"/>
+                        <wps:cNvSpPr/>
+                        <wps:spPr>
+                          <a:xfrm>
+                            <a:off x="184244" y="1569492"/>
+                            <a:ext cx="702860" cy="443230"/>
+                          </a:xfrm>
+                          <a:prstGeom prst="flowChartProcess">
+                            <a:avLst/>
+                          </a:prstGeom>
+                        </wps:spPr>
+                        <wps:style>
+                          <a:lnRef idx="2">
+                            <a:schemeClr val="accent1">
+                              <a:shade val="50000"/>
+                            </a:schemeClr>
+                          </a:lnRef>
+                          <a:fillRef idx="1">
+                            <a:schemeClr val="accent1"/>
+                          </a:fillRef>
+                          <a:effectRef idx="0">
+                            <a:schemeClr val="accent1"/>
+                          </a:effectRef>
+                          <a:fontRef idx="minor">
+                            <a:schemeClr val="lt1"/>
+                          </a:fontRef>
+                        </wps:style>
+                        <wps:txbx>
+                          <w:txbxContent>
+                            <w:p>
+                              <w:pPr>
+                                <w:jc w:val="center"/>
+                                <w:rPr>
+                                  <w:u w:val="double"/>
+                                </w:rPr>
+                              </w:pPr>
+                              <w:r>
+                                <w:rPr>
+                                  <w:u w:val="double"/>
+                                </w:rPr>
+                                <w:t>Coelho</w:t>
+                              </w:r>
+                            </w:p>
+                          </w:txbxContent>
+                        </wps:txbx>
+                        <wps:bodyPr rot="0" spcFirstLastPara="0" vertOverflow="overflow" horzOverflow="overflow" vert="horz" wrap="square" lIns="91440" tIns="45720" rIns="91440" bIns="45720" numCol="1" spcCol="0" rtlCol="0" fromWordArt="0" anchor="ctr" anchorCtr="0" forceAA="0" compatLnSpc="1">
+                          <a:prstTxWarp prst="textNoShape">
+                            <a:avLst/>
+                          </a:prstTxWarp>
+                          <a:noAutofit/>
+                        </wps:bodyPr>
+                      </wps:wsp>
+                      <wps:wsp>
+                        <wps:cNvPr id="18" name="Fluxograma: Processo 18"/>
+                        <wps:cNvSpPr/>
+                        <wps:spPr>
+                          <a:xfrm>
+                            <a:off x="1146412" y="1555844"/>
+                            <a:ext cx="702860" cy="443230"/>
+                          </a:xfrm>
+                          <a:prstGeom prst="flowChartProcess">
+                            <a:avLst/>
+                          </a:prstGeom>
+                        </wps:spPr>
+                        <wps:style>
+                          <a:lnRef idx="2">
+                            <a:schemeClr val="accent1">
+                              <a:shade val="50000"/>
+                            </a:schemeClr>
+                          </a:lnRef>
+                          <a:fillRef idx="1">
+                            <a:schemeClr val="accent1"/>
+                          </a:fillRef>
+                          <a:effectRef idx="0">
+                            <a:schemeClr val="accent1"/>
+                          </a:effectRef>
+                          <a:fontRef idx="minor">
+                            <a:schemeClr val="lt1"/>
+                          </a:fontRef>
+                        </wps:style>
+                        <wps:txbx>
+                          <w:txbxContent>
+                            <w:p>
+                              <w:pPr>
+                                <w:jc w:val="center"/>
+                                <w:rPr>
+                                  <w:u w:val="double"/>
+                                </w:rPr>
+                              </w:pPr>
+                              <w:r>
+                                <w:rPr>
+                                  <w:u w:val="double"/>
+                                </w:rPr>
+                                <w:t>Leão</w:t>
+                              </w:r>
+                            </w:p>
+                          </w:txbxContent>
+                        </wps:txbx>
+                        <wps:bodyPr rot="0" spcFirstLastPara="0" vertOverflow="overflow" horzOverflow="overflow" vert="horz" wrap="square" lIns="91440" tIns="45720" rIns="91440" bIns="45720" numCol="1" spcCol="0" rtlCol="0" fromWordArt="0" anchor="ctr" anchorCtr="0" forceAA="0" compatLnSpc="1">
+                          <a:prstTxWarp prst="textNoShape">
+                            <a:avLst/>
+                          </a:prstTxWarp>
+                          <a:noAutofit/>
+                        </wps:bodyPr>
+                      </wps:wsp>
+                      <wps:wsp>
+                        <wps:cNvPr id="19" name="Fluxograma: Processo 19"/>
+                        <wps:cNvSpPr/>
+                        <wps:spPr>
+                          <a:xfrm>
+                            <a:off x="1917510" y="1555844"/>
+                            <a:ext cx="702310" cy="443230"/>
+                          </a:xfrm>
+                          <a:prstGeom prst="flowChartProcess">
+                            <a:avLst/>
+                          </a:prstGeom>
+                        </wps:spPr>
+                        <wps:style>
+                          <a:lnRef idx="2">
+                            <a:schemeClr val="accent1">
+                              <a:shade val="50000"/>
+                            </a:schemeClr>
+                          </a:lnRef>
+                          <a:fillRef idx="1">
+                            <a:schemeClr val="accent1"/>
+                          </a:fillRef>
+                          <a:effectRef idx="0">
+                            <a:schemeClr val="accent1"/>
+                          </a:effectRef>
+                          <a:fontRef idx="minor">
+                            <a:schemeClr val="lt1"/>
+                          </a:fontRef>
+                        </wps:style>
+                        <wps:txbx>
+                          <w:txbxContent>
+                            <w:p>
+                              <w:pPr>
+                                <w:jc w:val="center"/>
+                                <w:rPr>
+                                  <w:u w:val="double"/>
+                                </w:rPr>
+                              </w:pPr>
+                              <w:r>
+                                <w:rPr>
+                                  <w:u w:val="double"/>
+                                </w:rPr>
+                                <w:t>Hiena</w:t>
+                              </w:r>
+                            </w:p>
+                          </w:txbxContent>
+                        </wps:txbx>
+                        <wps:bodyPr rot="0" spcFirstLastPara="0" vertOverflow="overflow" horzOverflow="overflow" vert="horz" wrap="square" lIns="91440" tIns="45720" rIns="91440" bIns="45720" numCol="1" spcCol="0" rtlCol="0" fromWordArt="0" anchor="ctr" anchorCtr="0" forceAA="0" compatLnSpc="1">
+                          <a:prstTxWarp prst="textNoShape">
+                            <a:avLst/>
+                          </a:prstTxWarp>
+                          <a:noAutofit/>
+                        </wps:bodyPr>
+                      </wps:wsp>
+                      <wps:wsp>
+                        <wps:cNvPr id="20" name="Fluxograma: Processo 20"/>
+                        <wps:cNvSpPr/>
+                        <wps:spPr>
+                          <a:xfrm>
+                            <a:off x="2947916" y="1542197"/>
+                            <a:ext cx="702310" cy="443230"/>
+                          </a:xfrm>
+                          <a:prstGeom prst="flowChartProcess">
+                            <a:avLst/>
+                          </a:prstGeom>
+                        </wps:spPr>
+                        <wps:style>
+                          <a:lnRef idx="2">
+                            <a:schemeClr val="accent1">
+                              <a:shade val="50000"/>
+                            </a:schemeClr>
+                          </a:lnRef>
+                          <a:fillRef idx="1">
+                            <a:schemeClr val="accent1"/>
+                          </a:fillRef>
+                          <a:effectRef idx="0">
+                            <a:schemeClr val="accent1"/>
+                          </a:effectRef>
+                          <a:fontRef idx="minor">
+                            <a:schemeClr val="lt1"/>
+                          </a:fontRef>
+                        </wps:style>
+                        <wps:txbx>
+                          <w:txbxContent>
+                            <w:p>
+                              <w:pPr>
+                                <w:jc w:val="center"/>
+                                <w:rPr>
+                                  <w:u w:val="double"/>
+                                </w:rPr>
+                              </w:pPr>
+                              <w:r>
+                                <w:rPr>
+                                  <w:u w:val="double"/>
+                                </w:rPr>
+                                <w:t>Homem</w:t>
+                              </w:r>
+                            </w:p>
+                          </w:txbxContent>
+                        </wps:txbx>
+                        <wps:bodyPr rot="0" spcFirstLastPara="0" vertOverflow="overflow" horzOverflow="overflow" vert="horz" wrap="square" lIns="91440" tIns="45720" rIns="91440" bIns="45720" numCol="1" spcCol="0" rtlCol="0" fromWordArt="0" anchor="ctr" anchorCtr="0" forceAA="0" compatLnSpc="1">
+                          <a:prstTxWarp prst="textNoShape">
+                            <a:avLst/>
+                          </a:prstTxWarp>
+                          <a:noAutofit/>
+                        </wps:bodyPr>
+                      </wps:wsp>
+                    </wpg:wgp>
+                  </a:graphicData>
+                </a:graphic>
+              </wp:anchor>
+            </w:drawing>
+          </mc:Choice>
+          <mc:Fallback>
+            <w:pict>
+              <v:group id="Agrupar 30" o:spid="_x0000_s1026" style="position:absolute;margin-left:226.75pt;margin-top:.35pt;width:304.1pt;height:158.5pt;z-index:251677696" coordsize="38620,20127" o:gfxdata="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">
+                <v:shapetype id="_x0000_t109" coordsize="21600,21600" o:spt="109" path="m,l,21600r21600,l21600,xe">
+                  <v:stroke joinstyle="miter"/>
+                  <v:path gradientshapeok="t" o:connecttype="rect"/>
+                </v:shapetype>
+                <v:shape id="Fluxograma: Processo 10" o:spid="_x0000_s1027" type="#_x0000_t109" style="position:absolute;left:10713;width:13102;height:4435;visibility:visible;mso-wrap-style:square;v-text-anchor:middle" o:gfxdata="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" fillcolor="#4472c4 [3204]" strokecolor="#1f3763 [1604]" strokeweight="1pt">
+                  <v:textbox>
+                    <w:txbxContent>
+                      <w:p>
+                        <w:pPr>
+                          <w:jc w:val="center"/>
+                        </w:pPr>
+                        <w:r>
+                          <w:t>ANIMAL</w:t>
+                        </w:r>
+                      </w:p>
+                    </w:txbxContent>
+                  </v:textbox>
+                </v:shape>
+                <v:shape id="Fluxograma: Processo 11" o:spid="_x0000_s1028" type="#_x0000_t109" style="position:absolute;top:8188;width:11464;height:4436;visibility:visible;mso-wrap-style:square;v-text-anchor:middle" o:gfxdata="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" fillcolor="#4472c4 [3204]" strokecolor="#1f3763 [1604]" strokeweight="1pt">
+                  <v:textbox>
+                    <w:txbxContent>
+                      <w:p>
+                        <w:pPr>
+                          <w:jc w:val="center"/>
+                          <w:rPr>
+                            <w:u w:val="double"/>
+                          </w:rPr>
+                        </w:pPr>
+                        <w:r>
+                          <w:rPr>
+                            <w:u w:val="double"/>
+                          </w:rPr>
+                          <w:t>HERBIVORO</w:t>
+                        </w:r>
+                      </w:p>
+                    </w:txbxContent>
+                  </v:textbox>
+                </v:shape>
+                <v:shape id="Fluxograma: Processo 14" o:spid="_x0000_s1029" type="#_x0000_t109" style="position:absolute;left:13647;top:8188;width:11462;height:4432;visibility:visible;mso-wrap-style:square;v-text-anchor:middle" o:gfxdata="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" fillcolor="#4472c4 [3204]" strokecolor="#1f3763 [1604]" strokeweight="1pt">
+                  <v:textbox>
+                    <w:txbxContent>
+                      <w:p>
+                        <w:pPr>
+                          <w:jc w:val="center"/>
+                          <w:rPr>
+                            <w:u w:val="double"/>
+                          </w:rPr>
+                        </w:pPr>
+                        <w:r>
+                          <w:rPr>
+                            <w:u w:val="double"/>
+                          </w:rPr>
+                          <w:t>CARNÍVORO</w:t>
+                        </w:r>
+                      </w:p>
+                    </w:txbxContent>
+                  </v:textbox>
+                </v:shape>
+                <v:shape id="Fluxograma: Processo 15" o:spid="_x0000_s1030" type="#_x0000_t109" style="position:absolute;left:27159;top:8188;width:11461;height:4432;visibility:visible;mso-wrap-style:square;v-text-anchor:middle" o:gfxdata="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" fillcolor="#4472c4 [3204]" strokecolor="#1f3763 [1604]" strokeweight="1pt">
+                  <v:textbox>
+                    <w:txbxContent>
+                      <w:p>
+                        <w:pPr>
+                          <w:jc w:val="center"/>
+                          <w:rPr>
+                            <w:u w:val="double"/>
+                          </w:rPr>
+                        </w:pPr>
+                        <w:r>
+                          <w:rPr>
+                            <w:u w:val="double"/>
+                          </w:rPr>
+                          <w:t>ONIVORO</w:t>
+                        </w:r>
+                      </w:p>
+                    </w:txbxContent>
+                  </v:textbox>
+                </v:shape>
+                <v:shape id="Fluxograma: Processo 16" o:spid="_x0000_s1031" type="#_x0000_t109" style="position:absolute;left:1842;top:15694;width:7029;height:4433;visibility:visible;mso-wrap-style:square;v-text-anchor:middle" o:gfxdata="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" fillcolor="#4472c4 [3204]" strokecolor="#1f3763 [1604]" strokeweight="1pt">
+                  <v:textbox>
+                    <w:txbxContent>
+                      <w:p>
+                        <w:pPr>
+                          <w:jc w:val="center"/>
+                          <w:rPr>
+                            <w:u w:val="double"/>
+                          </w:rPr>
+                        </w:pPr>
+                        <w:r>
+                          <w:rPr>
+                            <w:u w:val="double"/>
+                          </w:rPr>
+                          <w:t>Coelho</w:t>
+                        </w:r>
+                      </w:p>
+                    </w:txbxContent>
+                  </v:textbox>
+                </v:shape>
+                <v:shape id="Fluxograma: Processo 18" o:spid="_x0000_s1032" type="#_x0000_t109" style="position:absolute;left:11464;top:15558;width:7028;height:4432;visibility:visible;mso-wrap-style:square;v-text-anchor:middle" o:gfxdata="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" fillcolor="#4472c4 [3204]" strokecolor="#1f3763 [1604]" strokeweight="1pt">
+                  <v:textbox>
+                    <w:txbxContent>
+                      <w:p>
+                        <w:pPr>
+                          <w:jc w:val="center"/>
+                          <w:rPr>
+                            <w:u w:val="double"/>
+                          </w:rPr>
+                        </w:pPr>
+                        <w:r>
+                          <w:rPr>
+                            <w:u w:val="double"/>
+                          </w:rPr>
+                          <w:t>Leão</w:t>
+                        </w:r>
+                      </w:p>
+                    </w:txbxContent>
+                  </v:textbox>
+                </v:shape>
+                <v:shape id="Fluxograma: Processo 19" o:spid="_x0000_s1033" type="#_x0000_t109" style="position:absolute;left:19175;top:15558;width:7023;height:4432;visibility:visible;mso-wrap-style:square;v-text-anchor:middle" o:gfxdata="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" fillcolor="#4472c4 [3204]" strokecolor="#1f3763 [1604]" strokeweight="1pt">
+                  <v:textbox>
+                    <w:txbxContent>
+                      <w:p>
+                        <w:pPr>
+                          <w:jc w:val="center"/>
+                          <w:rPr>
+                            <w:u w:val="double"/>
+                          </w:rPr>
+                        </w:pPr>
+                        <w:r>
+                          <w:rPr>
+                            <w:u w:val="double"/>
+                          </w:rPr>
+                          <w:t>Hiena</w:t>
+                        </w:r>
+                      </w:p>
+                    </w:txbxContent>
+                  </v:textbox>
+                </v:shape>
+                <v:shape id="Fluxograma: Processo 20" o:spid="_x0000_s1034" type="#_x0000_t109" style="position:absolute;left:29479;top:15421;width:7023;height:4433;visibility:visible;mso-wrap-style:square;v-text-anchor:middle" o:gfxdata="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" fillcolor="#4472c4 [3204]" strokecolor="#1f3763 [1604]" strokeweight="1pt">
+                  <v:textbox>
+                    <w:txbxContent>
+                      <w:p>
+                        <w:pPr>
+                          <w:jc w:val="center"/>
+                          <w:rPr>
+                            <w:u w:val="double"/>
+                          </w:rPr>
+                        </w:pPr>
+                        <w:r>
+                          <w:rPr>
+                            <w:u w:val="double"/>
+                          </w:rPr>
+                          <w:t>Homem</w:t>
+                        </w:r>
+                      </w:p>
+                    </w:txbxContent>
+                  </v:textbox>
+                </v:shape>
+              </v:group>
+            </w:pict>
+          </mc:Fallback>
+        </mc:AlternateContent>
+      </w:r>
+      <w:r>
+        <w:rPr>
+          <w:noProof/>
+        </w:rPr>
+        <mc:AlternateContent>
+          <mc:Choice Requires="wpg">
+            <w:drawing>
+              <wp:anchor distT="0" distB="0" distL="114300" distR="114300" simplePos="0" relativeHeight="251662336" behindDoc="0" locked="0" layoutInCell="1" allowOverlap="1">
+                <wp:simplePos x="0" y="0"/>
+                <wp:positionH relativeFrom="margin">
+                  <wp:align>left</wp:align>
+                </wp:positionH>
+                <wp:positionV relativeFrom="paragraph">
+                  <wp:posOffset>17602</wp:posOffset>
+                </wp:positionV>
+                <wp:extent cx="2197290" cy="2053988"/>
+                <wp:effectExtent l="0" t="0" r="0" b="3810"/>
+                <wp:wrapNone/>
+                <wp:docPr id="9" name="Agrupar 9"/>
+                <wp:cNvGraphicFramePr/>
+                <a:graphic xmlns:a="http://schemas.openxmlformats.org/drawingml/2006/main">
+                  <a:graphicData uri="http://schemas.microsoft.com/office/word/2010/wordprocessingGroup">
+                    <wpg:wgp>
+                      <wpg:cNvGrpSpPr/>
+                      <wpg:grpSpPr>
+                        <a:xfrm>
+                          <a:off x="0" y="0"/>
+                          <a:ext cx="2197290" cy="2053988"/>
+                          <a:chOff x="0" y="0"/>
+                          <a:chExt cx="2197290" cy="2053988"/>
+                        </a:xfrm>
+                      </wpg:grpSpPr>
+                      <wps:wsp>
+                        <wps:cNvPr id="3" name="Elipse 3"/>
+                        <wps:cNvSpPr/>
+                        <wps:spPr>
+                          <a:xfrm>
+                            <a:off x="0" y="0"/>
+                            <a:ext cx="2197290" cy="2053988"/>
+                          </a:xfrm>
+                          <a:prstGeom prst="ellipse">
+                            <a:avLst/>
+                          </a:prstGeom>
+                          <a:solidFill>
+                            <a:schemeClr val="tx2">
+                              <a:lumMod val="20000"/>
+                              <a:lumOff val="80000"/>
+                            </a:schemeClr>
+                          </a:solidFill>
+                          <a:ln>
+                            <a:noFill/>
+                          </a:ln>
+                        </wps:spPr>
+                        <wps:style>
+                          <a:lnRef idx="2">
+                            <a:schemeClr val="accent1">
+                              <a:shade val="50000"/>
+                            </a:schemeClr>
+                          </a:lnRef>
+                          <a:fillRef idx="1">
+                            <a:schemeClr val="accent1"/>
+                          </a:fillRef>
+                          <a:effectRef idx="0">
+                            <a:schemeClr val="accent1"/>
+                          </a:effectRef>
+                          <a:fontRef idx="minor">
+                            <a:schemeClr val="lt1"/>
+                          </a:fontRef>
+                        </wps:style>
+                        <wps:bodyPr rot="0" spcFirstLastPara="0" vertOverflow="overflow" horzOverflow="overflow" vert="horz" wrap="square" lIns="91440" tIns="45720" rIns="91440" bIns="45720" numCol="1" spcCol="0" rtlCol="0" fromWordArt="0" anchor="ctr" anchorCtr="0" forceAA="0" compatLnSpc="1">
+                          <a:prstTxWarp prst="textNoShape">
+                            <a:avLst/>
+                          </a:prstTxWarp>
+                          <a:noAutofit/>
+                        </wps:bodyPr>
+                      </wps:wsp>
+                      <wps:wsp>
+                        <wps:cNvPr id="4" name="Elipse 4"/>
+                        <wps:cNvSpPr/>
+                        <wps:spPr>
+                          <a:xfrm>
+                            <a:off x="204717" y="34119"/>
+                            <a:ext cx="1773555" cy="1657350"/>
+                          </a:xfrm>
+                          <a:prstGeom prst="ellipse">
+                            <a:avLst/>
+                          </a:prstGeom>
+                          <a:solidFill>
+                            <a:schemeClr val="accent1">
+                              <a:lumMod val="40000"/>
+                              <a:lumOff val="60000"/>
+                            </a:schemeClr>
+                          </a:solidFill>
+                          <a:ln>
+                            <a:noFill/>
+                          </a:ln>
+                        </wps:spPr>
+                        <wps:style>
+                          <a:lnRef idx="2">
+                            <a:schemeClr val="accent1">
+                              <a:shade val="50000"/>
+                            </a:schemeClr>
+                          </a:lnRef>
+                          <a:fillRef idx="1">
+                            <a:schemeClr val="accent1"/>
+                          </a:fillRef>
+                          <a:effectRef idx="0">
+                            <a:schemeClr val="accent1"/>
+                          </a:effectRef>
+                          <a:fontRef idx="minor">
+                            <a:schemeClr val="lt1"/>
+                          </a:fontRef>
+                        </wps:style>
+                        <wps:bodyPr rot="0" spcFirstLastPara="0" vertOverflow="overflow" horzOverflow="overflow" vert="horz" wrap="square" lIns="91440" tIns="45720" rIns="91440" bIns="45720" numCol="1" spcCol="0" rtlCol="0" fromWordArt="0" anchor="ctr" anchorCtr="0" forceAA="0" compatLnSpc="1">
+                          <a:prstTxWarp prst="textNoShape">
+                            <a:avLst/>
+                          </a:prstTxWarp>
+                          <a:noAutofit/>
+                        </wps:bodyPr>
+                      </wps:wsp>
+                      <wps:wsp>
+                        <wps:cNvPr id="5" name="Elipse 5"/>
+                        <wps:cNvSpPr/>
+                        <wps:spPr>
+                          <a:xfrm>
+                            <a:off x="409433" y="81886"/>
+                            <a:ext cx="1393190" cy="1302385"/>
+                          </a:xfrm>
+                          <a:prstGeom prst="ellipse">
+                            <a:avLst/>
+                          </a:prstGeom>
+                          <a:solidFill>
+                            <a:schemeClr val="accent1">
+                              <a:lumMod val="60000"/>
+                              <a:lumOff val="40000"/>
+                            </a:schemeClr>
+                          </a:solidFill>
+                          <a:ln>
+                            <a:noFill/>
+                          </a:ln>
+                        </wps:spPr>
+                        <wps:style>
+                          <a:lnRef idx="2">
+                            <a:schemeClr val="accent1">
+                              <a:shade val="50000"/>
+                            </a:schemeClr>
+                          </a:lnRef>
+                          <a:fillRef idx="1">
+                            <a:schemeClr val="accent1"/>
+                          </a:fillRef>
+                          <a:effectRef idx="0">
+                            <a:schemeClr val="accent1"/>
+                          </a:effectRef>
+                          <a:fontRef idx="minor">
+                            <a:schemeClr val="lt1"/>
+                          </a:fontRef>
+                        </wps:style>
+                        <wps:bodyPr rot="0" spcFirstLastPara="0" vertOverflow="overflow" horzOverflow="overflow" vert="horz" wrap="square" lIns="91440" tIns="45720" rIns="91440" bIns="45720" numCol="1" spcCol="0" rtlCol="0" fromWordArt="0" anchor="ctr" anchorCtr="0" forceAA="0" compatLnSpc="1">
+                          <a:prstTxWarp prst="textNoShape">
+                            <a:avLst/>
+                          </a:prstTxWarp>
+                          <a:noAutofit/>
+                        </wps:bodyPr>
+                      </wps:wsp>
+                      <wps:wsp>
+                        <wps:cNvPr id="6" name="Caixa de Texto 6"/>
+                        <wps:cNvSpPr txBox="1"/>
+                        <wps:spPr>
+                          <a:xfrm>
+                            <a:off x="689212" y="1044053"/>
+                            <a:ext cx="832513" cy="286603"/>
+                          </a:xfrm>
+                          <a:prstGeom prst="rect">
+                            <a:avLst/>
+                          </a:prstGeom>
+                          <a:noFill/>
+                          <a:ln w="6350">
+                            <a:noFill/>
+                          </a:ln>
+                        </wps:spPr>
+                        <wps:txbx>
+                          <w:txbxContent>
+                            <w:p>
+                              <w:pPr>
+                                <w:jc w:val="center"/>
+                              </w:pPr>
+                              <w:proofErr w:type="spellStart"/>
+                              <w:r>
+                                <w:t>Class</w:t>
+                              </w:r>
+                              <w:proofErr w:type="spellEnd"/>
+                              <w:r>
+                                <w:t xml:space="preserve"> A</w:t>
+                              </w:r>
+                            </w:p>
+                          </w:txbxContent>
+                        </wps:txbx>
+                        <wps:bodyPr rot="0" spcFirstLastPara="0" vertOverflow="overflow" horzOverflow="overflow" vert="horz" wrap="square" lIns="91440" tIns="45720" rIns="91440" bIns="45720" numCol="1" spcCol="0" rtlCol="0" fromWordArt="0" anchor="t" anchorCtr="0" forceAA="0" compatLnSpc="1">
+                          <a:prstTxWarp prst="textNoShape">
+                            <a:avLst/>
+                          </a:prstTxWarp>
+                          <a:noAutofit/>
+                        </wps:bodyPr>
+                      </wps:wsp>
+                      <wps:wsp>
+                        <wps:cNvPr id="7" name="Caixa de Texto 7"/>
+                        <wps:cNvSpPr txBox="1"/>
+                        <wps:spPr>
+                          <a:xfrm>
+                            <a:off x="689212" y="1405719"/>
+                            <a:ext cx="832513" cy="286603"/>
+                          </a:xfrm>
+                          <a:prstGeom prst="rect">
+                            <a:avLst/>
+                          </a:prstGeom>
+                          <a:noFill/>
+                          <a:ln w="6350">
+                            <a:noFill/>
+                          </a:ln>
+                        </wps:spPr>
+                        <wps:txbx>
+                          <w:txbxContent>
+                            <w:p>
+                              <w:pPr>
+                                <w:jc w:val="center"/>
+                              </w:pPr>
+                              <w:proofErr w:type="spellStart"/>
+                              <w:r>
+                                <w:t>Class</w:t>
+                              </w:r>
+                              <w:proofErr w:type="spellEnd"/>
+                              <w:r>
+                                <w:t xml:space="preserve"> B</w:t>
+                              </w:r>
+                            </w:p>
+                          </w:txbxContent>
+                        </wps:txbx>
+                        <wps:bodyPr rot="0" spcFirstLastPara="0" vertOverflow="overflow" horzOverflow="overflow" vert="horz" wrap="square" lIns="91440" tIns="45720" rIns="91440" bIns="45720" numCol="1" spcCol="0" rtlCol="0" fromWordArt="0" anchor="t" anchorCtr="0" forceAA="0" compatLnSpc="1">
+                          <a:prstTxWarp prst="textNoShape">
+                            <a:avLst/>
+                          </a:prstTxWarp>
+                          <a:noAutofit/>
+                        </wps:bodyPr>
+                      </wps:wsp>
+                      <wps:wsp>
+                        <wps:cNvPr id="8" name="Caixa de Texto 8"/>
+                        <wps:cNvSpPr txBox="1"/>
+                        <wps:spPr>
+                          <a:xfrm>
+                            <a:off x="709684" y="1712794"/>
+                            <a:ext cx="832513" cy="286603"/>
+                          </a:xfrm>
+                          <a:prstGeom prst="rect">
+                            <a:avLst/>
+                          </a:prstGeom>
+                          <a:noFill/>
+                          <a:ln w="6350">
+                            <a:noFill/>
+                          </a:ln>
+                        </wps:spPr>
+                        <wps:txbx>
+                          <w:txbxContent>
+                            <w:p>
+                              <w:pPr>
+                                <w:jc w:val="center"/>
+                              </w:pPr>
+                              <w:proofErr w:type="spellStart"/>
+                              <w:r>
+                                <w:t>Class</w:t>
+                              </w:r>
+                              <w:proofErr w:type="spellEnd"/>
+                              <w:r>
+                                <w:t xml:space="preserve"> C</w:t>
+                              </w:r>
+                            </w:p>
+                          </w:txbxContent>
+                        </wps:txbx>
+                        <wps:bodyPr rot="0" spcFirstLastPara="0" vertOverflow="overflow" horzOverflow="overflow" vert="horz" wrap="square" lIns="91440" tIns="45720" rIns="91440" bIns="45720" numCol="1" spcCol="0" rtlCol="0" fromWordArt="0" anchor="t" anchorCtr="0" forceAA="0" compatLnSpc="1">
+                          <a:prstTxWarp prst="textNoShape">
+                            <a:avLst/>
+                          </a:prstTxWarp>
+                          <a:noAutofit/>
+                        </wps:bodyPr>
+                      </wps:wsp>
+                    </wpg:wgp>
+                  </a:graphicData>
+                </a:graphic>
+              </wp:anchor>
+            </w:drawing>
+          </mc:Choice>
+          <mc:Fallback>
+            <w:pict>
+              <v:group id="Agrupar 9" o:spid="_x0000_s1035" style="position:absolute;margin-left:0;margin-top:1.4pt;width:173pt;height:161.75pt;z-index:251662336;mso-position-horizontal:left;mso-position-horizontal-relative:margin" coordsize="21972,20539" o:gfxdata="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">
+                <v:oval id="Elipse 3" o:spid="_x0000_s1036" style="position:absolute;width:21972;height:20539;visibility:visible;mso-wrap-style:square;v-text-anchor:middle" o:gfxdata="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" fillcolor="#d5dce4 [671]" stroked="f" strokeweight="1pt">
+                  <v:stroke joinstyle="miter"/>
+                </v:oval>
+                <v:oval id="Elipse 4" o:spid="_x0000_s1037" style="position:absolute;left:2047;top:341;width:17735;height:16573;visibility:visible;mso-wrap-style:square;v-text-anchor:middle" o:gfxdata="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" fillcolor="#b4c6e7 [1300]" stroked="f" strokeweight="1pt">
+                  <v:stroke joinstyle="miter"/>
+                </v:oval>
+                <v:oval id="Elipse 5" o:spid="_x0000_s1038" style="position:absolute;left:4094;top:818;width:13932;height:13024;visibility:visible;mso-wrap-style:square;v-text-anchor:middle" o:gfxdata="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" fillcolor="#8eaadb [1940]" stroked="f" strokeweight="1pt">
+                  <v:stroke joinstyle="miter"/>
+                </v:oval>
+                <v:shapetype id="_x0000_t202" coordsize="21600,21600" o:spt="202" path="m,l,21600r21600,l21600,xe">
+                  <v:stroke joinstyle="miter"/>
+                  <v:path gradientshapeok="t" o:connecttype="rect"/>
+                </v:shapetype>
+                <v:shape id="Caixa de Texto 6" o:spid="_x0000_s1039" type="#_x0000_t202" style="position:absolute;left:6892;top:10440;width:8325;height:2866;visibility:visible;mso-wrap-style:square;v-text-anchor:top" o:gfxdata="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" filled="f" stroked="f" strokeweight=".5pt">
+                  <v:textbox>
+                    <w:txbxContent>
+                      <w:p>
+                        <w:pPr>
+                          <w:jc w:val="center"/>
+                        </w:pPr>
+                        <w:proofErr w:type="spellStart"/>
+                        <w:r>
+                          <w:t>Class</w:t>
+                        </w:r>
+                        <w:proofErr w:type="spellEnd"/>
+                        <w:r>
+                          <w:t xml:space="preserve"> A</w:t>
+                        </w:r>
+                      </w:p>
+                    </w:txbxContent>
+                  </v:textbox>
+                </v:shape>
+                <v:shape id="Caixa de Texto 7" o:spid="_x0000_s1040" type="#_x0000_t202" style="position:absolute;left:6892;top:14057;width:8325;height:2866;visibility:visible;mso-wrap-style:square;v-text-anchor:top" o:gfxdata="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" filled="f" stroked="f" strokeweight=".5pt">
+                  <v:textbox>
+                    <w:txbxContent>
+                      <w:p>
+                        <w:pPr>
+                          <w:jc w:val="center"/>
+                        </w:pPr>
+                        <w:proofErr w:type="spellStart"/>
+                        <w:r>
+                          <w:t>Class</w:t>
+                        </w:r>
+                        <w:proofErr w:type="spellEnd"/>
+                        <w:r>
+                          <w:t xml:space="preserve"> B</w:t>
+                        </w:r>
+                      </w:p>
+                    </w:txbxContent>
+                  </v:textbox>
+                </v:shape>
+                <v:shape id="Caixa de Texto 8" o:spid="_x0000_s1041" type="#_x0000_t202" style="position:absolute;left:7096;top:17127;width:8325;height:2866;visibility:visible;mso-wrap-style:square;v-text-anchor:top" o:gfxdata="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" filled="f" stroked="f" strokeweight=".5pt">
+                  <v:textbox>
+                    <w:txbxContent>
+                      <w:p>
+                        <w:pPr>
+                          <w:jc w:val="center"/>
+                        </w:pPr>
+                        <w:proofErr w:type="spellStart"/>
+                        <w:r>
+                          <w:t>Class</w:t>
+                        </w:r>
+                        <w:proofErr w:type="spellEnd"/>
+                        <w:r>
+                          <w:t xml:space="preserve"> C</w:t>
+                        </w:r>
+                      </w:p>
+                    </w:txbxContent>
+                  </v:textbox>
+                </v:shape>
+                <w10:wrap anchorx="margin"/>
+              </v:group>
+            </w:pict>
+          </mc:Fallback>
+        </mc:AlternateContent>
+      </w:r>
+    </w:p>
+    <w:p>
+      <w:r>
+        <w:rPr>
+          <w:noProof/>
+        </w:rPr>
+        <mc:AlternateContent>
+          <mc:Choice Requires="wpg">
+            <w:drawing>
+              <wp:anchor distT="0" distB="0" distL="114300" distR="114300" simplePos="0" relativeHeight="251661311" behindDoc="0" locked="0" layoutInCell="1" allowOverlap="1">
+                <wp:simplePos x="0" y="0"/>
+                <wp:positionH relativeFrom="column">
+                  <wp:posOffset>3357349</wp:posOffset>
+                </wp:positionH>
+                <wp:positionV relativeFrom="paragraph">
+                  <wp:posOffset>134885</wp:posOffset>
+                </wp:positionV>
+                <wp:extent cx="2961564" cy="1228299"/>
+                <wp:effectExtent l="19050" t="38100" r="29845" b="10160"/>
+                <wp:wrapNone/>
+                <wp:docPr id="29" name="Agrupar 29"/>
+                <wp:cNvGraphicFramePr/>
+                <a:graphic xmlns:a="http://schemas.openxmlformats.org/drawingml/2006/main">
+                  <a:graphicData uri="http://schemas.microsoft.com/office/word/2010/wordprocessingGroup">
+                    <wpg:wgp>
+                      <wpg:cNvGrpSpPr/>
+                      <wpg:grpSpPr>
+                        <a:xfrm>
+                          <a:off x="0" y="0"/>
+                          <a:ext cx="2961564" cy="1228299"/>
+                          <a:chOff x="0" y="0"/>
+                          <a:chExt cx="2961564" cy="1228299"/>
+                        </a:xfrm>
+                      </wpg:grpSpPr>
+                      <wps:wsp>
+                        <wps:cNvPr id="21" name="Conector de Seta Reta 21"/>
+                        <wps:cNvCnPr/>
+                        <wps:spPr>
+                          <a:xfrm flipH="1">
+                            <a:off x="204717" y="109182"/>
+                            <a:ext cx="723066" cy="354842"/>
+                          </a:xfrm>
+                          <a:prstGeom prst="straightConnector1">
+                            <a:avLst/>
+                          </a:prstGeom>
+                          <a:ln w="38100">
+                            <a:solidFill>
+                              <a:schemeClr val="tx2">
+                                <a:lumMod val="40000"/>
+                                <a:lumOff val="60000"/>
+                              </a:schemeClr>
+                            </a:solidFill>
+                            <a:headEnd type="triangle" w="med" len="med"/>
+                            <a:tailEnd type="none" w="med" len="med"/>
+                          </a:ln>
+                        </wps:spPr>
+                        <wps:style>
+                          <a:lnRef idx="1">
+                            <a:schemeClr val="accent1"/>
+                          </a:lnRef>
+                          <a:fillRef idx="0">
+                            <a:schemeClr val="accent1"/>
+                          </a:fillRef>
+                          <a:effectRef idx="0">
+                            <a:schemeClr val="accent1"/>
+                          </a:effectRef>
+                          <a:fontRef idx="minor">
+                            <a:schemeClr val="tx1"/>
+                          </a:fontRef>
+                        </wps:style>
+                        <wps:bodyPr/>
+                      </wps:wsp>
+                      <wps:wsp>
+                        <wps:cNvPr id="22" name="Conector de Seta Reta 22"/>
+                        <wps:cNvCnPr/>
+                        <wps:spPr>
+                          <a:xfrm>
+                            <a:off x="1357952" y="0"/>
+                            <a:ext cx="45719" cy="388962"/>
+                          </a:xfrm>
+                          <a:prstGeom prst="straightConnector1">
+                            <a:avLst/>
+                          </a:prstGeom>
+                          <a:ln w="38100">
+                            <a:solidFill>
+                              <a:schemeClr val="tx2">
+                                <a:lumMod val="40000"/>
+                                <a:lumOff val="60000"/>
+                              </a:schemeClr>
+                            </a:solidFill>
+                            <a:headEnd type="triangle" w="med" len="med"/>
+                            <a:tailEnd type="none" w="med" len="med"/>
+                          </a:ln>
+                        </wps:spPr>
+                        <wps:style>
+                          <a:lnRef idx="1">
+                            <a:schemeClr val="accent1"/>
+                          </a:lnRef>
+                          <a:fillRef idx="0">
+                            <a:schemeClr val="accent1"/>
+                          </a:fillRef>
+                          <a:effectRef idx="0">
+                            <a:schemeClr val="accent1"/>
+                          </a:effectRef>
+                          <a:fontRef idx="minor">
+                            <a:schemeClr val="tx1"/>
+                          </a:fontRef>
+                        </wps:style>
+                        <wps:bodyPr/>
+                      </wps:wsp>
+                      <wps:wsp>
+                        <wps:cNvPr id="23" name="Conector de Seta Reta 23"/>
+                        <wps:cNvCnPr/>
+                        <wps:spPr>
+                          <a:xfrm>
+                            <a:off x="1610436" y="129654"/>
+                            <a:ext cx="1207827" cy="247072"/>
+                          </a:xfrm>
+                          <a:prstGeom prst="straightConnector1">
+                            <a:avLst/>
+                          </a:prstGeom>
+                          <a:ln w="38100">
+                            <a:solidFill>
+                              <a:schemeClr val="tx2">
+                                <a:lumMod val="40000"/>
+                                <a:lumOff val="60000"/>
+                              </a:schemeClr>
+                            </a:solidFill>
+                            <a:headEnd type="triangle" w="med" len="med"/>
+                            <a:tailEnd type="none" w="med" len="med"/>
+                          </a:ln>
+                        </wps:spPr>
+                        <wps:style>
+                          <a:lnRef idx="1">
+                            <a:schemeClr val="accent1"/>
+                          </a:lnRef>
+                          <a:fillRef idx="0">
+                            <a:schemeClr val="accent1"/>
+                          </a:fillRef>
+                          <a:effectRef idx="0">
+                            <a:schemeClr val="accent1"/>
+                          </a:effectRef>
+                          <a:fontRef idx="minor">
+                            <a:schemeClr val="tx1"/>
+                          </a:fontRef>
+                        </wps:style>
+                        <wps:bodyPr/>
+                      </wps:wsp>
+                      <wps:wsp>
+                        <wps:cNvPr id="24" name="Conector de Seta Reta 24"/>
+                        <wps:cNvCnPr/>
+                        <wps:spPr>
+                          <a:xfrm flipV="1">
+                            <a:off x="0" y="941696"/>
+                            <a:ext cx="348018" cy="286603"/>
+                          </a:xfrm>
+                          <a:prstGeom prst="straightConnector1">
+                            <a:avLst/>
+                          </a:prstGeom>
+                          <a:ln w="38100">
+                            <a:solidFill>
+                              <a:schemeClr val="tx2">
+                                <a:lumMod val="40000"/>
+                                <a:lumOff val="60000"/>
+                              </a:schemeClr>
+                            </a:solidFill>
+                            <a:tailEnd type="triangle"/>
+                          </a:ln>
+                        </wps:spPr>
+                        <wps:style>
+                          <a:lnRef idx="1">
+                            <a:schemeClr val="accent1"/>
+                          </a:lnRef>
+                          <a:fillRef idx="0">
+                            <a:schemeClr val="accent1"/>
+                          </a:fillRef>
+                          <a:effectRef idx="0">
+                            <a:schemeClr val="accent1"/>
+                          </a:effectRef>
+                          <a:fontRef idx="minor">
+                            <a:schemeClr val="tx1"/>
+                          </a:fontRef>
+                        </wps:style>
+                        <wps:bodyPr/>
+                      </wps:wsp>
+                      <wps:wsp>
+                        <wps:cNvPr id="26" name="Conector de Seta Reta 26"/>
+                        <wps:cNvCnPr/>
+                        <wps:spPr>
+                          <a:xfrm flipV="1">
+                            <a:off x="934872" y="866633"/>
+                            <a:ext cx="348018" cy="286603"/>
+                          </a:xfrm>
+                          <a:prstGeom prst="straightConnector1">
+                            <a:avLst/>
+                          </a:prstGeom>
+                          <a:ln w="38100">
+                            <a:solidFill>
+                              <a:schemeClr val="tx2">
+                                <a:lumMod val="40000"/>
+                                <a:lumOff val="60000"/>
+                              </a:schemeClr>
+                            </a:solidFill>
+                            <a:tailEnd type="triangle"/>
+                          </a:ln>
+                        </wps:spPr>
+                        <wps:style>
+                          <a:lnRef idx="1">
+                            <a:schemeClr val="accent1"/>
+                          </a:lnRef>
+                          <a:fillRef idx="0">
+                            <a:schemeClr val="accent1"/>
+                          </a:fillRef>
+                          <a:effectRef idx="0">
+                            <a:schemeClr val="accent1"/>
+                          </a:effectRef>
+                          <a:fontRef idx="minor">
+                            <a:schemeClr val="tx1"/>
+                          </a:fontRef>
+                        </wps:style>
+                        <wps:bodyPr/>
+                      </wps:wsp>
+                      <wps:wsp>
+                        <wps:cNvPr id="27" name="Conector de Seta Reta 27"/>
+                        <wps:cNvCnPr/>
+                        <wps:spPr>
+                          <a:xfrm flipH="1" flipV="1">
+                            <a:off x="1521726" y="859809"/>
+                            <a:ext cx="333792" cy="293057"/>
+                          </a:xfrm>
+                          <a:prstGeom prst="straightConnector1">
+                            <a:avLst/>
+                          </a:prstGeom>
+                          <a:ln w="38100">
+                            <a:solidFill>
+                              <a:schemeClr val="tx2">
+                                <a:lumMod val="40000"/>
+                                <a:lumOff val="60000"/>
+                              </a:schemeClr>
+                            </a:solidFill>
+                            <a:tailEnd type="triangle"/>
+                          </a:ln>
+                        </wps:spPr>
+                        <wps:style>
+                          <a:lnRef idx="1">
+                            <a:schemeClr val="accent1"/>
+                          </a:lnRef>
+                          <a:fillRef idx="0">
+                            <a:schemeClr val="accent1"/>
+                          </a:fillRef>
+                          <a:effectRef idx="0">
+                            <a:schemeClr val="accent1"/>
+                          </a:effectRef>
+                          <a:fontRef idx="minor">
+                            <a:schemeClr val="tx1"/>
+                          </a:fontRef>
+                        </wps:style>
+                        <wps:bodyPr/>
+                      </wps:wsp>
+                      <wps:wsp>
+                        <wps:cNvPr id="28" name="Conector de Seta Reta 28"/>
+                        <wps:cNvCnPr/>
+                        <wps:spPr>
+                          <a:xfrm flipH="1" flipV="1">
+                            <a:off x="2661314" y="880281"/>
+                            <a:ext cx="300250" cy="259307"/>
+                          </a:xfrm>
+                          <a:prstGeom prst="straightConnector1">
+                            <a:avLst/>
+                          </a:prstGeom>
+                          <a:ln w="38100">
+                            <a:solidFill>
+                              <a:schemeClr val="tx2">
+                                <a:lumMod val="40000"/>
+                                <a:lumOff val="60000"/>
+                              </a:schemeClr>
+                            </a:solidFill>
+                            <a:tailEnd type="triangle"/>
+                          </a:ln>
+                        </wps:spPr>
+                        <wps:style>
+                          <a:lnRef idx="1">
+                            <a:schemeClr val="accent1"/>
+                          </a:lnRef>
+                          <a:fillRef idx="0">
+                            <a:schemeClr val="accent1"/>
+                          </a:fillRef>
+                          <a:effectRef idx="0">
+                            <a:schemeClr val="accent1"/>
+                          </a:effectRef>
+                          <a:fontRef idx="minor">
+                            <a:schemeClr val="tx1"/>
+                          </a:fontRef>
+                        </wps:style>
+                        <wps:bodyPr/>
+                      </wps:wsp>
+                    </wpg:wgp>
+                  </a:graphicData>
+                </a:graphic>
+              </wp:anchor>
+            </w:drawing>
+          </mc:Choice>
+          <mc:Fallback>
+            <w:pict>
+              <v:group w14:anchorId="32C87E60" id="Agrupar 29" o:spid="_x0000_s1026" style="position:absolute;margin-left:264.35pt;margin-top:10.6pt;width:233.2pt;height:96.7pt;z-index:251661311" coordsize="29615,12282" o:gfxdata="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">
+                <v:shapetype id="_x0000_t32" coordsize="21600,21600" o:spt="32" o:oned="t" path="m,l21600,21600e" filled="f">
+                  <v:path arrowok="t" fillok="f" o:connecttype="none"/>
+                  <o:lock v:ext="edit" shapetype="t"/>
+                </v:shapetype>
+                <v:shape id="Conector de Seta Reta 21" o:spid="_x0000_s1027" type="#_x0000_t32" style="position:absolute;left:2047;top:1091;width:7230;height:3549;flip:x;visibility:visible;mso-wrap-style:square" o:connectortype="straight" o:gfxdata="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" strokecolor="#acb9ca [1311]" strokeweight="3pt">
+                  <v:stroke startarrow="block" joinstyle="miter"/>
+                </v:shape>
+                <v:shape id="Conector de Seta Reta 22" o:spid="_x0000_s1028" type="#_x0000_t32" style="position:absolute;left:13579;width:457;height:3889;visibility:visible;mso-wrap-style:square" o:connectortype="straight" o:gfxdata="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" strokecolor="#acb9ca [1311]" strokeweight="3pt">
+                  <v:stroke startarrow="block" joinstyle="miter"/>
+                </v:shape>
+                <v:shape id="Conector de Seta Reta 23" o:spid="_x0000_s1029" type="#_x0000_t32" style="position:absolute;left:16104;top:1296;width:12078;height:2471;visibility:visible;mso-wrap-style:square" o:connectortype="straight" o:gfxdata="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" strokecolor="#acb9ca [1311]" strokeweight="3pt">
+                  <v:stroke startarrow="block" joinstyle="miter"/>
+                </v:shape>
+                <v:shape id="Conector de Seta Reta 24" o:spid="_x0000_s1030" type="#_x0000_t32" style="position:absolute;top:9416;width:3480;height:2866;flip:y;visibility:visible;mso-wrap-style:square" o:connectortype="straight" o:gfxdata="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" strokecolor="#acb9ca [1311]" strokeweight="3pt">
+                  <v:stroke endarrow="block" joinstyle="miter"/>
+                </v:shape>
+                <v:shape id="Conector de Seta Reta 26" o:spid="_x0000_s1031" type="#_x0000_t32" style="position:absolute;left:9348;top:8666;width:3480;height:2866;flip:y;visibility:visible;mso-wrap-style:square" o:connectortype="straight" o:gfxdata="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" strokecolor="#acb9ca [1311]" strokeweight="3pt">
+                  <v:stroke endarrow="block" joinstyle="miter"/>
+                </v:shape>
+                <v:shape id="Conector de Seta Reta 27" o:spid="_x0000_s1032" type="#_x0000_t32" style="position:absolute;left:15217;top:8598;width:3338;height:2930;flip:x y;visibility:visible;mso-wrap-style:square" o:connectortype="straight" o:gfxdata="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" strokecolor="#acb9ca [1311]" strokeweight="3pt">
+                  <v:stroke endarrow="block" joinstyle="miter"/>
+                </v:shape>
+                <v:shape id="Conector de Seta Reta 28" o:spid="_x0000_s1033" type="#_x0000_t32" style="position:absolute;left:26613;top:8802;width:3002;height:2593;flip:x y;visibility:visible;mso-wrap-style:square" o:connectortype="straight" o:gfxdata="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" strokecolor="#acb9ca [1311]" strokeweight="3pt">
+                  <v:stroke endarrow="block" joinstyle="miter"/>
+                </v:shape>
+              </v:group>
+            </w:pict>
+          </mc:Fallback>
+        </mc:AlternateContent>
+      </w:r>
+    </w:p>
+    <w:p/>
+    <w:p/>
+    <w:p/>
+    <w:p/>
+    <w:p/>
+    <w:p/>
+    <w:p>
+      <w:r>
+        <w:t>Podemos observar que no conjunto a cima, a</w:t>
+      </w:r>
+      <w:r>
+        <w:rPr>
+          <w:b/>
+        </w:rPr>
+        <w:t xml:space="preserve"> </w:t>
+      </w:r>
+      <w:proofErr w:type="spellStart"/>
+      <w:r>
+        <w:rPr>
+          <w:b/>
+        </w:rPr>
+        <w:t>Class</w:t>
+      </w:r>
+      <w:proofErr w:type="spellEnd"/>
+      <w:r>
+        <w:rPr>
+          <w:b/>
+        </w:rPr>
+        <w:t xml:space="preserve"> A</w:t>
+      </w:r>
+      <w:r>
+        <w:t xml:space="preserve"> não herda nada, caracterizando-se como a </w:t>
+      </w:r>
+      <w:proofErr w:type="spellStart"/>
+      <w:r>
+        <w:rPr>
+          <w:u w:val="single"/>
+        </w:rPr>
+        <w:t>Super-Classe</w:t>
+      </w:r>
+      <w:proofErr w:type="spellEnd"/>
+      <w:r>
+        <w:t xml:space="preserve"> ou </w:t>
+      </w:r>
+      <w:r>
+        <w:rPr>
+          <w:u w:val="single"/>
+        </w:rPr>
+        <w:t>Classe-Pai</w:t>
+      </w:r>
+      <w:r>
+        <w:t xml:space="preserve">, a </w:t>
+      </w:r>
+      <w:proofErr w:type="spellStart"/>
+      <w:r>
+        <w:rPr>
+          <w:b/>
+        </w:rPr>
+        <w:t>Class</w:t>
+      </w:r>
+      <w:proofErr w:type="spellEnd"/>
+      <w:r>
+        <w:rPr>
+          <w:b/>
+        </w:rPr>
+        <w:t xml:space="preserve"> B</w:t>
+      </w:r>
+      <w:r>
+        <w:t xml:space="preserve"> </w:t>
+      </w:r>
+      <w:r>
+        <w:rPr>
+          <w:u w:val="single"/>
+        </w:rPr>
+        <w:t>herda todos os atributos e métodos</w:t>
+      </w:r>
+      <w:r>
+        <w:t xml:space="preserve"> da </w:t>
+      </w:r>
+      <w:proofErr w:type="spellStart"/>
+      <w:r>
+        <w:rPr>
+          <w:b/>
+        </w:rPr>
+        <w:t>Class</w:t>
+      </w:r>
+      <w:proofErr w:type="spellEnd"/>
+      <w:r>
+        <w:rPr>
+          <w:b/>
+        </w:rPr>
+        <w:t xml:space="preserve"> A</w:t>
+      </w:r>
+      <w:r>
+        <w:t xml:space="preserve">, e a </w:t>
+      </w:r>
+      <w:proofErr w:type="spellStart"/>
+      <w:r>
+        <w:rPr>
+          <w:b/>
+        </w:rPr>
+        <w:t>Class</w:t>
+      </w:r>
+      <w:proofErr w:type="spellEnd"/>
+      <w:r>
+        <w:rPr>
+          <w:b/>
+        </w:rPr>
+        <w:t xml:space="preserve"> C</w:t>
+      </w:r>
+      <w:r>
+        <w:t xml:space="preserve"> herda todos os atributos e métodos das </w:t>
+      </w:r>
+      <w:r>
+        <w:rPr>
+          <w:b/>
+        </w:rPr>
+        <w:t>Class A</w:t>
+      </w:r>
+      <w:r>
+        <w:t xml:space="preserve"> e </w:t>
+      </w:r>
+      <w:proofErr w:type="spellStart"/>
+      <w:r>
+        <w:rPr>
+          <w:b/>
+        </w:rPr>
+        <w:t>Class</w:t>
+      </w:r>
+      <w:proofErr w:type="spellEnd"/>
+      <w:r>
+        <w:rPr>
+          <w:b/>
+        </w:rPr>
+        <w:t xml:space="preserve"> B</w:t>
+      </w:r>
+      <w:r>
+        <w:t xml:space="preserve">, caracterizando-se com </w:t>
+      </w:r>
+      <w:r>
+        <w:rPr>
+          <w:u w:val="single"/>
+        </w:rPr>
+        <w:t>classes-filha</w:t>
+      </w:r>
+      <w:r>
+        <w:t>,</w:t>
+      </w:r>
+    </w:p>
+    <w:p>
+      <w:r>
+        <w:t xml:space="preserve">No fluxograma ao lado, usando a mesma teoria, conseguimos ver que A </w:t>
+      </w:r>
+      <w:r>
+        <w:rPr>
+          <w:i/>
+          <w:u w:val="single"/>
+        </w:rPr>
+        <w:t>classe-pai</w:t>
+      </w:r>
+      <w:r>
+        <w:t xml:space="preserve"> </w:t>
+      </w:r>
+      <w:proofErr w:type="gramStart"/>
+      <w:r>
+        <w:t xml:space="preserve">é </w:t>
+      </w:r>
+      <w:r>
+        <w:rPr>
+          <w:b/>
+        </w:rPr>
+        <w:t>Animal</w:t>
+      </w:r>
+      <w:proofErr w:type="gramEnd"/>
+      <w:r>
+        <w:t xml:space="preserve"> e as demais como Classe-Filha. </w:t>
+      </w:r>
+    </w:p>
+    <w:p>
+      <w:r>
+        <w:t>A classe mais baixa, herda as classes mais acima, por exemplo. As classes inferiores são todas Animais, pois herdam da classe-pai, e alguns herdam atributos e métodos da classe-filha acima que classifica alguns animais como características das classes herdadas do segundo nível.</w:t>
       </w:r>
     </w:p>
     <w:p>
@@ -933,7 +3026,27 @@
     </w:p>
     <w:p>
       <w:r>
-        <w:t>Acontece quando precisamos reescrever um método herdado pela classe-pai. Nesse caso, o novo método deve ter a mesma assinatura da classe pai.</w:t>
+        <w:t xml:space="preserve">Acontece quando precisamos </w:t>
+      </w:r>
+      <w:r>
+        <w:rPr>
+          <w:b/>
+          <w:u w:val="single"/>
+        </w:rPr>
+        <w:t>reescrever um método herdado pela classe-pai</w:t>
+      </w:r>
+      <w:r>
+        <w:t xml:space="preserve">. Nesse caso, o novo </w:t>
+      </w:r>
+      <w:r>
+        <w:rPr>
+          <w:i/>
+          <w:u w:val="single"/>
+        </w:rPr>
+        <w:t>método deve ter a mesma assinatura da classe pai</w:t>
+      </w:r>
+      <w:r>
+        <w:t>.</w:t>
       </w:r>
     </w:p>
     <w:p>
@@ -1091,12 +3204,1244 @@
     </w:p>
     <w:p>
       <w:r>
-        <w:t>É a capacidade de Objetos instanciados de classes diferentes</w:t>
-      </w:r>
-      <w:r>
-        <w:t xml:space="preserve"> usar um mesmo método, mas cada qual da sua maneira.</w:t>
-      </w:r>
-    </w:p>
+        <w:t xml:space="preserve">Seria uma forma de </w:t>
+      </w:r>
+      <w:r>
+        <w:rPr>
+          <w:b/>
+          <w:u w:val="single"/>
+        </w:rPr>
+        <w:t xml:space="preserve">tratar as classes e </w:t>
+      </w:r>
+      <w:proofErr w:type="spellStart"/>
+      <w:r>
+        <w:rPr>
+          <w:b/>
+          <w:u w:val="single"/>
+        </w:rPr>
+        <w:t>sub-classes</w:t>
+      </w:r>
+      <w:proofErr w:type="spellEnd"/>
+      <w:r>
+        <w:t xml:space="preserve">, </w:t>
+      </w:r>
+      <w:r>
+        <w:rPr>
+          <w:b/>
+          <w:i/>
+          <w:u w:val="single"/>
+        </w:rPr>
+        <w:t xml:space="preserve">através de sua </w:t>
+      </w:r>
+      <w:proofErr w:type="spellStart"/>
+      <w:r>
+        <w:rPr>
+          <w:b/>
+          <w:i/>
+          <w:u w:val="single"/>
+        </w:rPr>
+        <w:t>super-classe</w:t>
+      </w:r>
+      <w:proofErr w:type="spellEnd"/>
+      <w:r>
+        <w:t>.</w:t>
+      </w:r>
+    </w:p>
+    <w:p>
+      <w:r>
+        <w:t>Exemplo: Uma turma, onde o aluno é o 5º da segunda fileira. Para falar com esse aluno, a forma direta seria chamando-o pelo seu nome. Mas para proceder dessa forma, teríamos que saber o nome de cada aluno, ou seja, tratar nominalmente. Então a forma como se refere ao aluno, mesmo não sabendo seu nome é que faz a diferença (apontado para o aluno), mesmo aluno sendo um termo genérico.</w:t>
+      </w:r>
+    </w:p>
+    <w:p>
+      <w:r>
+        <w:t xml:space="preserve">Então, Aluno caberia para todos, mas o aluno em específico saberia que se trata dele pela forma como nos referimos a ele. </w:t>
+      </w:r>
+    </w:p>
+    <w:p>
+      <w:pPr>
+        <w:rPr>
+          <w:b/>
+        </w:rPr>
+      </w:pPr>
+      <w:r>
+        <w:lastRenderedPageBreak/>
+        <w:t xml:space="preserve">Mas a forma de fazer a chamada, serviria para todos os alunos. Daí o termo </w:t>
+      </w:r>
+      <w:r>
+        <w:rPr>
+          <w:b/>
+        </w:rPr>
+        <w:t>Poli = Diversa + Morfismo = Forma.</w:t>
+      </w:r>
+    </w:p>
+    <w:p>
+      <w:r>
+        <w:rPr>
+          <w:b/>
+        </w:rPr>
+        <w:t>Conceito</w:t>
+      </w:r>
+      <w:r>
+        <w:t xml:space="preserve">: </w:t>
+      </w:r>
+      <w:r>
+        <w:t xml:space="preserve">Então, Polimorfismo permite que </w:t>
+      </w:r>
+      <w:r>
+        <w:rPr>
+          <w:b/>
+        </w:rPr>
+        <w:t>referências de tipos</w:t>
+      </w:r>
+      <w:r>
+        <w:t xml:space="preserve"> de </w:t>
+      </w:r>
+      <w:r>
+        <w:rPr>
+          <w:i/>
+          <w:u w:val="single"/>
+        </w:rPr>
+        <w:t>classes mais abstratas</w:t>
+      </w:r>
+      <w:r>
+        <w:t xml:space="preserve"> </w:t>
+      </w:r>
+      <w:r>
+        <w:rPr>
+          <w:i/>
+          <w:u w:val="single"/>
+        </w:rPr>
+        <w:t>representem o comportamento das classes concretas que referenciam</w:t>
+      </w:r>
+      <w:r>
+        <w:t>.</w:t>
+      </w:r>
+    </w:p>
+    <w:p>
+      <w:r>
+        <w:rPr>
+          <w:noProof/>
+        </w:rPr>
+        <mc:AlternateContent>
+          <mc:Choice Requires="wps">
+            <w:drawing>
+              <wp:anchor distT="0" distB="0" distL="114300" distR="114300" simplePos="0" relativeHeight="251681792" behindDoc="0" locked="0" layoutInCell="1" allowOverlap="1">
+                <wp:simplePos x="0" y="0"/>
+                <wp:positionH relativeFrom="column">
+                  <wp:posOffset>4264924</wp:posOffset>
+                </wp:positionH>
+                <wp:positionV relativeFrom="paragraph">
+                  <wp:posOffset>916344</wp:posOffset>
+                </wp:positionV>
+                <wp:extent cx="1794681" cy="395112"/>
+                <wp:effectExtent l="781050" t="0" r="15240" b="24130"/>
+                <wp:wrapNone/>
+                <wp:docPr id="35" name="Texto Explicativo: Linha 35"/>
+                <wp:cNvGraphicFramePr/>
+                <a:graphic xmlns:a="http://schemas.openxmlformats.org/drawingml/2006/main">
+                  <a:graphicData uri="http://schemas.microsoft.com/office/word/2010/wordprocessingShape">
+                    <wps:wsp>
+                      <wps:cNvSpPr/>
+                      <wps:spPr>
+                        <a:xfrm>
+                          <a:off x="0" y="0"/>
+                          <a:ext cx="1794681" cy="395112"/>
+                        </a:xfrm>
+                        <a:prstGeom prst="borderCallout1">
+                          <a:avLst>
+                            <a:gd name="adj1" fmla="val 48058"/>
+                            <a:gd name="adj2" fmla="val -40962"/>
+                            <a:gd name="adj3" fmla="val 49000"/>
+                            <a:gd name="adj4" fmla="val 201"/>
+                          </a:avLst>
+                        </a:prstGeom>
+                        <a:solidFill>
+                          <a:schemeClr val="bg1"/>
+                        </a:solidFill>
+                        <a:ln w="3175">
+                          <a:headEnd type="oval"/>
+                        </a:ln>
+                      </wps:spPr>
+                      <wps:style>
+                        <a:lnRef idx="2">
+                          <a:schemeClr val="accent1">
+                            <a:shade val="50000"/>
+                          </a:schemeClr>
+                        </a:lnRef>
+                        <a:fillRef idx="1">
+                          <a:schemeClr val="accent1"/>
+                        </a:fillRef>
+                        <a:effectRef idx="0">
+                          <a:schemeClr val="accent1"/>
+                        </a:effectRef>
+                        <a:fontRef idx="minor">
+                          <a:schemeClr val="lt1"/>
+                        </a:fontRef>
+                      </wps:style>
+                      <wps:txbx>
+                        <w:txbxContent>
+                          <w:p>
+                            <w:pPr>
+                              <w:shd w:val="clear" w:color="auto" w:fill="FFFFFF"/>
+                              <w:tabs>
+                                <w:tab w:val="left" w:pos="916"/>
+                                <w:tab w:val="left" w:pos="1832"/>
+                                <w:tab w:val="left" w:pos="2748"/>
+                                <w:tab w:val="left" w:pos="3664"/>
+                                <w:tab w:val="left" w:pos="4580"/>
+                                <w:tab w:val="left" w:pos="5496"/>
+                                <w:tab w:val="left" w:pos="6412"/>
+                                <w:tab w:val="left" w:pos="7328"/>
+                                <w:tab w:val="left" w:pos="8244"/>
+                                <w:tab w:val="left" w:pos="9160"/>
+                                <w:tab w:val="left" w:pos="10076"/>
+                                <w:tab w:val="left" w:pos="10992"/>
+                                <w:tab w:val="left" w:pos="11908"/>
+                                <w:tab w:val="left" w:pos="12824"/>
+                                <w:tab w:val="left" w:pos="13740"/>
+                                <w:tab w:val="left" w:pos="14656"/>
+                              </w:tabs>
+                              <w:spacing w:after="0" w:line="240" w:lineRule="auto"/>
+                              <w:jc w:val="both"/>
+                              <w:rPr>
+                                <w:rFonts w:ascii="inherit" w:eastAsia="Times New Roman" w:hAnsi="inherit" w:cs="Courier New"/>
+                                <w:color w:val="212121"/>
+                                <w:sz w:val="12"/>
+                                <w:szCs w:val="20"/>
+                                <w:lang w:val="pt-PT" w:eastAsia="pt-BR"/>
+                              </w:rPr>
+                            </w:pPr>
+                            <w:r>
+                              <w:rPr>
+                                <w:rFonts w:ascii="inherit" w:eastAsia="Times New Roman" w:hAnsi="inherit" w:cs="Courier New"/>
+                                <w:color w:val="212121"/>
+                                <w:sz w:val="12"/>
+                                <w:szCs w:val="20"/>
+                                <w:lang w:val="pt-PT" w:eastAsia="pt-BR"/>
+                              </w:rPr>
+                              <w:t>A superclasse define o comportamento esperado (interface pública) de todas as subclasses.</w:t>
+                            </w:r>
+                          </w:p>
+                          <w:p>
+                            <w:pPr>
+                              <w:shd w:val="clear" w:color="auto" w:fill="FFFFFF"/>
+                              <w:tabs>
+                                <w:tab w:val="left" w:pos="916"/>
+                                <w:tab w:val="left" w:pos="1832"/>
+                                <w:tab w:val="left" w:pos="2748"/>
+                                <w:tab w:val="left" w:pos="3664"/>
+                                <w:tab w:val="left" w:pos="4580"/>
+                                <w:tab w:val="left" w:pos="5496"/>
+                                <w:tab w:val="left" w:pos="6412"/>
+                                <w:tab w:val="left" w:pos="7328"/>
+                                <w:tab w:val="left" w:pos="8244"/>
+                                <w:tab w:val="left" w:pos="9160"/>
+                                <w:tab w:val="left" w:pos="10076"/>
+                                <w:tab w:val="left" w:pos="10992"/>
+                                <w:tab w:val="left" w:pos="11908"/>
+                                <w:tab w:val="left" w:pos="12824"/>
+                                <w:tab w:val="left" w:pos="13740"/>
+                                <w:tab w:val="left" w:pos="14656"/>
+                              </w:tabs>
+                              <w:spacing w:after="0" w:line="240" w:lineRule="auto"/>
+                              <w:jc w:val="both"/>
+                              <w:rPr>
+                                <w:rFonts w:ascii="inherit" w:eastAsia="Times New Roman" w:hAnsi="inherit" w:cs="Courier New"/>
+                                <w:color w:val="212121"/>
+                                <w:sz w:val="12"/>
+                                <w:szCs w:val="20"/>
+                                <w:lang w:eastAsia="pt-BR"/>
+                              </w:rPr>
+                            </w:pPr>
+                            <w:r>
+                              <w:rPr>
+                                <w:rFonts w:ascii="inherit" w:eastAsia="Times New Roman" w:hAnsi="inherit" w:cs="Courier New"/>
+                                <w:color w:val="212121"/>
+                                <w:sz w:val="12"/>
+                                <w:szCs w:val="20"/>
+                                <w:lang w:val="pt-PT" w:eastAsia="pt-BR"/>
+                              </w:rPr>
+                              <w:t>Programa na interface pública.</w:t>
+                            </w:r>
+                          </w:p>
+                          <w:p>
+                            <w:pPr>
+                              <w:shd w:val="clear" w:color="auto" w:fill="E7E6E6" w:themeFill="background2"/>
+                              <w:jc w:val="both"/>
+                              <w:rPr>
+                                <w:sz w:val="8"/>
+                                <w14:textOutline w14:w="9525" w14:cap="rnd" w14:cmpd="sng" w14:algn="ctr">
+                                  <w14:solidFill>
+                                    <w14:schemeClr w14:val="accent1">
+                                      <w14:shade w14:val="50000"/>
+                                    </w14:schemeClr>
+                                  </w14:solidFill>
+                                  <w14:prstDash w14:val="solid"/>
+                                  <w14:bevel/>
+                                </w14:textOutline>
+                              </w:rPr>
+                            </w:pPr>
+                          </w:p>
+                        </w:txbxContent>
+                      </wps:txbx>
+                      <wps:bodyPr rot="0" spcFirstLastPara="0" vertOverflow="overflow" horzOverflow="overflow" vert="horz" wrap="square" lIns="91440" tIns="45720" rIns="91440" bIns="45720" numCol="1" spcCol="0" rtlCol="0" fromWordArt="0" anchor="ctr" anchorCtr="0" forceAA="0" compatLnSpc="1">
+                        <a:prstTxWarp prst="textNoShape">
+                          <a:avLst/>
+                        </a:prstTxWarp>
+                        <a:noAutofit/>
+                      </wps:bodyPr>
+                    </wps:wsp>
+                  </a:graphicData>
+                </a:graphic>
+                <wp14:sizeRelH relativeFrom="margin">
+                  <wp14:pctWidth>0</wp14:pctWidth>
+                </wp14:sizeRelH>
+                <wp14:sizeRelV relativeFrom="margin">
+                  <wp14:pctHeight>0</wp14:pctHeight>
+                </wp14:sizeRelV>
+              </wp:anchor>
+            </w:drawing>
+          </mc:Choice>
+          <mc:Fallback>
+            <w:pict>
+              <v:shapetype id="_x0000_t47" coordsize="21600,21600" o:spt="47" adj="-8280,24300,-1800,4050" path="m@0@1l@2@3nfem,l21600,r,21600l,21600xe">
+                <v:stroke joinstyle="miter"/>
+                <v:formulas>
+                  <v:f eqn="val #0"/>
+                  <v:f eqn="val #1"/>
+                  <v:f eqn="val #2"/>
+                  <v:f eqn="val #3"/>
+                </v:formulas>
+                <v:path arrowok="t" o:extrusionok="f" gradientshapeok="t" o:connecttype="custom" o:connectlocs="@0,@1;10800,0;10800,21600;0,10800;21600,10800"/>
+                <v:handles>
+                  <v:h position="#0,#1"/>
+                  <v:h position="#2,#3"/>
+                </v:handles>
+                <o:callout v:ext="edit" type="oneSegment" on="t"/>
+              </v:shapetype>
+              <v:shape id="Texto Explicativo: Linha 35" o:spid="_x0000_s1042" type="#_x0000_t47" style="position:absolute;margin-left:335.8pt;margin-top:72.15pt;width:141.3pt;height:31.1pt;z-index:251681792;visibility:visible;mso-wrap-style:square;mso-width-percent:0;mso-height-percent:0;mso-wrap-distance-left:9pt;mso-wrap-distance-top:0;mso-wrap-distance-right:9pt;mso-wrap-distance-bottom:0;mso-position-horizontal:absolute;mso-position-horizontal-relative:text;mso-position-vertical:absolute;mso-position-vertical-relative:text;mso-width-percent:0;mso-height-percent:0;mso-width-relative:margin;mso-height-relative:margin;v-text-anchor:middle" o:gfxdata="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" adj="43,10584,-8848,10381" fillcolor="white [3212]" strokecolor="#1f3763 [1604]" strokeweight=".25pt">
+                <v:stroke endarrow="oval"/>
+                <v:textbox>
+                  <w:txbxContent>
+                    <w:p>
+                      <w:pPr>
+                        <w:shd w:val="clear" w:color="auto" w:fill="FFFFFF"/>
+                        <w:tabs>
+                          <w:tab w:val="left" w:pos="916"/>
+                          <w:tab w:val="left" w:pos="1832"/>
+                          <w:tab w:val="left" w:pos="2748"/>
+                          <w:tab w:val="left" w:pos="3664"/>
+                          <w:tab w:val="left" w:pos="4580"/>
+                          <w:tab w:val="left" w:pos="5496"/>
+                          <w:tab w:val="left" w:pos="6412"/>
+                          <w:tab w:val="left" w:pos="7328"/>
+                          <w:tab w:val="left" w:pos="8244"/>
+                          <w:tab w:val="left" w:pos="9160"/>
+                          <w:tab w:val="left" w:pos="10076"/>
+                          <w:tab w:val="left" w:pos="10992"/>
+                          <w:tab w:val="left" w:pos="11908"/>
+                          <w:tab w:val="left" w:pos="12824"/>
+                          <w:tab w:val="left" w:pos="13740"/>
+                          <w:tab w:val="left" w:pos="14656"/>
+                        </w:tabs>
+                        <w:spacing w:after="0" w:line="240" w:lineRule="auto"/>
+                        <w:jc w:val="both"/>
+                        <w:rPr>
+                          <w:rFonts w:ascii="inherit" w:eastAsia="Times New Roman" w:hAnsi="inherit" w:cs="Courier New"/>
+                          <w:color w:val="212121"/>
+                          <w:sz w:val="12"/>
+                          <w:szCs w:val="20"/>
+                          <w:lang w:val="pt-PT" w:eastAsia="pt-BR"/>
+                        </w:rPr>
+                      </w:pPr>
+                      <w:r>
+                        <w:rPr>
+                          <w:rFonts w:ascii="inherit" w:eastAsia="Times New Roman" w:hAnsi="inherit" w:cs="Courier New"/>
+                          <w:color w:val="212121"/>
+                          <w:sz w:val="12"/>
+                          <w:szCs w:val="20"/>
+                          <w:lang w:val="pt-PT" w:eastAsia="pt-BR"/>
+                        </w:rPr>
+                        <w:t>A superclasse define o comportamento esperado (interface pública) de todas as subclasses.</w:t>
+                      </w:r>
+                    </w:p>
+                    <w:p>
+                      <w:pPr>
+                        <w:shd w:val="clear" w:color="auto" w:fill="FFFFFF"/>
+                        <w:tabs>
+                          <w:tab w:val="left" w:pos="916"/>
+                          <w:tab w:val="left" w:pos="1832"/>
+                          <w:tab w:val="left" w:pos="2748"/>
+                          <w:tab w:val="left" w:pos="3664"/>
+                          <w:tab w:val="left" w:pos="4580"/>
+                          <w:tab w:val="left" w:pos="5496"/>
+                          <w:tab w:val="left" w:pos="6412"/>
+                          <w:tab w:val="left" w:pos="7328"/>
+                          <w:tab w:val="left" w:pos="8244"/>
+                          <w:tab w:val="left" w:pos="9160"/>
+                          <w:tab w:val="left" w:pos="10076"/>
+                          <w:tab w:val="left" w:pos="10992"/>
+                          <w:tab w:val="left" w:pos="11908"/>
+                          <w:tab w:val="left" w:pos="12824"/>
+                          <w:tab w:val="left" w:pos="13740"/>
+                          <w:tab w:val="left" w:pos="14656"/>
+                        </w:tabs>
+                        <w:spacing w:after="0" w:line="240" w:lineRule="auto"/>
+                        <w:jc w:val="both"/>
+                        <w:rPr>
+                          <w:rFonts w:ascii="inherit" w:eastAsia="Times New Roman" w:hAnsi="inherit" w:cs="Courier New"/>
+                          <w:color w:val="212121"/>
+                          <w:sz w:val="12"/>
+                          <w:szCs w:val="20"/>
+                          <w:lang w:eastAsia="pt-BR"/>
+                        </w:rPr>
+                      </w:pPr>
+                      <w:r>
+                        <w:rPr>
+                          <w:rFonts w:ascii="inherit" w:eastAsia="Times New Roman" w:hAnsi="inherit" w:cs="Courier New"/>
+                          <w:color w:val="212121"/>
+                          <w:sz w:val="12"/>
+                          <w:szCs w:val="20"/>
+                          <w:lang w:val="pt-PT" w:eastAsia="pt-BR"/>
+                        </w:rPr>
+                        <w:t>Programa na interface pública.</w:t>
+                      </w:r>
+                    </w:p>
+                    <w:p>
+                      <w:pPr>
+                        <w:shd w:val="clear" w:color="auto" w:fill="E7E6E6" w:themeFill="background2"/>
+                        <w:jc w:val="both"/>
+                        <w:rPr>
+                          <w:sz w:val="8"/>
+                          <w14:textOutline w14:w="9525" w14:cap="rnd" w14:cmpd="sng" w14:algn="ctr">
+                            <w14:solidFill>
+                              <w14:schemeClr w14:val="accent1">
+                                <w14:shade w14:val="50000"/>
+                              </w14:schemeClr>
+                            </w14:solidFill>
+                            <w14:prstDash w14:val="solid"/>
+                            <w14:bevel/>
+                          </w14:textOutline>
+                        </w:rPr>
+                      </w:pPr>
+                    </w:p>
+                  </w:txbxContent>
+                </v:textbox>
+                <o:callout v:ext="edit" minusx="t" minusy="t"/>
+              </v:shape>
+            </w:pict>
+          </mc:Fallback>
+        </mc:AlternateContent>
+      </w:r>
+      <w:r>
+        <w:rPr>
+          <w:noProof/>
+        </w:rPr>
+        <mc:AlternateContent>
+          <mc:Choice Requires="wpg">
+            <w:drawing>
+              <wp:anchor distT="0" distB="0" distL="114300" distR="114300" simplePos="0" relativeHeight="251680768" behindDoc="0" locked="0" layoutInCell="1" allowOverlap="1">
+                <wp:simplePos x="0" y="0"/>
+                <wp:positionH relativeFrom="column">
+                  <wp:posOffset>2395182</wp:posOffset>
+                </wp:positionH>
+                <wp:positionV relativeFrom="paragraph">
+                  <wp:posOffset>1230241</wp:posOffset>
+                </wp:positionV>
+                <wp:extent cx="1439839" cy="300251"/>
+                <wp:effectExtent l="0" t="38100" r="27305" b="24130"/>
+                <wp:wrapNone/>
+                <wp:docPr id="34" name="Agrupar 34"/>
+                <wp:cNvGraphicFramePr/>
+                <a:graphic xmlns:a="http://schemas.openxmlformats.org/drawingml/2006/main">
+                  <a:graphicData uri="http://schemas.microsoft.com/office/word/2010/wordprocessingGroup">
+                    <wpg:wgp>
+                      <wpg:cNvGrpSpPr/>
+                      <wpg:grpSpPr>
+                        <a:xfrm>
+                          <a:off x="0" y="0"/>
+                          <a:ext cx="1439839" cy="300251"/>
+                          <a:chOff x="0" y="0"/>
+                          <a:chExt cx="1439839" cy="300251"/>
+                        </a:xfrm>
+                      </wpg:grpSpPr>
+                      <wps:wsp>
+                        <wps:cNvPr id="32" name="Forma Livre: Forma 32"/>
+                        <wps:cNvSpPr/>
+                        <wps:spPr>
+                          <a:xfrm>
+                            <a:off x="0" y="122830"/>
+                            <a:ext cx="1439839" cy="177421"/>
+                          </a:xfrm>
+                          <a:custGeom>
+                            <a:avLst/>
+                            <a:gdLst>
+                              <a:gd name="connsiteX0" fmla="*/ 0 w 1439839"/>
+                              <a:gd name="connsiteY0" fmla="*/ 177421 h 177421"/>
+                              <a:gd name="connsiteX1" fmla="*/ 0 w 1439839"/>
+                              <a:gd name="connsiteY1" fmla="*/ 177421 h 177421"/>
+                              <a:gd name="connsiteX2" fmla="*/ 0 w 1439839"/>
+                              <a:gd name="connsiteY2" fmla="*/ 0 h 177421"/>
+                              <a:gd name="connsiteX3" fmla="*/ 1439839 w 1439839"/>
+                              <a:gd name="connsiteY3" fmla="*/ 0 h 177421"/>
+                              <a:gd name="connsiteX4" fmla="*/ 1439839 w 1439839"/>
+                              <a:gd name="connsiteY4" fmla="*/ 177421 h 177421"/>
+                            </a:gdLst>
+                            <a:ahLst/>
+                            <a:cxnLst>
+                              <a:cxn ang="0">
+                                <a:pos x="connsiteX0" y="connsiteY0"/>
+                              </a:cxn>
+                              <a:cxn ang="0">
+                                <a:pos x="connsiteX1" y="connsiteY1"/>
+                              </a:cxn>
+                              <a:cxn ang="0">
+                                <a:pos x="connsiteX2" y="connsiteY2"/>
+                              </a:cxn>
+                              <a:cxn ang="0">
+                                <a:pos x="connsiteX3" y="connsiteY3"/>
+                              </a:cxn>
+                              <a:cxn ang="0">
+                                <a:pos x="connsiteX4" y="connsiteY4"/>
+                              </a:cxn>
+                            </a:cxnLst>
+                            <a:rect l="l" t="t" r="r" b="b"/>
+                            <a:pathLst>
+                              <a:path w="1439839" h="177421">
+                                <a:moveTo>
+                                  <a:pt x="0" y="177421"/>
+                                </a:moveTo>
+                                <a:lnTo>
+                                  <a:pt x="0" y="177421"/>
+                                </a:lnTo>
+                                <a:lnTo>
+                                  <a:pt x="0" y="0"/>
+                                </a:lnTo>
+                                <a:lnTo>
+                                  <a:pt x="1439839" y="0"/>
+                                </a:lnTo>
+                                <a:lnTo>
+                                  <a:pt x="1439839" y="177421"/>
+                                </a:lnTo>
+                              </a:path>
+                            </a:pathLst>
+                          </a:custGeom>
+                          <a:noFill/>
+                        </wps:spPr>
+                        <wps:style>
+                          <a:lnRef idx="2">
+                            <a:schemeClr val="accent1">
+                              <a:shade val="50000"/>
+                            </a:schemeClr>
+                          </a:lnRef>
+                          <a:fillRef idx="1">
+                            <a:schemeClr val="accent1"/>
+                          </a:fillRef>
+                          <a:effectRef idx="0">
+                            <a:schemeClr val="accent1"/>
+                          </a:effectRef>
+                          <a:fontRef idx="minor">
+                            <a:schemeClr val="lt1"/>
+                          </a:fontRef>
+                        </wps:style>
+                        <wps:bodyPr rot="0" spcFirstLastPara="0" vertOverflow="overflow" horzOverflow="overflow" vert="horz" wrap="square" lIns="91440" tIns="45720" rIns="91440" bIns="45720" numCol="1" spcCol="0" rtlCol="0" fromWordArt="0" anchor="ctr" anchorCtr="0" forceAA="0" compatLnSpc="1">
+                          <a:prstTxWarp prst="textNoShape">
+                            <a:avLst/>
+                          </a:prstTxWarp>
+                          <a:noAutofit/>
+                        </wps:bodyPr>
+                      </wps:wsp>
+                      <wps:wsp>
+                        <wps:cNvPr id="33" name="Conector reto 33"/>
+                        <wps:cNvCnPr/>
+                        <wps:spPr>
+                          <a:xfrm flipV="1">
+                            <a:off x="736979" y="0"/>
+                            <a:ext cx="0" cy="122830"/>
+                          </a:xfrm>
+                          <a:prstGeom prst="line">
+                            <a:avLst/>
+                          </a:prstGeom>
+                          <a:ln>
+                            <a:headEnd type="none" w="med" len="med"/>
+                            <a:tailEnd type="triangle" w="med" len="med"/>
+                          </a:ln>
+                        </wps:spPr>
+                        <wps:style>
+                          <a:lnRef idx="1">
+                            <a:schemeClr val="accent1"/>
+                          </a:lnRef>
+                          <a:fillRef idx="0">
+                            <a:schemeClr val="accent1"/>
+                          </a:fillRef>
+                          <a:effectRef idx="0">
+                            <a:schemeClr val="accent1"/>
+                          </a:effectRef>
+                          <a:fontRef idx="minor">
+                            <a:schemeClr val="tx1"/>
+                          </a:fontRef>
+                        </wps:style>
+                        <wps:bodyPr/>
+                      </wps:wsp>
+                    </wpg:wgp>
+                  </a:graphicData>
+                </a:graphic>
+              </wp:anchor>
+            </w:drawing>
+          </mc:Choice>
+          <mc:Fallback>
+            <w:pict>
+              <v:group w14:anchorId="03F95ECC" id="Agrupar 34" o:spid="_x0000_s1026" style="position:absolute;margin-left:188.6pt;margin-top:96.85pt;width:113.35pt;height:23.65pt;z-index:251680768" coordsize="14398,3002" o:gfxdata="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">
+                <v:shape id="Forma Livre: Forma 32" o:spid="_x0000_s1027" style="position:absolute;top:1228;width:14398;height:1774;visibility:visible;mso-wrap-style:square;v-text-anchor:middle" coordsize="1439839,177421" o:gfxdata="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" path="m,177421r,l,,1439839,r,177421e" filled="f" strokecolor="#1f3763 [1604]" strokeweight="1pt">
+                  <v:stroke joinstyle="miter"/>
+                  <v:path arrowok="t" o:connecttype="custom" o:connectlocs="0,177421;0,177421;0,0;1439839,0;1439839,177421" o:connectangles="0,0,0,0,0"/>
+                </v:shape>
+                <v:line id="Conector reto 33" o:spid="_x0000_s1028" style="position:absolute;flip:y;visibility:visible;mso-wrap-style:square" from="7369,0" to="7369,1228" o:connectortype="straight" o:gfxdata="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" strokecolor="#4472c4 [3204]" strokeweight=".5pt">
+                  <v:stroke endarrow="block" joinstyle="miter"/>
+                </v:line>
+              </v:group>
+            </w:pict>
+          </mc:Fallback>
+        </mc:AlternateContent>
+      </w:r>
+      <w:r>
+        <w:t xml:space="preserve">É a capacidade de </w:t>
+      </w:r>
+      <w:r>
+        <w:rPr>
+          <w:b/>
+          <w:u w:val="single"/>
+        </w:rPr>
+        <w:t>Objetos instanciados de classes diferentes</w:t>
+      </w:r>
+      <w:r>
+        <w:t xml:space="preserve"> </w:t>
+      </w:r>
+      <w:r>
+        <w:rPr>
+          <w:u w:val="single"/>
+        </w:rPr>
+        <w:t>usar um</w:t>
+      </w:r>
+      <w:r>
+        <w:t xml:space="preserve"> </w:t>
+      </w:r>
+      <w:r>
+        <w:rPr>
+          <w:b/>
+          <w:u w:val="single"/>
+        </w:rPr>
+        <w:t>mesmo método</w:t>
+      </w:r>
+      <w:r>
+        <w:t>, mas cada qual da sua maneira.</w:t>
+      </w:r>
+    </w:p>
+    <w:tbl>
+      <w:tblPr>
+        <w:tblStyle w:val="Tabelacomgrade"/>
+        <w:tblW w:w="0" w:type="auto"/>
+        <w:tblInd w:w="3896" w:type="dxa"/>
+        <w:tblLook w:val="04A0" w:firstRow="1" w:lastRow="0" w:firstColumn="1" w:lastColumn="0" w:noHBand="0" w:noVBand="1"/>
+      </w:tblPr>
+      <w:tblGrid>
+        <w:gridCol w:w="1883"/>
+      </w:tblGrid>
+      <w:tr>
+        <w:trPr>
+          <w:trHeight w:val="320"/>
+        </w:trPr>
+        <w:tc>
+          <w:tcPr>
+            <w:tcW w:w="1309" w:type="dxa"/>
+          </w:tcPr>
+          <w:p>
+            <w:pPr>
+              <w:jc w:val="center"/>
+              <w:rPr>
+                <w:b/>
+              </w:rPr>
+            </w:pPr>
+            <w:r>
+              <w:rPr>
+                <w:b/>
+              </w:rPr>
+              <w:t>Forma</w:t>
+            </w:r>
+          </w:p>
+        </w:tc>
+      </w:tr>
+      <w:tr>
+        <w:trPr>
+          <w:trHeight w:val="320"/>
+        </w:trPr>
+        <w:tc>
+          <w:tcPr>
+            <w:tcW w:w="1309" w:type="dxa"/>
+          </w:tcPr>
+          <w:p>
+            <w:r>
+              <w:t>-</w:t>
+            </w:r>
+            <w:proofErr w:type="gramStart"/>
+            <w:r>
+              <w:t>cor</w:t>
+            </w:r>
+            <w:proofErr w:type="gramEnd"/>
+            <w:r>
+              <w:t xml:space="preserve">: </w:t>
+            </w:r>
+            <w:proofErr w:type="spellStart"/>
+            <w:r>
+              <w:t>String</w:t>
+            </w:r>
+            <w:proofErr w:type="spellEnd"/>
+          </w:p>
+        </w:tc>
+      </w:tr>
+      <w:tr>
+        <w:trPr>
+          <w:trHeight w:val="320"/>
+        </w:trPr>
+        <w:tc>
+          <w:tcPr>
+            <w:tcW w:w="1309" w:type="dxa"/>
+            <w:shd w:val="clear" w:color="auto" w:fill="D5DCE4" w:themeFill="text2" w:themeFillTint="33"/>
+          </w:tcPr>
+          <w:p>
+            <w:r>
+              <w:rPr>
+                <w:b/>
+              </w:rPr>
+              <w:t>+</w:t>
+            </w:r>
+            <w:proofErr w:type="spellStart"/>
+            <w:r>
+              <w:rPr>
+                <w:b/>
+              </w:rPr>
+              <w:t>getArea</w:t>
+            </w:r>
+            <w:proofErr w:type="spellEnd"/>
+            <w:r>
+              <w:rPr>
+                <w:b/>
+              </w:rPr>
+              <w:t>():</w:t>
+            </w:r>
+            <w:proofErr w:type="spellStart"/>
+            <w:r>
+              <w:rPr>
+                <w:b/>
+              </w:rPr>
+              <w:t>double</w:t>
+            </w:r>
+            <w:proofErr w:type="spellEnd"/>
+            <w:r>
+              <w:rPr>
+                <w:b/>
+              </w:rPr>
+              <w:br/>
+            </w:r>
+            <w:r>
+              <w:t>+</w:t>
+            </w:r>
+            <w:proofErr w:type="spellStart"/>
+            <w:proofErr w:type="gramStart"/>
+            <w:r>
+              <w:t>toString</w:t>
+            </w:r>
+            <w:proofErr w:type="spellEnd"/>
+            <w:r>
+              <w:t>(</w:t>
+            </w:r>
+            <w:proofErr w:type="gramEnd"/>
+            <w:r>
+              <w:t>):</w:t>
+            </w:r>
+            <w:proofErr w:type="spellStart"/>
+            <w:r>
+              <w:t>String</w:t>
+            </w:r>
+            <w:proofErr w:type="spellEnd"/>
+          </w:p>
+        </w:tc>
+      </w:tr>
+    </w:tbl>
+    <w:p>
+      <w:r>
+        <w:rPr>
+          <w:noProof/>
+        </w:rPr>
+        <mc:AlternateContent>
+          <mc:Choice Requires="wps">
+            <w:drawing>
+              <wp:anchor distT="0" distB="0" distL="114300" distR="114300" simplePos="0" relativeHeight="251683840" behindDoc="0" locked="0" layoutInCell="1" allowOverlap="1" wp14:anchorId="4C1A6DA9" wp14:editId="2CEDBF7E">
+                <wp:simplePos x="0" y="0"/>
+                <wp:positionH relativeFrom="column">
+                  <wp:posOffset>4769494</wp:posOffset>
+                </wp:positionH>
+                <wp:positionV relativeFrom="paragraph">
+                  <wp:posOffset>962328</wp:posOffset>
+                </wp:positionV>
+                <wp:extent cx="1023582" cy="266065"/>
+                <wp:effectExtent l="552450" t="0" r="24765" b="19685"/>
+                <wp:wrapNone/>
+                <wp:docPr id="36" name="Texto Explicativo: Linha 36"/>
+                <wp:cNvGraphicFramePr/>
+                <a:graphic xmlns:a="http://schemas.openxmlformats.org/drawingml/2006/main">
+                  <a:graphicData uri="http://schemas.microsoft.com/office/word/2010/wordprocessingShape">
+                    <wps:wsp>
+                      <wps:cNvSpPr/>
+                      <wps:spPr>
+                        <a:xfrm>
+                          <a:off x="0" y="0"/>
+                          <a:ext cx="1023582" cy="266065"/>
+                        </a:xfrm>
+                        <a:prstGeom prst="borderCallout1">
+                          <a:avLst>
+                            <a:gd name="adj1" fmla="val 50623"/>
+                            <a:gd name="adj2" fmla="val -49381"/>
+                            <a:gd name="adj3" fmla="val 49000"/>
+                            <a:gd name="adj4" fmla="val 201"/>
+                          </a:avLst>
+                        </a:prstGeom>
+                        <a:solidFill>
+                          <a:schemeClr val="bg1"/>
+                        </a:solidFill>
+                        <a:ln w="3175">
+                          <a:headEnd type="oval"/>
+                        </a:ln>
+                      </wps:spPr>
+                      <wps:style>
+                        <a:lnRef idx="2">
+                          <a:schemeClr val="accent1">
+                            <a:shade val="50000"/>
+                          </a:schemeClr>
+                        </a:lnRef>
+                        <a:fillRef idx="1">
+                          <a:schemeClr val="accent1"/>
+                        </a:fillRef>
+                        <a:effectRef idx="0">
+                          <a:schemeClr val="accent1"/>
+                        </a:effectRef>
+                        <a:fontRef idx="minor">
+                          <a:schemeClr val="lt1"/>
+                        </a:fontRef>
+                      </wps:style>
+                      <wps:txbx>
+                        <w:txbxContent>
+                          <w:p>
+                            <w:pPr>
+                              <w:pStyle w:val="Pr-formataoHTML"/>
+                              <w:shd w:val="clear" w:color="auto" w:fill="FFFFFF"/>
+                              <w:rPr>
+                                <w:rFonts w:ascii="inherit" w:hAnsi="inherit"/>
+                                <w:color w:val="212121"/>
+                                <w:sz w:val="12"/>
+                              </w:rPr>
+                            </w:pPr>
+                            <w:r>
+                              <w:rPr>
+                                <w:rFonts w:ascii="inherit" w:hAnsi="inherit"/>
+                                <w:color w:val="212121"/>
+                                <w:sz w:val="12"/>
+                                <w:lang w:val="pt-PT"/>
+                              </w:rPr>
+                              <w:t>Superclasse fornece as implementações reais</w:t>
+                            </w:r>
+                          </w:p>
+                          <w:p>
+                            <w:pPr>
+                              <w:shd w:val="clear" w:color="auto" w:fill="E7E6E6" w:themeFill="background2"/>
+                              <w:jc w:val="both"/>
+                              <w:rPr>
+                                <w:sz w:val="2"/>
+                                <w14:textOutline w14:w="9525" w14:cap="rnd" w14:cmpd="sng" w14:algn="ctr">
+                                  <w14:solidFill>
+                                    <w14:schemeClr w14:val="accent1">
+                                      <w14:shade w14:val="50000"/>
+                                    </w14:schemeClr>
+                                  </w14:solidFill>
+                                  <w14:prstDash w14:val="solid"/>
+                                  <w14:bevel/>
+                                </w14:textOutline>
+                              </w:rPr>
+                            </w:pPr>
+                          </w:p>
+                        </w:txbxContent>
+                      </wps:txbx>
+                      <wps:bodyPr rot="0" spcFirstLastPara="0" vertOverflow="overflow" horzOverflow="overflow" vert="horz" wrap="square" lIns="91440" tIns="45720" rIns="91440" bIns="45720" numCol="1" spcCol="0" rtlCol="0" fromWordArt="0" anchor="ctr" anchorCtr="0" forceAA="0" compatLnSpc="1">
+                        <a:prstTxWarp prst="textNoShape">
+                          <a:avLst/>
+                        </a:prstTxWarp>
+                        <a:noAutofit/>
+                      </wps:bodyPr>
+                    </wps:wsp>
+                  </a:graphicData>
+                </a:graphic>
+                <wp14:sizeRelH relativeFrom="margin">
+                  <wp14:pctWidth>0</wp14:pctWidth>
+                </wp14:sizeRelH>
+                <wp14:sizeRelV relativeFrom="margin">
+                  <wp14:pctHeight>0</wp14:pctHeight>
+                </wp14:sizeRelV>
+              </wp:anchor>
+            </w:drawing>
+          </mc:Choice>
+          <mc:Fallback>
+            <w:pict>
+              <v:shape w14:anchorId="4C1A6DA9" id="Texto Explicativo: Linha 36" o:spid="_x0000_s1043" type="#_x0000_t47" style="position:absolute;margin-left:375.55pt;margin-top:75.75pt;width:80.6pt;height:20.95pt;z-index:251683840;visibility:visible;mso-wrap-style:square;mso-width-percent:0;mso-height-percent:0;mso-wrap-distance-left:9pt;mso-wrap-distance-top:0;mso-wrap-distance-right:9pt;mso-wrap-distance-bottom:0;mso-position-horizontal:absolute;mso-position-horizontal-relative:text;mso-position-vertical:absolute;mso-position-vertical-relative:text;mso-width-percent:0;mso-height-percent:0;mso-width-relative:margin;mso-height-relative:margin;v-text-anchor:middle" o:gfxdata="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" adj="43,10584,-10666,10935" fillcolor="white [3212]" strokecolor="#1f3763 [1604]" strokeweight=".25pt">
+                <v:stroke endarrow="oval"/>
+                <v:textbox>
+                  <w:txbxContent>
+                    <w:p>
+                      <w:pPr>
+                        <w:pStyle w:val="Pr-formataoHTML"/>
+                        <w:shd w:val="clear" w:color="auto" w:fill="FFFFFF"/>
+                        <w:rPr>
+                          <w:rFonts w:ascii="inherit" w:hAnsi="inherit"/>
+                          <w:color w:val="212121"/>
+                          <w:sz w:val="12"/>
+                        </w:rPr>
+                      </w:pPr>
+                      <w:r>
+                        <w:rPr>
+                          <w:rFonts w:ascii="inherit" w:hAnsi="inherit"/>
+                          <w:color w:val="212121"/>
+                          <w:sz w:val="12"/>
+                          <w:lang w:val="pt-PT"/>
+                        </w:rPr>
+                        <w:t>Superclasse fornece as implementações reais</w:t>
+                      </w:r>
+                    </w:p>
+                    <w:p>
+                      <w:pPr>
+                        <w:shd w:val="clear" w:color="auto" w:fill="E7E6E6" w:themeFill="background2"/>
+                        <w:jc w:val="both"/>
+                        <w:rPr>
+                          <w:sz w:val="2"/>
+                          <w14:textOutline w14:w="9525" w14:cap="rnd" w14:cmpd="sng" w14:algn="ctr">
+                            <w14:solidFill>
+                              <w14:schemeClr w14:val="accent1">
+                                <w14:shade w14:val="50000"/>
+                              </w14:schemeClr>
+                            </w14:solidFill>
+                            <w14:prstDash w14:val="solid"/>
+                            <w14:bevel/>
+                          </w14:textOutline>
+                        </w:rPr>
+                      </w:pPr>
+                    </w:p>
+                  </w:txbxContent>
+                </v:textbox>
+                <o:callout v:ext="edit" minusx="t"/>
+              </v:shape>
+            </w:pict>
+          </mc:Fallback>
+        </mc:AlternateContent>
+      </w:r>
+    </w:p>
+    <w:tbl>
+      <w:tblPr>
+        <w:tblStyle w:val="Tabelacomgrade"/>
+        <w:tblW w:w="0" w:type="auto"/>
+        <w:tblInd w:w="2800" w:type="dxa"/>
+        <w:tblLook w:val="04A0" w:firstRow="1" w:lastRow="0" w:firstColumn="1" w:lastColumn="0" w:noHBand="0" w:noVBand="1"/>
+      </w:tblPr>
+      <w:tblGrid>
+        <w:gridCol w:w="1883"/>
+        <w:gridCol w:w="247"/>
+        <w:gridCol w:w="1883"/>
+      </w:tblGrid>
+      <w:tr>
+        <w:trPr>
+          <w:trHeight w:val="320"/>
+        </w:trPr>
+        <w:tc>
+          <w:tcPr>
+            <w:tcW w:w="1883" w:type="dxa"/>
+          </w:tcPr>
+          <w:p>
+            <w:pPr>
+              <w:jc w:val="center"/>
+              <w:rPr>
+                <w:b/>
+              </w:rPr>
+            </w:pPr>
+            <w:proofErr w:type="spellStart"/>
+            <w:r>
+              <w:rPr>
+                <w:b/>
+              </w:rPr>
+              <w:t>Retangulo</w:t>
+            </w:r>
+            <w:proofErr w:type="spellEnd"/>
+          </w:p>
+        </w:tc>
+        <w:tc>
+          <w:tcPr>
+            <w:tcW w:w="247" w:type="dxa"/>
+            <w:vMerge w:val="restart"/>
+            <w:tcBorders>
+              <w:top w:val="single" w:sz="4" w:space="0" w:color="FFFFFF" w:themeColor="background1"/>
+            </w:tcBorders>
+          </w:tcPr>
+          <w:p>
+            <w:pPr>
+              <w:jc w:val="center"/>
+              <w:rPr>
+                <w:b/>
+              </w:rPr>
+            </w:pPr>
+          </w:p>
+        </w:tc>
+        <w:tc>
+          <w:tcPr>
+            <w:tcW w:w="1883" w:type="dxa"/>
+          </w:tcPr>
+          <w:p>
+            <w:pPr>
+              <w:jc w:val="center"/>
+              <w:rPr>
+                <w:b/>
+              </w:rPr>
+            </w:pPr>
+            <w:r>
+              <w:rPr>
+                <w:b/>
+              </w:rPr>
+              <w:t>Triangulo</w:t>
+            </w:r>
+          </w:p>
+        </w:tc>
+      </w:tr>
+      <w:tr>
+        <w:trPr>
+          <w:trHeight w:val="320"/>
+        </w:trPr>
+        <w:tc>
+          <w:tcPr>
+            <w:tcW w:w="1883" w:type="dxa"/>
+          </w:tcPr>
+          <w:p>
+            <w:r>
+              <w:t>-</w:t>
+            </w:r>
+            <w:proofErr w:type="spellStart"/>
+            <w:proofErr w:type="gramStart"/>
+            <w:r>
+              <w:t>altura</w:t>
+            </w:r>
+            <w:proofErr w:type="gramEnd"/>
+            <w:r>
+              <w:t>:int</w:t>
+            </w:r>
+            <w:proofErr w:type="spellEnd"/>
+            <w:r>
+              <w:br/>
+              <w:t>-</w:t>
+            </w:r>
+            <w:proofErr w:type="spellStart"/>
+            <w:r>
+              <w:t>largura:int</w:t>
+            </w:r>
+            <w:proofErr w:type="spellEnd"/>
+          </w:p>
+        </w:tc>
+        <w:tc>
+          <w:tcPr>
+            <w:tcW w:w="247" w:type="dxa"/>
+            <w:vMerge/>
+          </w:tcPr>
+          <w:p/>
+        </w:tc>
+        <w:tc>
+          <w:tcPr>
+            <w:tcW w:w="1883" w:type="dxa"/>
+          </w:tcPr>
+          <w:p>
+            <w:r>
+              <w:t>-</w:t>
+            </w:r>
+            <w:proofErr w:type="spellStart"/>
+            <w:proofErr w:type="gramStart"/>
+            <w:r>
+              <w:t>base</w:t>
+            </w:r>
+            <w:proofErr w:type="gramEnd"/>
+            <w:r>
+              <w:t>:int</w:t>
+            </w:r>
+            <w:proofErr w:type="spellEnd"/>
+            <w:r>
+              <w:br/>
+              <w:t>-</w:t>
+            </w:r>
+            <w:proofErr w:type="spellStart"/>
+            <w:r>
+              <w:t>largura</w:t>
+            </w:r>
+            <w:r>
+              <w:t>:int</w:t>
+            </w:r>
+            <w:proofErr w:type="spellEnd"/>
+          </w:p>
+        </w:tc>
+      </w:tr>
+      <w:tr>
+        <w:trPr>
+          <w:trHeight w:val="320"/>
+        </w:trPr>
+        <w:tc>
+          <w:tcPr>
+            <w:tcW w:w="1883" w:type="dxa"/>
+            <w:shd w:val="clear" w:color="auto" w:fill="D5DCE4" w:themeFill="text2" w:themeFillTint="33"/>
+          </w:tcPr>
+          <w:p>
+            <w:r>
+              <w:rPr>
+                <w:b/>
+              </w:rPr>
+              <w:t>+</w:t>
+            </w:r>
+            <w:proofErr w:type="spellStart"/>
+            <w:r>
+              <w:rPr>
+                <w:b/>
+              </w:rPr>
+              <w:t>getArea</w:t>
+            </w:r>
+            <w:proofErr w:type="spellEnd"/>
+            <w:r>
+              <w:rPr>
+                <w:b/>
+              </w:rPr>
+              <w:t>():</w:t>
+            </w:r>
+            <w:proofErr w:type="spellStart"/>
+            <w:r>
+              <w:rPr>
+                <w:b/>
+              </w:rPr>
+              <w:t>double</w:t>
+            </w:r>
+            <w:proofErr w:type="spellEnd"/>
+            <w:r>
+              <w:rPr>
+                <w:b/>
+              </w:rPr>
+              <w:br/>
+            </w:r>
+            <w:r>
+              <w:t>+</w:t>
+            </w:r>
+            <w:proofErr w:type="spellStart"/>
+            <w:proofErr w:type="gramStart"/>
+            <w:r>
+              <w:t>toString</w:t>
+            </w:r>
+            <w:proofErr w:type="spellEnd"/>
+            <w:r>
+              <w:t>(</w:t>
+            </w:r>
+            <w:proofErr w:type="gramEnd"/>
+            <w:r>
+              <w:t>):</w:t>
+            </w:r>
+            <w:proofErr w:type="spellStart"/>
+            <w:r>
+              <w:t>String</w:t>
+            </w:r>
+            <w:proofErr w:type="spellEnd"/>
+          </w:p>
+        </w:tc>
+        <w:tc>
+          <w:tcPr>
+            <w:tcW w:w="247" w:type="dxa"/>
+            <w:vMerge/>
+            <w:tcBorders>
+              <w:bottom w:val="single" w:sz="4" w:space="0" w:color="FFFFFF" w:themeColor="background1"/>
+            </w:tcBorders>
+            <w:shd w:val="clear" w:color="auto" w:fill="D5DCE4" w:themeFill="text2" w:themeFillTint="33"/>
+          </w:tcPr>
+          <w:p>
+            <w:pPr>
+              <w:rPr>
+                <w:b/>
+              </w:rPr>
+            </w:pPr>
+          </w:p>
+        </w:tc>
+        <w:tc>
+          <w:tcPr>
+            <w:tcW w:w="1883" w:type="dxa"/>
+            <w:shd w:val="clear" w:color="auto" w:fill="D5DCE4" w:themeFill="text2" w:themeFillTint="33"/>
+          </w:tcPr>
+          <w:p>
+            <w:r>
+              <w:rPr>
+                <w:b/>
+              </w:rPr>
+              <w:t>+</w:t>
+            </w:r>
+            <w:proofErr w:type="spellStart"/>
+            <w:r>
+              <w:rPr>
+                <w:b/>
+              </w:rPr>
+              <w:t>getArea</w:t>
+            </w:r>
+            <w:proofErr w:type="spellEnd"/>
+            <w:r>
+              <w:rPr>
+                <w:b/>
+              </w:rPr>
+              <w:t>():</w:t>
+            </w:r>
+            <w:proofErr w:type="spellStart"/>
+            <w:r>
+              <w:rPr>
+                <w:b/>
+              </w:rPr>
+              <w:t>double</w:t>
+            </w:r>
+            <w:proofErr w:type="spellEnd"/>
+            <w:r>
+              <w:rPr>
+                <w:b/>
+              </w:rPr>
+              <w:br/>
+            </w:r>
+            <w:r>
+              <w:t>+</w:t>
+            </w:r>
+            <w:proofErr w:type="spellStart"/>
+            <w:proofErr w:type="gramStart"/>
+            <w:r>
+              <w:t>toString</w:t>
+            </w:r>
+            <w:proofErr w:type="spellEnd"/>
+            <w:r>
+              <w:t>(</w:t>
+            </w:r>
+            <w:proofErr w:type="gramEnd"/>
+            <w:r>
+              <w:t>):</w:t>
+            </w:r>
+            <w:proofErr w:type="spellStart"/>
+            <w:r>
+              <w:t>String</w:t>
+            </w:r>
+            <w:proofErr w:type="spellEnd"/>
+          </w:p>
+        </w:tc>
+      </w:tr>
+    </w:tbl>
+    <w:p/>
+    <w:p/>
+    <w:p/>
+    <w:p/>
     <w:p>
       <w:pPr>
         <w:pStyle w:val="PargrafodaLista"/>
@@ -1114,40 +4459,7 @@
     <w:p>
       <w:pPr>
         <w:pStyle w:val="PargrafodaLista"/>
-        <w:numPr>
-          <w:ilvl w:val="0"/>
-          <w:numId w:val="3"/>
-        </w:numPr>
-      </w:pPr>
-      <w:r>
-        <w:rPr>
-          <w:b/>
-        </w:rPr>
-        <w:t>Classe Abstrata</w:t>
-      </w:r>
-      <w:r>
-        <w:t xml:space="preserve">: É toda classe que </w:t>
-      </w:r>
-      <w:r>
-        <w:rPr>
-          <w:b/>
-          <w:u w:val="single"/>
-        </w:rPr>
-        <w:t>não possui a capacidade de gerar objetos</w:t>
-      </w:r>
-      <w:r>
-        <w:t xml:space="preserve">, servindo apenas como </w:t>
-      </w:r>
-      <w:r>
-        <w:rPr>
-          <w:b/>
-          <w:u w:val="single"/>
-        </w:rPr>
-        <w:t>modelo para uma classe concreta</w:t>
-      </w:r>
-      <w:r>
-        <w:t>.</w:t>
-      </w:r>
+      </w:pPr>
     </w:p>
     <w:p>
       <w:pPr>
@@ -1161,48 +4473,629 @@
         <w:rPr>
           <w:b/>
         </w:rPr>
+        <w:t>Classe Abstrata</w:t>
+      </w:r>
+      <w:r>
+        <w:t xml:space="preserve">: É toda classe que </w:t>
+      </w:r>
+      <w:r>
+        <w:rPr>
+          <w:b/>
+          <w:u w:val="single"/>
+        </w:rPr>
+        <w:t>não possui a capacidade de gerar objetos</w:t>
+      </w:r>
+      <w:r>
+        <w:t xml:space="preserve">, servindo apenas como </w:t>
+      </w:r>
+      <w:r>
+        <w:rPr>
+          <w:b/>
+          <w:u w:val="single"/>
+        </w:rPr>
+        <w:t>modelo para uma classe concreta</w:t>
+      </w:r>
+      <w:r>
+        <w:t>.</w:t>
+      </w:r>
+    </w:p>
+    <w:p>
+      <w:pPr>
+        <w:pStyle w:val="PargrafodaLista"/>
+        <w:numPr>
+          <w:ilvl w:val="0"/>
+          <w:numId w:val="3"/>
+        </w:numPr>
+      </w:pPr>
+      <w:r>
+        <w:rPr>
+          <w:b/>
+        </w:rPr>
+        <w:t>Métodos Abstratos</w:t>
+      </w:r>
+      <w:r>
+        <w:t xml:space="preserve">: Devem ser </w:t>
+      </w:r>
+      <w:r>
+        <w:rPr>
+          <w:b/>
+          <w:u w:val="single"/>
+        </w:rPr>
+        <w:t>implementados na classe concreta</w:t>
+      </w:r>
+      <w:r>
+        <w:t xml:space="preserve"> que </w:t>
+      </w:r>
+      <w:r>
+        <w:rPr>
+          <w:b/>
+          <w:u w:val="single"/>
+        </w:rPr>
+        <w:t>estenda a classe na qual foi declarado na qual pode ter estendida</w:t>
+      </w:r>
+      <w:r>
+        <w:t xml:space="preserve">. </w:t>
+      </w:r>
+      <w:r>
+        <w:t xml:space="preserve">Um método abstrato, </w:t>
+      </w:r>
+      <w:r>
+        <w:rPr>
+          <w:u w:val="single"/>
+        </w:rPr>
+        <w:t>somente podem ser definidos em classes abstratas</w:t>
+      </w:r>
+      <w:r>
+        <w:t>.</w:t>
+      </w:r>
+    </w:p>
+    <w:p>
+      <w:pPr>
+        <w:pStyle w:val="PargrafodaLista"/>
+        <w:numPr>
+          <w:ilvl w:val="0"/>
+          <w:numId w:val="3"/>
+        </w:numPr>
+      </w:pPr>
+      <w:r>
+        <w:rPr>
+          <w:b/>
+        </w:rPr>
+        <w:t>Representa entidades e conceitos abstratos</w:t>
+      </w:r>
+    </w:p>
+    <w:p>
+      <w:pPr>
+        <w:pStyle w:val="PargrafodaLista"/>
+        <w:numPr>
+          <w:ilvl w:val="0"/>
+          <w:numId w:val="3"/>
+        </w:numPr>
+      </w:pPr>
+      <w:r>
+        <w:rPr>
+          <w:b/>
+        </w:rPr>
+        <w:t>Não possui instancias</w:t>
+      </w:r>
+      <w:r>
+        <w:t>.</w:t>
+      </w:r>
+    </w:p>
+    <w:p>
+      <w:pPr>
+        <w:pStyle w:val="PargrafodaLista"/>
+        <w:numPr>
+          <w:ilvl w:val="0"/>
+          <w:numId w:val="3"/>
+        </w:numPr>
+      </w:pPr>
+      <w:proofErr w:type="spellStart"/>
+      <w:r>
+        <w:rPr>
+          <w:b/>
+        </w:rPr>
+        <w:t>Template</w:t>
+      </w:r>
+      <w:proofErr w:type="spellEnd"/>
+      <w:r>
+        <w:rPr>
+          <w:b/>
+        </w:rPr>
+        <w:t xml:space="preserve"> para classes derivadas</w:t>
+      </w:r>
+      <w:r>
+        <w:t>.</w:t>
+      </w:r>
+    </w:p>
+    <w:p>
+      <w:pPr>
+        <w:pStyle w:val="PargrafodaLista"/>
+        <w:numPr>
+          <w:ilvl w:val="0"/>
+          <w:numId w:val="3"/>
+        </w:numPr>
+      </w:pPr>
+      <w:r>
+        <w:rPr>
+          <w:b/>
+        </w:rPr>
+        <w:t>Normalmente possui métodos abstratos</w:t>
+      </w:r>
+      <w:r>
+        <w:t>.</w:t>
+      </w:r>
+    </w:p>
+    <w:p>
+      <w:pPr>
+        <w:ind w:left="360"/>
+      </w:pPr>
+      <w:r>
+        <w:t xml:space="preserve">É uma </w:t>
+      </w:r>
+      <w:r>
+        <w:rPr>
+          <w:u w:val="single"/>
+        </w:rPr>
+        <w:t>classe que não será objeto</w:t>
+      </w:r>
+      <w:r>
+        <w:t xml:space="preserve">, ou seja, é uma </w:t>
+      </w:r>
+      <w:r>
+        <w:rPr>
+          <w:u w:val="single"/>
+        </w:rPr>
+        <w:t>classe que foi feita pra ser estendida</w:t>
+      </w:r>
+      <w:r>
+        <w:t>.</w:t>
+      </w:r>
+    </w:p>
+    <w:p>
+      <w:pPr>
+        <w:ind w:left="360"/>
+      </w:pPr>
+      <w:r>
+        <w:t xml:space="preserve">Exemplo: </w:t>
+      </w:r>
+    </w:p>
+    <w:p>
+      <w:pPr>
+        <w:ind w:left="360"/>
+      </w:pPr>
+      <w:r>
+        <w:t>- Massa de uma Pizza</w:t>
+      </w:r>
+      <w:r>
+        <w:br/>
+        <w:t>- O que compramos é a pizza. A Massa serve de base para a pizza.</w:t>
+      </w:r>
+    </w:p>
+    <w:tbl>
+      <w:tblPr>
+        <w:tblStyle w:val="Tabelacomgrade"/>
+        <w:tblpPr w:leftFromText="141" w:rightFromText="141" w:vertAnchor="text" w:horzAnchor="page" w:tblpX="3859" w:tblpY="280"/>
+        <w:tblW w:w="0" w:type="auto"/>
+        <w:tblLook w:val="04A0" w:firstRow="1" w:lastRow="0" w:firstColumn="1" w:lastColumn="0" w:noHBand="0" w:noVBand="1"/>
+      </w:tblPr>
+      <w:tblGrid>
+        <w:gridCol w:w="3037"/>
+      </w:tblGrid>
+      <w:tr>
+        <w:trPr>
+          <w:trHeight w:val="250"/>
+        </w:trPr>
+        <w:tc>
+          <w:tcPr>
+            <w:tcW w:w="3037" w:type="dxa"/>
+          </w:tcPr>
+          <w:p>
+            <w:pPr>
+              <w:jc w:val="center"/>
+              <w:rPr>
+                <w:b/>
+                <w:i/>
+              </w:rPr>
+            </w:pPr>
+            <w:r>
+              <w:rPr>
+                <w:b/>
+                <w:i/>
+              </w:rPr>
+              <w:t>Animal</w:t>
+            </w:r>
+          </w:p>
+        </w:tc>
+      </w:tr>
+      <w:tr>
+        <w:trPr>
+          <w:trHeight w:val="250"/>
+        </w:trPr>
+        <w:tc>
+          <w:tcPr>
+            <w:tcW w:w="3037" w:type="dxa"/>
+          </w:tcPr>
+          <w:p>
+            <w:r>
+              <w:t>+</w:t>
+            </w:r>
+            <w:proofErr w:type="spellStart"/>
+            <w:r>
+              <w:t>habitoAlimentar</w:t>
+            </w:r>
+            <w:proofErr w:type="spellEnd"/>
+            <w:r>
+              <w:t xml:space="preserve">: </w:t>
+            </w:r>
+            <w:proofErr w:type="spellStart"/>
+            <w:r>
+              <w:t>Setring</w:t>
+            </w:r>
+            <w:proofErr w:type="spellEnd"/>
+            <w:r>
+              <w:t xml:space="preserve"> = “”</w:t>
+            </w:r>
+          </w:p>
+          <w:p>
+            <w:r>
+              <w:t>+</w:t>
+            </w:r>
+            <w:proofErr w:type="spellStart"/>
+            <w:r>
+              <w:t>reproducao</w:t>
+            </w:r>
+            <w:proofErr w:type="spellEnd"/>
+            <w:r>
+              <w:t xml:space="preserve">: </w:t>
+            </w:r>
+            <w:proofErr w:type="spellStart"/>
+            <w:r>
+              <w:t>String</w:t>
+            </w:r>
+            <w:proofErr w:type="spellEnd"/>
+            <w:r>
+              <w:t xml:space="preserve"> = “”</w:t>
+            </w:r>
+          </w:p>
+          <w:p>
+            <w:r>
+              <w:t>+</w:t>
+            </w:r>
+            <w:proofErr w:type="spellStart"/>
+            <w:r>
+              <w:t>pesoMedio</w:t>
+            </w:r>
+            <w:proofErr w:type="spellEnd"/>
+            <w:r>
+              <w:t xml:space="preserve">: Double = 0.0 </w:t>
+            </w:r>
+          </w:p>
+        </w:tc>
+      </w:tr>
+      <w:tr>
+        <w:trPr>
+          <w:trHeight w:val="250"/>
+        </w:trPr>
+        <w:tc>
+          <w:tcPr>
+            <w:tcW w:w="3037" w:type="dxa"/>
+          </w:tcPr>
+          <w:p>
+            <w:r>
+              <w:t>+</w:t>
+            </w:r>
+            <w:proofErr w:type="spellStart"/>
+            <w:proofErr w:type="gramStart"/>
+            <w:r>
+              <w:t>detelheAnimal</w:t>
+            </w:r>
+            <w:proofErr w:type="spellEnd"/>
+            <w:r>
+              <w:t>(</w:t>
+            </w:r>
+            <w:proofErr w:type="gramEnd"/>
+            <w:r>
+              <w:t xml:space="preserve">): </w:t>
+            </w:r>
+            <w:proofErr w:type="spellStart"/>
+            <w:r>
+              <w:t>void</w:t>
+            </w:r>
+            <w:proofErr w:type="spellEnd"/>
+          </w:p>
+        </w:tc>
+      </w:tr>
+    </w:tbl>
+    <w:p>
+      <w:pPr>
+        <w:ind w:left="360"/>
+      </w:pPr>
+    </w:p>
+    <w:p>
+      <w:pPr>
+        <w:ind w:left="360"/>
+      </w:pPr>
+    </w:p>
+    <w:p>
+      <w:pPr>
+        <w:ind w:left="360"/>
+      </w:pPr>
+    </w:p>
+    <w:p>
+      <w:pPr>
+        <w:ind w:left="360"/>
+      </w:pPr>
+    </w:p>
+    <w:tbl>
+      <w:tblPr>
+        <w:tblStyle w:val="Tabelacomgrade"/>
+        <w:tblpPr w:leftFromText="141" w:rightFromText="141" w:vertAnchor="text" w:horzAnchor="margin" w:tblpXSpec="center" w:tblpY="280"/>
+        <w:tblW w:w="0" w:type="auto"/>
+        <w:tblLook w:val="04A0" w:firstRow="1" w:lastRow="0" w:firstColumn="1" w:lastColumn="0" w:noHBand="0" w:noVBand="1"/>
+      </w:tblPr>
+      <w:tblGrid>
+        <w:gridCol w:w="3037"/>
+        <w:gridCol w:w="236"/>
+        <w:gridCol w:w="2534"/>
+        <w:gridCol w:w="236"/>
+        <w:gridCol w:w="1770"/>
+      </w:tblGrid>
+      <w:tr>
+        <w:trPr>
+          <w:trHeight w:val="250"/>
+        </w:trPr>
+        <w:tc>
+          <w:tcPr>
+            <w:tcW w:w="3037" w:type="dxa"/>
+          </w:tcPr>
+          <w:p>
+            <w:pPr>
+              <w:jc w:val="center"/>
+              <w:rPr>
+                <w:b/>
+              </w:rPr>
+            </w:pPr>
+            <w:r>
+              <w:rPr>
+                <w:b/>
+              </w:rPr>
+              <w:t>Peixe</w:t>
+            </w:r>
+          </w:p>
+        </w:tc>
+        <w:tc>
+          <w:tcPr>
+            <w:tcW w:w="236" w:type="dxa"/>
+          </w:tcPr>
+          <w:p>
+            <w:pPr>
+              <w:jc w:val="center"/>
+              <w:rPr>
+                <w:b/>
+              </w:rPr>
+            </w:pPr>
+          </w:p>
+        </w:tc>
+        <w:tc>
+          <w:tcPr>
+            <w:tcW w:w="2534" w:type="dxa"/>
+          </w:tcPr>
+          <w:p>
+            <w:pPr>
+              <w:jc w:val="center"/>
+              <w:rPr>
+                <w:b/>
+              </w:rPr>
+            </w:pPr>
+            <w:r>
+              <w:rPr>
+                <w:b/>
+              </w:rPr>
+              <w:t>Cavalo</w:t>
+            </w:r>
+          </w:p>
+        </w:tc>
+        <w:tc>
+          <w:tcPr>
+            <w:tcW w:w="236" w:type="dxa"/>
+          </w:tcPr>
+          <w:p>
+            <w:pPr>
+              <w:jc w:val="center"/>
+              <w:rPr>
+                <w:b/>
+              </w:rPr>
+            </w:pPr>
+          </w:p>
+        </w:tc>
+        <w:tc>
+          <w:tcPr>
+            <w:tcW w:w="1770" w:type="dxa"/>
+          </w:tcPr>
+          <w:p>
+            <w:pPr>
+              <w:jc w:val="center"/>
+              <w:rPr>
+                <w:b/>
+              </w:rPr>
+            </w:pPr>
+            <w:proofErr w:type="spellStart"/>
+            <w:r>
+              <w:rPr>
+                <w:b/>
+              </w:rPr>
+              <w:t>Aguia</w:t>
+            </w:r>
+            <w:proofErr w:type="spellEnd"/>
+          </w:p>
+        </w:tc>
+      </w:tr>
+      <w:tr>
+        <w:trPr>
+          <w:trHeight w:val="250"/>
+        </w:trPr>
+        <w:tc>
+          <w:tcPr>
+            <w:tcW w:w="3037" w:type="dxa"/>
+          </w:tcPr>
+          <w:p>
+            <w:r>
+              <w:t xml:space="preserve"> </w:t>
+            </w:r>
+          </w:p>
+        </w:tc>
+        <w:tc>
+          <w:tcPr>
+            <w:tcW w:w="236" w:type="dxa"/>
+          </w:tcPr>
+          <w:p/>
+        </w:tc>
+        <w:tc>
+          <w:tcPr>
+            <w:tcW w:w="2534" w:type="dxa"/>
+          </w:tcPr>
+          <w:p>
+            <w:r>
+              <w:t xml:space="preserve">- </w:t>
+            </w:r>
+            <w:proofErr w:type="spellStart"/>
+            <w:proofErr w:type="gramStart"/>
+            <w:r>
+              <w:t>raca</w:t>
+            </w:r>
+            <w:proofErr w:type="spellEnd"/>
+            <w:proofErr w:type="gramEnd"/>
+            <w:r>
+              <w:t xml:space="preserve">: </w:t>
+            </w:r>
+            <w:proofErr w:type="spellStart"/>
+            <w:r>
+              <w:t>String</w:t>
+            </w:r>
+            <w:proofErr w:type="spellEnd"/>
+            <w:r>
+              <w:t xml:space="preserve"> = “”</w:t>
+            </w:r>
+            <w:r>
+              <w:br/>
+              <w:t xml:space="preserve">- </w:t>
+            </w:r>
+            <w:proofErr w:type="spellStart"/>
+            <w:r>
+              <w:t>corPelagem</w:t>
+            </w:r>
+            <w:proofErr w:type="spellEnd"/>
+            <w:r>
+              <w:t xml:space="preserve">: </w:t>
+            </w:r>
+            <w:proofErr w:type="spellStart"/>
+            <w:r>
+              <w:t>String</w:t>
+            </w:r>
+            <w:proofErr w:type="spellEnd"/>
+            <w:r>
+              <w:t xml:space="preserve"> = “”</w:t>
+            </w:r>
+          </w:p>
+        </w:tc>
+        <w:tc>
+          <w:tcPr>
+            <w:tcW w:w="236" w:type="dxa"/>
+          </w:tcPr>
+          <w:p/>
+        </w:tc>
+        <w:tc>
+          <w:tcPr>
+            <w:tcW w:w="1770" w:type="dxa"/>
+          </w:tcPr>
+          <w:p/>
+        </w:tc>
+      </w:tr>
+      <w:tr>
+        <w:trPr>
+          <w:trHeight w:val="250"/>
+        </w:trPr>
+        <w:tc>
+          <w:tcPr>
+            <w:tcW w:w="3037" w:type="dxa"/>
+          </w:tcPr>
+          <w:p/>
+        </w:tc>
+        <w:tc>
+          <w:tcPr>
+            <w:tcW w:w="236" w:type="dxa"/>
+          </w:tcPr>
+          <w:p/>
+        </w:tc>
+        <w:tc>
+          <w:tcPr>
+            <w:tcW w:w="2534" w:type="dxa"/>
+          </w:tcPr>
+          <w:p/>
+        </w:tc>
+        <w:tc>
+          <w:tcPr>
+            <w:tcW w:w="236" w:type="dxa"/>
+          </w:tcPr>
+          <w:p/>
+        </w:tc>
+        <w:tc>
+          <w:tcPr>
+            <w:tcW w:w="1770" w:type="dxa"/>
+          </w:tcPr>
+          <w:p/>
+        </w:tc>
+      </w:tr>
+    </w:tbl>
+    <w:p>
+      <w:pPr>
+        <w:ind w:left="360"/>
+      </w:pPr>
+    </w:p>
+    <w:p>
+      <w:pPr>
+        <w:ind w:left="360"/>
+      </w:pPr>
+    </w:p>
+    <w:p>
+      <w:pPr>
+        <w:ind w:left="360"/>
+      </w:pPr>
+    </w:p>
+    <w:p>
+      <w:pPr>
+        <w:ind w:left="360"/>
+      </w:pPr>
+    </w:p>
+    <w:p>
+      <w:pPr>
+        <w:ind w:left="360"/>
+      </w:pPr>
+      <w:r>
         <w:lastRenderedPageBreak/>
-        <w:t>Métodos Abstratos</w:t>
-      </w:r>
-      <w:r>
-        <w:t xml:space="preserve">: Devem ser </w:t>
-      </w:r>
-      <w:r>
-        <w:rPr>
-          <w:b/>
-          <w:u w:val="single"/>
-        </w:rPr>
-        <w:t>implementados na classe concreta</w:t>
-      </w:r>
-      <w:r>
-        <w:t xml:space="preserve"> que </w:t>
-      </w:r>
-      <w:r>
-        <w:rPr>
-          <w:b/>
-          <w:u w:val="single"/>
-        </w:rPr>
-        <w:t>estenda a classe na qual foi declarado na qual pode ter estendida</w:t>
-      </w:r>
-      <w:r>
-        <w:t xml:space="preserve">. </w:t>
-      </w:r>
-      <w:r>
-        <w:t xml:space="preserve">Um método abstrato, </w:t>
-      </w:r>
-      <w:r>
-        <w:rPr>
-          <w:u w:val="single"/>
-        </w:rPr>
-        <w:t>somente podem ser definidos em classes abstratas</w:t>
-      </w:r>
-      <w:r>
-        <w:t>.</w:t>
-      </w:r>
-    </w:p>
-    <w:p>
-      <w:pPr>
-        <w:pStyle w:val="PargrafodaLista"/>
+        <w:t xml:space="preserve">Peixe, Cavalo e Águia não são instancias de Animal, elas apenas herdam os atributos </w:t>
+      </w:r>
+      <w:r>
+        <w:t xml:space="preserve">e métodos da classe animal que apenas serve como </w:t>
+      </w:r>
+      <w:proofErr w:type="gramStart"/>
+      <w:r>
+        <w:t>base  e</w:t>
+      </w:r>
+      <w:proofErr w:type="gramEnd"/>
+      <w:r>
+        <w:t xml:space="preserve"> não pode ser instanciada como objeto.</w:t>
+      </w:r>
+    </w:p>
+    <w:p>
+      <w:pPr>
+        <w:ind w:left="360"/>
+      </w:pPr>
+    </w:p>
+    <w:p>
+      <w:pPr>
+        <w:ind w:left="360"/>
       </w:pPr>
     </w:p>
     <w:p>
@@ -1212,101 +5105,20 @@
           <w:ilvl w:val="0"/>
           <w:numId w:val="2"/>
         </w:numPr>
-      </w:pPr>
-      <w:r>
+        <w:rPr>
+          <w:b/>
+        </w:rPr>
+      </w:pPr>
+      <w:r>
+        <w:rPr>
+          <w:b/>
+        </w:rPr>
         <w:t>Classe Final</w:t>
       </w:r>
     </w:p>
     <w:p>
       <w:r>
-        <w:t xml:space="preserve">O </w:t>
-      </w:r>
-      <w:r>
-        <w:rPr>
-          <w:b/>
-        </w:rPr>
-        <w:t>modificador final</w:t>
-      </w:r>
-      <w:r>
-        <w:t xml:space="preserve">, </w:t>
-      </w:r>
-      <w:r>
-        <w:rPr>
-          <w:b/>
-          <w:i/>
-          <w:u w:val="single"/>
-        </w:rPr>
-        <w:t>pode ser estendido como o oposto do</w:t>
-      </w:r>
-      <w:r>
-        <w:rPr>
-          <w:i/>
-          <w:u w:val="single"/>
-        </w:rPr>
-        <w:t xml:space="preserve"> </w:t>
-      </w:r>
-      <w:r>
-        <w:rPr>
-          <w:b/>
-          <w:i/>
-          <w:u w:val="single"/>
-        </w:rPr>
-        <w:t>modificador ab</w:t>
-      </w:r>
-      <w:r>
-        <w:rPr>
-          <w:b/>
-          <w:i/>
-          <w:u w:val="single"/>
-        </w:rPr>
-        <w:t>s</w:t>
-      </w:r>
-      <w:r>
-        <w:rPr>
-          <w:b/>
-          <w:i/>
-          <w:u w:val="single"/>
-        </w:rPr>
-        <w:t>trato</w:t>
-      </w:r>
-      <w:r>
-        <w:t xml:space="preserve">. </w:t>
-      </w:r>
-    </w:p>
-    <w:p>
-      <w:r>
-        <w:t xml:space="preserve">Uma </w:t>
-      </w:r>
-      <w:r>
-        <w:rPr>
-          <w:b/>
-        </w:rPr>
-        <w:t>classe final</w:t>
-      </w:r>
-      <w:r>
-        <w:t xml:space="preserve"> é uma </w:t>
-      </w:r>
-      <w:r>
-        <w:rPr>
-          <w:b/>
-          <w:i/>
-          <w:u w:val="single"/>
-        </w:rPr>
-        <w:t>classe que não pode ser estendida</w:t>
-      </w:r>
-      <w:r>
-        <w:t xml:space="preserve">, </w:t>
-      </w:r>
-      <w:r>
-        <w:rPr>
-          <w:b/>
-          <w:i/>
-          <w:u w:val="single"/>
-        </w:rPr>
-        <w:t>podendo apenas ser instanciada</w:t>
-      </w:r>
-      <w:r>
-        <w:t>.</w:t>
+        <w:t>É uma classe que não pode ser herdada.</w:t>
       </w:r>
     </w:p>
     <w:p>
@@ -1316,8 +5128,14 @@
           <w:ilvl w:val="0"/>
           <w:numId w:val="2"/>
         </w:numPr>
-      </w:pPr>
-      <w:r>
+        <w:rPr>
+          <w:b/>
+        </w:rPr>
+      </w:pPr>
+      <w:r>
+        <w:rPr>
+          <w:b/>
+        </w:rPr>
         <w:t>Método Final</w:t>
       </w:r>
     </w:p>
@@ -1326,9 +5144,6 @@
         <w:t xml:space="preserve">Seguindo a mesma lógica, o </w:t>
       </w:r>
       <w:r>
-        <w:rPr>
-          <w:b/>
-        </w:rPr>
         <w:t>método final</w:t>
       </w:r>
       <w:r>
@@ -1336,35 +5151,19 @@
       </w:r>
       <w:r>
         <w:rPr>
-          <w:b/>
           <w:i/>
-          <w:u w:val="single"/>
-        </w:rPr>
-        <w:t>método concreto que não podem</w:t>
-      </w:r>
-      <w:bookmarkStart w:id="0" w:name="_GoBack"/>
-      <w:bookmarkEnd w:id="0"/>
-      <w:r>
-        <w:rPr>
-          <w:b/>
+        </w:rPr>
+        <w:t>método concreto que não podem ser s</w:t>
+      </w:r>
+      <w:r>
+        <w:rPr>
           <w:i/>
-          <w:u w:val="single"/>
-        </w:rPr>
-        <w:t xml:space="preserve"> ser s</w:t>
-      </w:r>
-      <w:r>
-        <w:rPr>
-          <w:b/>
+        </w:rPr>
+        <w:t>o</w:t>
+      </w:r>
+      <w:r>
+        <w:rPr>
           <w:i/>
-          <w:u w:val="single"/>
-        </w:rPr>
-        <w:t>o</w:t>
-      </w:r>
-      <w:r>
-        <w:rPr>
-          <w:b/>
-          <w:i/>
-          <w:u w:val="single"/>
         </w:rPr>
         <w:t>brescritos</w:t>
       </w:r>
@@ -1379,31 +5178,20 @@
           <w:ilvl w:val="0"/>
           <w:numId w:val="2"/>
         </w:numPr>
-      </w:pPr>
-      <w:r>
+        <w:rPr>
+          <w:b/>
+        </w:rPr>
+      </w:pPr>
+      <w:r>
+        <w:rPr>
+          <w:b/>
+        </w:rPr>
         <w:t>Atributos Finais</w:t>
       </w:r>
     </w:p>
     <w:p>
       <w:r>
-        <w:t xml:space="preserve">Nesse caso, eles se </w:t>
-      </w:r>
-      <w:r>
-        <w:rPr>
-          <w:b/>
-        </w:rPr>
-        <w:t>comportarão como constantes</w:t>
-      </w:r>
-      <w:r>
-        <w:t xml:space="preserve">, </w:t>
-      </w:r>
-      <w:r>
-        <w:rPr>
-          <w:b/>
-          <w:i/>
-          <w:u w:val="single"/>
-        </w:rPr>
-        <w:t>não sendo permitida a ação dos valores definidos na sua inicialização</w:t>
+        <w:t>São atributos que se comportarão como constantes, ou seja, não poderão ter seus valores alterados</w:t>
       </w:r>
       <w:r>
         <w:t>.</w:t>
@@ -1416,65 +5204,35 @@
           <w:ilvl w:val="0"/>
           <w:numId w:val="2"/>
         </w:numPr>
-      </w:pPr>
-      <w:r>
+        <w:rPr>
+          <w:b/>
+        </w:rPr>
+      </w:pPr>
+      <w:r>
+        <w:rPr>
+          <w:b/>
+        </w:rPr>
         <w:t>Interfaces</w:t>
       </w:r>
     </w:p>
     <w:p>
       <w:r>
-        <w:rPr>
-          <w:b/>
-        </w:rPr>
-        <w:t>Podem ser estendidas como classes totalmente abstratas</w:t>
-      </w:r>
-      <w:r>
-        <w:t xml:space="preserve"> sendo assim, </w:t>
-      </w:r>
-      <w:r>
-        <w:rPr>
-          <w:b/>
-          <w:i/>
-          <w:u w:val="single"/>
-        </w:rPr>
-        <w:t>não podem possuir métodos concretos</w:t>
-      </w:r>
-      <w:r>
-        <w:t xml:space="preserve"> assim como também </w:t>
-      </w:r>
-      <w:r>
-        <w:rPr>
-          <w:b/>
-          <w:i/>
-          <w:u w:val="single"/>
-        </w:rPr>
-        <w:t>não podem possuir um construtor</w:t>
-      </w:r>
-      <w:r>
-        <w:t>.</w:t>
-      </w:r>
-    </w:p>
-    <w:p>
-      <w:r>
-        <w:t xml:space="preserve">Caso tenha algum </w:t>
-      </w:r>
-      <w:r>
-        <w:rPr>
-          <w:b/>
-        </w:rPr>
-        <w:t>atributo</w:t>
-      </w:r>
-      <w:r>
-        <w:t xml:space="preserve">, esses </w:t>
-      </w:r>
-      <w:r>
-        <w:rPr>
-          <w:b/>
-        </w:rPr>
-        <w:t>devem ser finais</w:t>
-      </w:r>
-      <w:r>
-        <w:t>.</w:t>
+        <w:t xml:space="preserve">São classes puramente abstratas, </w:t>
+      </w:r>
+      <w:r>
+        <w:t xml:space="preserve">quando possuem atributos estes </w:t>
+      </w:r>
+      <w:r>
+        <w:t xml:space="preserve">devem ser </w:t>
+      </w:r>
+      <w:r>
+        <w:t xml:space="preserve">declarados como </w:t>
+      </w:r>
+      <w:r>
+        <w:t>finais.</w:t>
+      </w:r>
+      <w:r>
+        <w:tab/>
       </w:r>
     </w:p>
     <w:p>
@@ -1708,7 +5466,7 @@
                     <pic:cNvPicPr/>
                   </pic:nvPicPr>
                   <pic:blipFill rotWithShape="1">
-                    <a:blip r:embed="rId7"/>
+                    <a:blip r:embed="rId12"/>
                     <a:srcRect l="14581" t="24467" r="33670" b="26404"/>
                     <a:stretch/>
                   </pic:blipFill>
@@ -1755,9 +5513,1026 @@
         </w:numPr>
       </w:pPr>
       <w:r>
+        <w:t>A Linguagem JAVA</w:t>
+      </w:r>
+    </w:p>
+    <w:p>
+      <w:r>
+        <w:t xml:space="preserve">“Write </w:t>
+      </w:r>
+      <w:proofErr w:type="spellStart"/>
+      <w:r>
+        <w:t>once</w:t>
+      </w:r>
+      <w:proofErr w:type="spellEnd"/>
+      <w:r>
+        <w:t xml:space="preserve">, </w:t>
+      </w:r>
+      <w:proofErr w:type="spellStart"/>
+      <w:r>
+        <w:t>run</w:t>
+      </w:r>
+      <w:proofErr w:type="spellEnd"/>
+      <w:r>
+        <w:t xml:space="preserve"> </w:t>
+      </w:r>
+      <w:proofErr w:type="spellStart"/>
+      <w:r>
+        <w:t>anywhere</w:t>
+      </w:r>
+      <w:proofErr w:type="spellEnd"/>
+      <w:r>
+        <w:t>” = Escreva uma vez e rode em qualquer lugar.</w:t>
+      </w:r>
+    </w:p>
+    <w:p>
+      <w:r>
         <w:lastRenderedPageBreak/>
-        <w:t>A Linguagem JAVA</w:t>
-      </w:r>
+        <w:t>A ideia é escrever um código único e não precisar ter seus códigos alterados pelo simples fato de mudarmos de plataforma (sistema operacional).</w:t>
+      </w:r>
+    </w:p>
+    <w:p>
+      <w:pPr>
+        <w:pStyle w:val="PargrafodaLista"/>
+        <w:numPr>
+          <w:ilvl w:val="0"/>
+          <w:numId w:val="2"/>
+        </w:numPr>
+        <w:rPr>
+          <w:b/>
+        </w:rPr>
+      </w:pPr>
+      <w:r>
+        <w:rPr>
+          <w:b/>
+        </w:rPr>
+        <w:t xml:space="preserve">JVM = Java Virtual </w:t>
+      </w:r>
+      <w:proofErr w:type="spellStart"/>
+      <w:r>
+        <w:rPr>
+          <w:b/>
+        </w:rPr>
+        <w:t>Machine</w:t>
+      </w:r>
+      <w:proofErr w:type="spellEnd"/>
+    </w:p>
+    <w:p>
+      <w:pPr>
+        <w:ind w:firstLine="360"/>
+        <w:jc w:val="both"/>
+      </w:pPr>
+      <w:r>
+        <w:t xml:space="preserve">É um programa que carrega e executa os aplicativos Java, convertendo os </w:t>
+      </w:r>
+      <w:proofErr w:type="spellStart"/>
+      <w:r>
+        <w:rPr>
+          <w:b/>
+        </w:rPr>
+        <w:t>bytecodes</w:t>
+      </w:r>
+      <w:proofErr w:type="spellEnd"/>
+      <w:r>
+        <w:t xml:space="preserve"> em código </w:t>
+      </w:r>
+      <w:r>
+        <w:rPr>
+          <w:b/>
+        </w:rPr>
+        <w:t>executável de máquina</w:t>
+      </w:r>
+      <w:r>
+        <w:t>.</w:t>
+      </w:r>
+    </w:p>
+    <w:p>
+      <w:r>
+        <w:drawing>
+          <wp:anchor distT="0" distB="0" distL="114300" distR="114300" simplePos="0" relativeHeight="251694080" behindDoc="0" locked="0" layoutInCell="1" allowOverlap="1" wp14:anchorId="220121A1" wp14:editId="57B88051">
+            <wp:simplePos x="0" y="0"/>
+            <wp:positionH relativeFrom="column">
+              <wp:posOffset>572770</wp:posOffset>
+            </wp:positionH>
+            <wp:positionV relativeFrom="paragraph">
+              <wp:posOffset>5715</wp:posOffset>
+            </wp:positionV>
+            <wp:extent cx="2741295" cy="2364105"/>
+            <wp:effectExtent l="0" t="0" r="1905" b="0"/>
+            <wp:wrapNone/>
+            <wp:docPr id="44" name="Picture 3"/>
+            <wp:cNvGraphicFramePr>
+              <a:graphicFrameLocks xmlns:a="http://schemas.openxmlformats.org/drawingml/2006/main" noChangeAspect="1"/>
+            </wp:cNvGraphicFramePr>
+            <a:graphic xmlns:a="http://schemas.openxmlformats.org/drawingml/2006/main">
+              <a:graphicData uri="http://schemas.openxmlformats.org/drawingml/2006/picture">
+                <pic:pic xmlns:pic="http://schemas.openxmlformats.org/drawingml/2006/picture">
+                  <pic:nvPicPr>
+                    <pic:cNvPr id="9" name="Picture 3"/>
+                    <pic:cNvPicPr>
+                      <a:picLocks noChangeAspect="1" noChangeArrowheads="1"/>
+                    </pic:cNvPicPr>
+                  </pic:nvPicPr>
+                  <pic:blipFill>
+                    <a:blip r:embed="rId13">
+                      <a:extLst>
+                        <a:ext uri="{28A0092B-C50C-407E-A947-70E740481C1C}">
+                          <a14:useLocalDpi xmlns:a14="http://schemas.microsoft.com/office/drawing/2010/main" val="0"/>
+                        </a:ext>
+                      </a:extLst>
+                    </a:blip>
+                    <a:srcRect/>
+                    <a:stretch>
+                      <a:fillRect/>
+                    </a:stretch>
+                  </pic:blipFill>
+                  <pic:spPr bwMode="auto">
+                    <a:xfrm>
+                      <a:off x="0" y="0"/>
+                      <a:ext cx="2741295" cy="2364105"/>
+                    </a:xfrm>
+                    <a:prstGeom prst="rect">
+                      <a:avLst/>
+                    </a:prstGeom>
+                    <a:noFill/>
+                    <a:ln>
+                      <a:noFill/>
+                    </a:ln>
+                    <a:effectLst/>
+                    <a:extLst>
+                      <a:ext uri="{909E8E84-426E-40dd-AFC4-6F175D3DCCD1}">
+                        <a14:hiddenFill xmlns="" xmlns:p="http://schemas.openxmlformats.org/presentationml/2006/main" xmlns:a14="http://schemas.microsoft.com/office/drawing/2010/main" xmlns:lc="http://schemas.openxmlformats.org/drawingml/2006/lockedCanvas">
+                          <a:blipFill dpi="0" rotWithShape="0">
+                            <a:blip/>
+                            <a:srcRect/>
+                            <a:stretch>
+                              <a:fillRect/>
+                            </a:stretch>
+                          </a:blipFill>
+                        </a14:hiddenFill>
+                      </a:ext>
+                      <a:ext uri="{91240B29-F687-4f45-9708-019B960494DF}">
+                        <a14:hiddenLine xmlns="" xmlns:p="http://schemas.openxmlformats.org/presentationml/2006/main" xmlns:a14="http://schemas.microsoft.com/office/drawing/2010/main" xmlns:lc="http://schemas.openxmlformats.org/drawingml/2006/lockedCanvas" w="9525">
+                          <a:solidFill>
+                            <a:srgbClr val="000000"/>
+                          </a:solidFill>
+                          <a:round/>
+                          <a:headEnd/>
+                          <a:tailEnd/>
+                        </a14:hiddenLine>
+                      </a:ext>
+                      <a:ext uri="{AF507438-7753-43e0-B8FC-AC1667EBCBE1}">
+                        <a14:hiddenEffects xmlns="" xmlns:p="http://schemas.openxmlformats.org/presentationml/2006/main" xmlns:a14="http://schemas.microsoft.com/office/drawing/2010/main" xmlns:lc="http://schemas.openxmlformats.org/drawingml/2006/lockedCanvas">
+                          <a:effectLst>
+                            <a:outerShdw dist="35921" dir="2700000" algn="ctr" rotWithShape="0">
+                              <a:srgbClr val="808080"/>
+                            </a:outerShdw>
+                          </a:effectLst>
+                        </a14:hiddenEffects>
+                      </a:ext>
+                    </a:extLst>
+                  </pic:spPr>
+                </pic:pic>
+              </a:graphicData>
+            </a:graphic>
+          </wp:anchor>
+        </w:drawing>
+      </w:r>
+      <w:r>
+        <w:drawing>
+          <wp:anchor distT="0" distB="0" distL="114300" distR="114300" simplePos="0" relativeHeight="251695104" behindDoc="0" locked="0" layoutInCell="1" allowOverlap="1" wp14:anchorId="1C4DE799" wp14:editId="73BA9379">
+            <wp:simplePos x="0" y="0"/>
+            <wp:positionH relativeFrom="column">
+              <wp:posOffset>3453566</wp:posOffset>
+            </wp:positionH>
+            <wp:positionV relativeFrom="paragraph">
+              <wp:posOffset>14444</wp:posOffset>
+            </wp:positionV>
+            <wp:extent cx="2611601" cy="2364329"/>
+            <wp:effectExtent l="0" t="0" r="0" b="0"/>
+            <wp:wrapNone/>
+            <wp:docPr id="45" name="Picture 4"/>
+            <wp:cNvGraphicFramePr>
+              <a:graphicFrameLocks xmlns:a="http://schemas.openxmlformats.org/drawingml/2006/main" noChangeAspect="1"/>
+            </wp:cNvGraphicFramePr>
+            <a:graphic xmlns:a="http://schemas.openxmlformats.org/drawingml/2006/main">
+              <a:graphicData uri="http://schemas.openxmlformats.org/drawingml/2006/picture">
+                <pic:pic xmlns:pic="http://schemas.openxmlformats.org/drawingml/2006/picture">
+                  <pic:nvPicPr>
+                    <pic:cNvPr id="10" name="Picture 4"/>
+                    <pic:cNvPicPr>
+                      <a:picLocks noChangeAspect="1" noChangeArrowheads="1"/>
+                    </pic:cNvPicPr>
+                  </pic:nvPicPr>
+                  <pic:blipFill>
+                    <a:blip r:embed="rId14">
+                      <a:extLst>
+                        <a:ext uri="{28A0092B-C50C-407E-A947-70E740481C1C}">
+                          <a14:useLocalDpi xmlns:a14="http://schemas.microsoft.com/office/drawing/2010/main" val="0"/>
+                        </a:ext>
+                      </a:extLst>
+                    </a:blip>
+                    <a:srcRect/>
+                    <a:stretch>
+                      <a:fillRect/>
+                    </a:stretch>
+                  </pic:blipFill>
+                  <pic:spPr bwMode="auto">
+                    <a:xfrm>
+                      <a:off x="0" y="0"/>
+                      <a:ext cx="2611601" cy="2364329"/>
+                    </a:xfrm>
+                    <a:prstGeom prst="rect">
+                      <a:avLst/>
+                    </a:prstGeom>
+                    <a:noFill/>
+                    <a:ln>
+                      <a:noFill/>
+                    </a:ln>
+                    <a:effectLst/>
+                    <a:extLst>
+                      <a:ext uri="{909E8E84-426E-40dd-AFC4-6F175D3DCCD1}">
+                        <a14:hiddenFill xmlns="" xmlns:p="http://schemas.openxmlformats.org/presentationml/2006/main" xmlns:a14="http://schemas.microsoft.com/office/drawing/2010/main" xmlns:lc="http://schemas.openxmlformats.org/drawingml/2006/lockedCanvas">
+                          <a:blipFill dpi="0" rotWithShape="0">
+                            <a:blip/>
+                            <a:srcRect/>
+                            <a:stretch>
+                              <a:fillRect/>
+                            </a:stretch>
+                          </a:blipFill>
+                        </a14:hiddenFill>
+                      </a:ext>
+                      <a:ext uri="{91240B29-F687-4f45-9708-019B960494DF}">
+                        <a14:hiddenLine xmlns="" xmlns:p="http://schemas.openxmlformats.org/presentationml/2006/main" xmlns:a14="http://schemas.microsoft.com/office/drawing/2010/main" xmlns:lc="http://schemas.openxmlformats.org/drawingml/2006/lockedCanvas" w="9525">
+                          <a:solidFill>
+                            <a:srgbClr val="000000"/>
+                          </a:solidFill>
+                          <a:round/>
+                          <a:headEnd/>
+                          <a:tailEnd/>
+                        </a14:hiddenLine>
+                      </a:ext>
+                      <a:ext uri="{AF507438-7753-43e0-B8FC-AC1667EBCBE1}">
+                        <a14:hiddenEffects xmlns="" xmlns:p="http://schemas.openxmlformats.org/presentationml/2006/main" xmlns:a14="http://schemas.microsoft.com/office/drawing/2010/main" xmlns:lc="http://schemas.openxmlformats.org/drawingml/2006/lockedCanvas">
+                          <a:effectLst>
+                            <a:outerShdw dist="35921" dir="2700000" algn="ctr" rotWithShape="0">
+                              <a:srgbClr val="808080"/>
+                            </a:outerShdw>
+                          </a:effectLst>
+                        </a14:hiddenEffects>
+                      </a:ext>
+                    </a:extLst>
+                  </pic:spPr>
+                </pic:pic>
+              </a:graphicData>
+            </a:graphic>
+          </wp:anchor>
+        </w:drawing>
+      </w:r>
+    </w:p>
+    <w:p/>
+    <w:p/>
+    <w:p/>
+    <w:p/>
+    <w:p/>
+    <w:p/>
+    <w:p/>
+    <w:p/>
+    <w:p>
+      <w:r>
+        <w:t xml:space="preserve">Qualquer sistema JAVA, roda em qualquer </w:t>
+      </w:r>
+      <w:r>
+        <w:rPr>
+          <w:b/>
+        </w:rPr>
+        <w:t>S</w:t>
+      </w:r>
+      <w:r>
+        <w:t xml:space="preserve">istema </w:t>
+      </w:r>
+      <w:r>
+        <w:rPr>
+          <w:b/>
+        </w:rPr>
+        <w:t>O</w:t>
+      </w:r>
+      <w:r>
+        <w:t xml:space="preserve">peracional </w:t>
+      </w:r>
+      <w:r>
+        <w:t>com JVM específico.</w:t>
+      </w:r>
+    </w:p>
+    <w:p>
+      <w:pPr>
+        <w:pStyle w:val="PargrafodaLista"/>
+        <w:numPr>
+          <w:ilvl w:val="0"/>
+          <w:numId w:val="2"/>
+        </w:numPr>
+      </w:pPr>
+      <w:proofErr w:type="spellStart"/>
+      <w:r>
+        <w:t>Exceptions</w:t>
+      </w:r>
+      <w:proofErr w:type="spellEnd"/>
+      <w:r>
+        <w:t xml:space="preserve"> em JAVA</w:t>
+      </w:r>
+    </w:p>
+    <w:p>
+      <w:r>
+        <w:t>Existem dois tipos:</w:t>
+      </w:r>
+    </w:p>
+    <w:p>
+      <w:pPr>
+        <w:pStyle w:val="PargrafodaLista"/>
+        <w:numPr>
+          <w:ilvl w:val="0"/>
+          <w:numId w:val="3"/>
+        </w:numPr>
+      </w:pPr>
+      <w:r>
+        <w:t>Verificadas</w:t>
+      </w:r>
+    </w:p>
+    <w:p>
+      <w:pPr>
+        <w:pStyle w:val="PargrafodaLista"/>
+        <w:numPr>
+          <w:ilvl w:val="0"/>
+          <w:numId w:val="3"/>
+        </w:numPr>
+      </w:pPr>
+      <w:r>
+        <w:t xml:space="preserve">Não </w:t>
+      </w:r>
+      <w:r>
+        <w:t>verificadas</w:t>
+      </w:r>
+    </w:p>
+    <w:p>
+      <w:pPr>
+        <w:jc w:val="center"/>
+      </w:pPr>
+      <w:r>
+        <w:drawing>
+          <wp:inline distT="0" distB="0" distL="0" distR="0" wp14:anchorId="09EE1CA0" wp14:editId="0ECCE6CB">
+            <wp:extent cx="4488137" cy="2695432"/>
+            <wp:effectExtent l="19050" t="19050" r="27305" b="10160"/>
+            <wp:docPr id="12" name="Picture 2"/>
+            <wp:cNvGraphicFramePr>
+              <a:graphicFrameLocks xmlns:a="http://schemas.openxmlformats.org/drawingml/2006/main" noChangeAspect="1"/>
+            </wp:cNvGraphicFramePr>
+            <a:graphic xmlns:a="http://schemas.openxmlformats.org/drawingml/2006/main">
+              <a:graphicData uri="http://schemas.openxmlformats.org/drawingml/2006/picture">
+                <pic:pic xmlns:pic="http://schemas.openxmlformats.org/drawingml/2006/picture">
+                  <pic:nvPicPr>
+                    <pic:cNvPr id="12" name="Picture 2"/>
+                    <pic:cNvPicPr>
+                      <a:picLocks noChangeAspect="1" noChangeArrowheads="1"/>
+                    </pic:cNvPicPr>
+                  </pic:nvPicPr>
+                  <pic:blipFill>
+                    <a:blip r:embed="rId15" cstate="print">
+                      <a:extLst>
+                        <a:ext uri="{28A0092B-C50C-407E-A947-70E740481C1C}">
+                          <a14:useLocalDpi xmlns:a14="http://schemas.microsoft.com/office/drawing/2010/main" val="0"/>
+                        </a:ext>
+                      </a:extLst>
+                    </a:blip>
+                    <a:srcRect/>
+                    <a:stretch>
+                      <a:fillRect/>
+                    </a:stretch>
+                  </pic:blipFill>
+                  <pic:spPr bwMode="auto">
+                    <a:xfrm>
+                      <a:off x="0" y="0"/>
+                      <a:ext cx="4519611" cy="2714334"/>
+                    </a:xfrm>
+                    <a:prstGeom prst="rect">
+                      <a:avLst/>
+                    </a:prstGeom>
+                    <a:noFill/>
+                    <a:ln>
+                      <a:solidFill>
+                        <a:schemeClr val="tx2">
+                          <a:lumMod val="40000"/>
+                          <a:lumOff val="60000"/>
+                        </a:schemeClr>
+                      </a:solidFill>
+                    </a:ln>
+                    <a:effectLst/>
+                    <a:extLst>
+                      <a:ext uri="{909E8E84-426E-40dd-AFC4-6F175D3DCCD1}">
+                        <a14:hiddenFill xmlns="" xmlns:p="http://schemas.openxmlformats.org/presentationml/2006/main" xmlns:a14="http://schemas.microsoft.com/office/drawing/2010/main" xmlns:lc="http://schemas.openxmlformats.org/drawingml/2006/lockedCanvas">
+                          <a:solidFill>
+                            <a:schemeClr val="accent1"/>
+                          </a:solidFill>
+                        </a14:hiddenFill>
+                      </a:ext>
+                      <a:ext uri="{91240B29-F687-4f45-9708-019B960494DF}">
+                        <a14:hiddenLine xmlns="" xmlns:p="http://schemas.openxmlformats.org/presentationml/2006/main" xmlns:a14="http://schemas.microsoft.com/office/drawing/2010/main" xmlns:lc="http://schemas.openxmlformats.org/drawingml/2006/lockedCanvas" w="9525">
+                          <a:solidFill>
+                            <a:schemeClr val="tx1"/>
+                          </a:solidFill>
+                          <a:miter lim="800000"/>
+                          <a:headEnd/>
+                          <a:tailEnd/>
+                        </a14:hiddenLine>
+                      </a:ext>
+                      <a:ext uri="{AF507438-7753-43e0-B8FC-AC1667EBCBE1}">
+                        <a14:hiddenEffects xmlns="" xmlns:p="http://schemas.openxmlformats.org/presentationml/2006/main" xmlns:a14="http://schemas.microsoft.com/office/drawing/2010/main" xmlns:lc="http://schemas.openxmlformats.org/drawingml/2006/lockedCanvas">
+                          <a:effectLst>
+                            <a:outerShdw dist="35921" dir="2700000" algn="ctr" rotWithShape="0">
+                              <a:schemeClr val="bg2"/>
+                            </a:outerShdw>
+                          </a:effectLst>
+                        </a14:hiddenEffects>
+                      </a:ext>
+                    </a:extLst>
+                  </pic:spPr>
+                </pic:pic>
+              </a:graphicData>
+            </a:graphic>
+          </wp:inline>
+        </w:drawing>
+      </w:r>
+    </w:p>
+    <w:p>
+      <w:r>
+        <w:t xml:space="preserve">Obs.: Exemplos de </w:t>
+      </w:r>
+      <w:proofErr w:type="spellStart"/>
+      <w:r>
+        <w:t>Exception</w:t>
+      </w:r>
+      <w:proofErr w:type="spellEnd"/>
+      <w:r>
+        <w:t>: Divisão com 0, posso controlar com IF, mas um erro de acesso a banco não permite fazer tratamento (Não verificadas) outros, podemos fazer via código</w:t>
+      </w:r>
+      <w:r>
+        <w:t>.</w:t>
+      </w:r>
+    </w:p>
+    <w:p>
+      <w:r>
+        <w:t>Exemplo:</w:t>
+      </w:r>
+    </w:p>
+    <w:p>
+      <w:r>
+        <w:lastRenderedPageBreak/>
+        <w:drawing>
+          <wp:inline distT="0" distB="0" distL="0" distR="0" wp14:anchorId="416706F5" wp14:editId="38455425">
+            <wp:extent cx="4223982" cy="2639988"/>
+            <wp:effectExtent l="0" t="0" r="5715" b="8255"/>
+            <wp:docPr id="46" name="Picture 6" descr="Captura de Tela 2017-06-26 às 14.33.51.png"/>
+            <wp:cNvGraphicFramePr>
+              <a:graphicFrameLocks xmlns:a="http://schemas.openxmlformats.org/drawingml/2006/main" noChangeAspect="1"/>
+            </wp:cNvGraphicFramePr>
+            <a:graphic xmlns:a="http://schemas.openxmlformats.org/drawingml/2006/main">
+              <a:graphicData uri="http://schemas.openxmlformats.org/drawingml/2006/picture">
+                <pic:pic xmlns:pic="http://schemas.openxmlformats.org/drawingml/2006/picture">
+                  <pic:nvPicPr>
+                    <pic:cNvPr id="7" name="Picture 6" descr="Captura de Tela 2017-06-26 às 14.33.51.png"/>
+                    <pic:cNvPicPr>
+                      <a:picLocks noChangeAspect="1"/>
+                    </pic:cNvPicPr>
+                  </pic:nvPicPr>
+                  <pic:blipFill>
+                    <a:blip r:embed="rId16" cstate="print">
+                      <a:extLst>
+                        <a:ext uri="{28A0092B-C50C-407E-A947-70E740481C1C}">
+                          <a14:useLocalDpi xmlns:a14="http://schemas.microsoft.com/office/drawing/2010/main" val="0"/>
+                        </a:ext>
+                      </a:extLst>
+                    </a:blip>
+                    <a:stretch>
+                      <a:fillRect/>
+                    </a:stretch>
+                  </pic:blipFill>
+                  <pic:spPr>
+                    <a:xfrm>
+                      <a:off x="0" y="0"/>
+                      <a:ext cx="4236924" cy="2648077"/>
+                    </a:xfrm>
+                    <a:prstGeom prst="rect">
+                      <a:avLst/>
+                    </a:prstGeom>
+                  </pic:spPr>
+                </pic:pic>
+              </a:graphicData>
+            </a:graphic>
+          </wp:inline>
+        </w:drawing>
+      </w:r>
+    </w:p>
+    <w:p>
+      <w:r>
+        <w:t>1</w:t>
+      </w:r>
+      <w:r>
+        <w:drawing>
+          <wp:inline distT="0" distB="0" distL="0" distR="0" wp14:anchorId="055C75DA" wp14:editId="7C013EF6">
+            <wp:extent cx="4236264" cy="2647665"/>
+            <wp:effectExtent l="0" t="0" r="0" b="635"/>
+            <wp:docPr id="47" name="Picture 2" descr="Captura de Tela 2017-06-26 às 14.33.59.png"/>
+            <wp:cNvGraphicFramePr>
+              <a:graphicFrameLocks xmlns:a="http://schemas.openxmlformats.org/drawingml/2006/main" noChangeAspect="1"/>
+            </wp:cNvGraphicFramePr>
+            <a:graphic xmlns:a="http://schemas.openxmlformats.org/drawingml/2006/main">
+              <a:graphicData uri="http://schemas.openxmlformats.org/drawingml/2006/picture">
+                <pic:pic xmlns:pic="http://schemas.openxmlformats.org/drawingml/2006/picture">
+                  <pic:nvPicPr>
+                    <pic:cNvPr id="3" name="Picture 2" descr="Captura de Tela 2017-06-26 às 14.33.59.png"/>
+                    <pic:cNvPicPr>
+                      <a:picLocks noChangeAspect="1"/>
+                    </pic:cNvPicPr>
+                  </pic:nvPicPr>
+                  <pic:blipFill>
+                    <a:blip r:embed="rId17" cstate="print">
+                      <a:extLst>
+                        <a:ext uri="{28A0092B-C50C-407E-A947-70E740481C1C}">
+                          <a14:useLocalDpi xmlns:a14="http://schemas.microsoft.com/office/drawing/2010/main" val="0"/>
+                        </a:ext>
+                      </a:extLst>
+                    </a:blip>
+                    <a:stretch>
+                      <a:fillRect/>
+                    </a:stretch>
+                  </pic:blipFill>
+                  <pic:spPr>
+                    <a:xfrm>
+                      <a:off x="0" y="0"/>
+                      <a:ext cx="4251128" cy="2656955"/>
+                    </a:xfrm>
+                    <a:prstGeom prst="rect">
+                      <a:avLst/>
+                    </a:prstGeom>
+                  </pic:spPr>
+                </pic:pic>
+              </a:graphicData>
+            </a:graphic>
+          </wp:inline>
+        </w:drawing>
+      </w:r>
+    </w:p>
+    <w:p>
+      <w:r>
+        <w:drawing>
+          <wp:inline distT="0" distB="0" distL="0" distR="0" wp14:anchorId="5D5F826E" wp14:editId="1FC78464">
+            <wp:extent cx="4290857" cy="2681785"/>
+            <wp:effectExtent l="0" t="0" r="0" b="4445"/>
+            <wp:docPr id="48" name="Picture 3" descr="Captura de Tela 2017-06-26 às 14.34.04.png"/>
+            <wp:cNvGraphicFramePr>
+              <a:graphicFrameLocks xmlns:a="http://schemas.openxmlformats.org/drawingml/2006/main" noChangeAspect="1"/>
+            </wp:cNvGraphicFramePr>
+            <a:graphic xmlns:a="http://schemas.openxmlformats.org/drawingml/2006/main">
+              <a:graphicData uri="http://schemas.openxmlformats.org/drawingml/2006/picture">
+                <pic:pic xmlns:pic="http://schemas.openxmlformats.org/drawingml/2006/picture">
+                  <pic:nvPicPr>
+                    <pic:cNvPr id="4" name="Picture 3" descr="Captura de Tela 2017-06-26 às 14.34.04.png"/>
+                    <pic:cNvPicPr>
+                      <a:picLocks noChangeAspect="1"/>
+                    </pic:cNvPicPr>
+                  </pic:nvPicPr>
+                  <pic:blipFill>
+                    <a:blip r:embed="rId18" cstate="print">
+                      <a:extLst>
+                        <a:ext uri="{28A0092B-C50C-407E-A947-70E740481C1C}">
+                          <a14:useLocalDpi xmlns:a14="http://schemas.microsoft.com/office/drawing/2010/main" val="0"/>
+                        </a:ext>
+                      </a:extLst>
+                    </a:blip>
+                    <a:stretch>
+                      <a:fillRect/>
+                    </a:stretch>
+                  </pic:blipFill>
+                  <pic:spPr>
+                    <a:xfrm>
+                      <a:off x="0" y="0"/>
+                      <a:ext cx="4323896" cy="2702434"/>
+                    </a:xfrm>
+                    <a:prstGeom prst="rect">
+                      <a:avLst/>
+                    </a:prstGeom>
+                  </pic:spPr>
+                </pic:pic>
+              </a:graphicData>
+            </a:graphic>
+          </wp:inline>
+        </w:drawing>
+      </w:r>
+    </w:p>
+    <w:p>
+      <w:r>
+        <w:lastRenderedPageBreak/>
+        <w:drawing>
+          <wp:inline distT="0" distB="0" distL="0" distR="0" wp14:anchorId="516F893A" wp14:editId="228182FA">
+            <wp:extent cx="4290856" cy="2681785"/>
+            <wp:effectExtent l="0" t="0" r="0" b="4445"/>
+            <wp:docPr id="49" name="Picture 2" descr="Captura de Tela 2017-06-26 às 14.34.09.png"/>
+            <wp:cNvGraphicFramePr>
+              <a:graphicFrameLocks xmlns:a="http://schemas.openxmlformats.org/drawingml/2006/main" noChangeAspect="1"/>
+            </wp:cNvGraphicFramePr>
+            <a:graphic xmlns:a="http://schemas.openxmlformats.org/drawingml/2006/main">
+              <a:graphicData uri="http://schemas.openxmlformats.org/drawingml/2006/picture">
+                <pic:pic xmlns:pic="http://schemas.openxmlformats.org/drawingml/2006/picture">
+                  <pic:nvPicPr>
+                    <pic:cNvPr id="3" name="Picture 2" descr="Captura de Tela 2017-06-26 às 14.34.09.png"/>
+                    <pic:cNvPicPr>
+                      <a:picLocks noChangeAspect="1"/>
+                    </pic:cNvPicPr>
+                  </pic:nvPicPr>
+                  <pic:blipFill>
+                    <a:blip r:embed="rId19" cstate="print">
+                      <a:extLst>
+                        <a:ext uri="{28A0092B-C50C-407E-A947-70E740481C1C}">
+                          <a14:useLocalDpi xmlns:a14="http://schemas.microsoft.com/office/drawing/2010/main" val="0"/>
+                        </a:ext>
+                      </a:extLst>
+                    </a:blip>
+                    <a:stretch>
+                      <a:fillRect/>
+                    </a:stretch>
+                  </pic:blipFill>
+                  <pic:spPr>
+                    <a:xfrm>
+                      <a:off x="0" y="0"/>
+                      <a:ext cx="4310240" cy="2693900"/>
+                    </a:xfrm>
+                    <a:prstGeom prst="rect">
+                      <a:avLst/>
+                    </a:prstGeom>
+                  </pic:spPr>
+                </pic:pic>
+              </a:graphicData>
+            </a:graphic>
+          </wp:inline>
+        </w:drawing>
+      </w:r>
+    </w:p>
+    <w:p>
+      <w:r>
+        <w:drawing>
+          <wp:inline distT="0" distB="0" distL="0" distR="0" wp14:anchorId="0D294930" wp14:editId="2B99D2CE">
+            <wp:extent cx="4269020" cy="2668137"/>
+            <wp:effectExtent l="0" t="0" r="0" b="0"/>
+            <wp:docPr id="50" name="Picture 3" descr="Captura de Tela 2017-06-26 às 14.34.18.png"/>
+            <wp:cNvGraphicFramePr>
+              <a:graphicFrameLocks xmlns:a="http://schemas.openxmlformats.org/drawingml/2006/main" noChangeAspect="1"/>
+            </wp:cNvGraphicFramePr>
+            <a:graphic xmlns:a="http://schemas.openxmlformats.org/drawingml/2006/main">
+              <a:graphicData uri="http://schemas.openxmlformats.org/drawingml/2006/picture">
+                <pic:pic xmlns:pic="http://schemas.openxmlformats.org/drawingml/2006/picture">
+                  <pic:nvPicPr>
+                    <pic:cNvPr id="4" name="Picture 3" descr="Captura de Tela 2017-06-26 às 14.34.18.png"/>
+                    <pic:cNvPicPr>
+                      <a:picLocks noChangeAspect="1"/>
+                    </pic:cNvPicPr>
+                  </pic:nvPicPr>
+                  <pic:blipFill>
+                    <a:blip r:embed="rId20" cstate="print">
+                      <a:extLst>
+                        <a:ext uri="{28A0092B-C50C-407E-A947-70E740481C1C}">
+                          <a14:useLocalDpi xmlns:a14="http://schemas.microsoft.com/office/drawing/2010/main" val="0"/>
+                        </a:ext>
+                      </a:extLst>
+                    </a:blip>
+                    <a:stretch>
+                      <a:fillRect/>
+                    </a:stretch>
+                  </pic:blipFill>
+                  <pic:spPr>
+                    <a:xfrm>
+                      <a:off x="0" y="0"/>
+                      <a:ext cx="4275132" cy="2671957"/>
+                    </a:xfrm>
+                    <a:prstGeom prst="rect">
+                      <a:avLst/>
+                    </a:prstGeom>
+                  </pic:spPr>
+                </pic:pic>
+              </a:graphicData>
+            </a:graphic>
+          </wp:inline>
+        </w:drawing>
+      </w:r>
+    </w:p>
+    <w:p/>
+    <w:p>
+      <w:r>
+        <w:rPr>
+          <w:noProof/>
+        </w:rPr>
+        <mc:AlternateContent>
+          <mc:Choice Requires="wps">
+            <w:drawing>
+              <wp:anchor distT="0" distB="0" distL="114300" distR="114300" simplePos="0" relativeHeight="251696128" behindDoc="0" locked="0" layoutInCell="1" allowOverlap="1">
+                <wp:simplePos x="0" y="0"/>
+                <wp:positionH relativeFrom="column">
+                  <wp:posOffset>2859131</wp:posOffset>
+                </wp:positionH>
+                <wp:positionV relativeFrom="paragraph">
+                  <wp:posOffset>6056</wp:posOffset>
+                </wp:positionV>
+                <wp:extent cx="3637128" cy="1276066"/>
+                <wp:effectExtent l="0" t="0" r="20955" b="19685"/>
+                <wp:wrapNone/>
+                <wp:docPr id="52" name="Caixa de Texto 52"/>
+                <wp:cNvGraphicFramePr/>
+                <a:graphic xmlns:a="http://schemas.openxmlformats.org/drawingml/2006/main">
+                  <a:graphicData uri="http://schemas.microsoft.com/office/word/2010/wordprocessingShape">
+                    <wps:wsp>
+                      <wps:cNvSpPr txBox="1"/>
+                      <wps:spPr>
+                        <a:xfrm>
+                          <a:off x="0" y="0"/>
+                          <a:ext cx="3637128" cy="1276066"/>
+                        </a:xfrm>
+                        <a:prstGeom prst="rect">
+                          <a:avLst/>
+                        </a:prstGeom>
+                        <a:solidFill>
+                          <a:schemeClr val="lt1"/>
+                        </a:solidFill>
+                        <a:ln w="6350">
+                          <a:solidFill>
+                            <a:prstClr val="black"/>
+                          </a:solidFill>
+                        </a:ln>
+                      </wps:spPr>
+                      <wps:txbx>
+                        <w:txbxContent>
+                          <w:p>
+                            <w:pPr>
+                              <w:rPr>
+                                <w:b/>
+                                <w:sz w:val="28"/>
+                              </w:rPr>
+                            </w:pPr>
+                            <w:r>
+                              <w:rPr>
+                                <w:b/>
+                                <w:sz w:val="28"/>
+                              </w:rPr>
+                              <w:t>Bibliografia:</w:t>
+                            </w:r>
+                          </w:p>
+                          <w:p>
+                            <w:pPr>
+                              <w:rPr>
+                                <w:sz w:val="28"/>
+                              </w:rPr>
+                            </w:pPr>
+                            <w:r>
+                              <w:rPr>
+                                <w:sz w:val="28"/>
+                              </w:rPr>
+                              <w:t>Java: como programar - 8ª edição</w:t>
+                            </w:r>
+                          </w:p>
+                          <w:p>
+                            <w:pPr>
+                              <w:rPr>
+                                <w:sz w:val="28"/>
+                              </w:rPr>
+                            </w:pPr>
+                            <w:proofErr w:type="spellStart"/>
+                            <w:r>
+                              <w:rPr>
+                                <w:sz w:val="28"/>
+                              </w:rPr>
+                              <w:t>Deitel</w:t>
+                            </w:r>
+                            <w:proofErr w:type="spellEnd"/>
+                            <w:r>
+                              <w:rPr>
+                                <w:sz w:val="28"/>
+                              </w:rPr>
+                              <w:t xml:space="preserve">, Paul J.; </w:t>
+                            </w:r>
+                            <w:proofErr w:type="spellStart"/>
+                            <w:r>
+                              <w:rPr>
+                                <w:sz w:val="28"/>
+                              </w:rPr>
+                              <w:t>Deitel</w:t>
+                            </w:r>
+                            <w:proofErr w:type="spellEnd"/>
+                            <w:r>
+                              <w:rPr>
+                                <w:sz w:val="28"/>
+                              </w:rPr>
+                              <w:t>, Harvey M.</w:t>
+                            </w:r>
+                          </w:p>
+                        </w:txbxContent>
+                      </wps:txbx>
+                      <wps:bodyPr rot="0" spcFirstLastPara="0" vertOverflow="overflow" horzOverflow="overflow" vert="horz" wrap="square" lIns="91440" tIns="45720" rIns="91440" bIns="45720" numCol="1" spcCol="0" rtlCol="0" fromWordArt="0" anchor="t" anchorCtr="0" forceAA="0" compatLnSpc="1">
+                        <a:prstTxWarp prst="textNoShape">
+                          <a:avLst/>
+                        </a:prstTxWarp>
+                        <a:noAutofit/>
+                      </wps:bodyPr>
+                    </wps:wsp>
+                  </a:graphicData>
+                </a:graphic>
+              </wp:anchor>
+            </w:drawing>
+          </mc:Choice>
+          <mc:Fallback>
+            <w:pict>
+              <v:shape id="Caixa de Texto 52" o:spid="_x0000_s1044" type="#_x0000_t202" style="position:absolute;margin-left:225.15pt;margin-top:.5pt;width:286.4pt;height:100.5pt;z-index:251696128;visibility:visible;mso-wrap-style:square;mso-wrap-distance-left:9pt;mso-wrap-distance-top:0;mso-wrap-distance-right:9pt;mso-wrap-distance-bottom:0;mso-position-horizontal:absolute;mso-position-horizontal-relative:text;mso-position-vertical:absolute;mso-position-vertical-relative:text;v-text-anchor:top" o:gfxdata="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" fillcolor="white [3201]" strokeweight=".5pt">
+                <v:textbox>
+                  <w:txbxContent>
+                    <w:p>
+                      <w:pPr>
+                        <w:rPr>
+                          <w:b/>
+                          <w:sz w:val="28"/>
+                        </w:rPr>
+                      </w:pPr>
+                      <w:r>
+                        <w:rPr>
+                          <w:b/>
+                          <w:sz w:val="28"/>
+                        </w:rPr>
+                        <w:t>Bibliografia:</w:t>
+                      </w:r>
+                    </w:p>
+                    <w:p>
+                      <w:pPr>
+                        <w:rPr>
+                          <w:sz w:val="28"/>
+                        </w:rPr>
+                      </w:pPr>
+                      <w:r>
+                        <w:rPr>
+                          <w:sz w:val="28"/>
+                        </w:rPr>
+                        <w:t>Java: como programar - 8ª edição</w:t>
+                      </w:r>
+                    </w:p>
+                    <w:p>
+                      <w:pPr>
+                        <w:rPr>
+                          <w:sz w:val="28"/>
+                        </w:rPr>
+                      </w:pPr>
+                      <w:proofErr w:type="spellStart"/>
+                      <w:r>
+                        <w:rPr>
+                          <w:sz w:val="28"/>
+                        </w:rPr>
+                        <w:t>Deitel</w:t>
+                      </w:r>
+                      <w:proofErr w:type="spellEnd"/>
+                      <w:r>
+                        <w:rPr>
+                          <w:sz w:val="28"/>
+                        </w:rPr>
+                        <w:t xml:space="preserve">, Paul J.; </w:t>
+                      </w:r>
+                      <w:proofErr w:type="spellStart"/>
+                      <w:r>
+                        <w:rPr>
+                          <w:sz w:val="28"/>
+                        </w:rPr>
+                        <w:t>Deitel</w:t>
+                      </w:r>
+                      <w:proofErr w:type="spellEnd"/>
+                      <w:r>
+                        <w:rPr>
+                          <w:sz w:val="28"/>
+                        </w:rPr>
+                        <w:t>, Harvey M.</w:t>
+                      </w:r>
+                    </w:p>
+                  </w:txbxContent>
+                </v:textbox>
+              </v:shape>
+            </w:pict>
+          </mc:Fallback>
+        </mc:AlternateContent>
+      </w:r>
+      <w:r>
+        <w:drawing>
+          <wp:inline distT="0" distB="0" distL="0" distR="0" wp14:anchorId="3F52226B" wp14:editId="4CFF3631">
+            <wp:extent cx="2764786" cy="3869297"/>
+            <wp:effectExtent l="0" t="0" r="0" b="0"/>
+            <wp:docPr id="51" name="Picture 2"/>
+            <wp:cNvGraphicFramePr>
+              <a:graphicFrameLocks xmlns:a="http://schemas.openxmlformats.org/drawingml/2006/main" noChangeAspect="1"/>
+            </wp:cNvGraphicFramePr>
+            <a:graphic xmlns:a="http://schemas.openxmlformats.org/drawingml/2006/main">
+              <a:graphicData uri="http://schemas.openxmlformats.org/drawingml/2006/picture">
+                <pic:pic xmlns:pic="http://schemas.openxmlformats.org/drawingml/2006/picture">
+                  <pic:nvPicPr>
+                    <pic:cNvPr id="7" name="Picture 2"/>
+                    <pic:cNvPicPr>
+                      <a:picLocks noChangeAspect="1" noChangeArrowheads="1"/>
+                    </pic:cNvPicPr>
+                  </pic:nvPicPr>
+                  <pic:blipFill>
+                    <a:blip r:embed="rId21">
+                      <a:extLst>
+                        <a:ext uri="{28A0092B-C50C-407E-A947-70E740481C1C}">
+                          <a14:useLocalDpi xmlns:a14="http://schemas.microsoft.com/office/drawing/2010/main" val="0"/>
+                        </a:ext>
+                      </a:extLst>
+                    </a:blip>
+                    <a:srcRect/>
+                    <a:stretch>
+                      <a:fillRect/>
+                    </a:stretch>
+                  </pic:blipFill>
+                  <pic:spPr bwMode="auto">
+                    <a:xfrm>
+                      <a:off x="0" y="0"/>
+                      <a:ext cx="2764786" cy="3869297"/>
+                    </a:xfrm>
+                    <a:prstGeom prst="rect">
+                      <a:avLst/>
+                    </a:prstGeom>
+                    <a:noFill/>
+                    <a:ln>
+                      <a:noFill/>
+                    </a:ln>
+                    <a:effectLst/>
+                    <a:extLst>
+                      <a:ext uri="{909E8E84-426E-40dd-AFC4-6F175D3DCCD1}">
+                        <a14:hiddenFill xmlns="" xmlns:p="http://schemas.openxmlformats.org/presentationml/2006/main" xmlns:a14="http://schemas.microsoft.com/office/drawing/2010/main" xmlns:lc="http://schemas.openxmlformats.org/drawingml/2006/lockedCanvas">
+                          <a:solidFill>
+                            <a:schemeClr val="accent1"/>
+                          </a:solidFill>
+                        </a14:hiddenFill>
+                      </a:ext>
+                      <a:ext uri="{91240B29-F687-4f45-9708-019B960494DF}">
+                        <a14:hiddenLine xmlns="" xmlns:p="http://schemas.openxmlformats.org/presentationml/2006/main" xmlns:a14="http://schemas.microsoft.com/office/drawing/2010/main" xmlns:lc="http://schemas.openxmlformats.org/drawingml/2006/lockedCanvas" w="9525">
+                          <a:solidFill>
+                            <a:schemeClr val="tx1"/>
+                          </a:solidFill>
+                          <a:miter lim="800000"/>
+                          <a:headEnd/>
+                          <a:tailEnd/>
+                        </a14:hiddenLine>
+                      </a:ext>
+                      <a:ext uri="{AF507438-7753-43e0-B8FC-AC1667EBCBE1}">
+                        <a14:hiddenEffects xmlns="" xmlns:p="http://schemas.openxmlformats.org/presentationml/2006/main" xmlns:a14="http://schemas.microsoft.com/office/drawing/2010/main" xmlns:lc="http://schemas.openxmlformats.org/drawingml/2006/lockedCanvas">
+                          <a:effectLst>
+                            <a:outerShdw dist="35921" dir="2700000" algn="ctr" rotWithShape="0">
+                              <a:schemeClr val="bg2"/>
+                            </a:outerShdw>
+                          </a:effectLst>
+                        </a14:hiddenEffects>
+                      </a:ext>
+                    </a:extLst>
+                  </pic:spPr>
+                </pic:pic>
+              </a:graphicData>
+            </a:graphic>
+          </wp:inline>
+        </w:drawing>
+      </w:r>
+    </w:p>
+    <w:p>
+      <w:pPr>
+        <w:rPr>
+          <w:b/>
+          <w:sz w:val="28"/>
+        </w:rPr>
+      </w:pPr>
+      <w:r>
+        <w:rPr>
+          <w:b/>
+          <w:sz w:val="28"/>
+        </w:rPr>
+        <w:lastRenderedPageBreak/>
+        <w:t xml:space="preserve">Aula </w:t>
+      </w:r>
+      <w:r>
+        <w:rPr>
+          <w:b/>
+          <w:sz w:val="28"/>
+        </w:rPr>
+        <w:t>2</w:t>
+      </w:r>
+      <w:r>
+        <w:rPr>
+          <w:b/>
+          <w:sz w:val="28"/>
+        </w:rPr>
+        <w:t xml:space="preserve"> – </w:t>
+      </w:r>
+    </w:p>
+    <w:p>
+      <w:bookmarkStart w:id="0" w:name="_GoBack"/>
+      <w:bookmarkEnd w:id="0"/>
     </w:p>
     <w:p/>
     <w:sectPr>
@@ -1825,7 +6600,7 @@
   <w:abstractNum w:abstractNumId="0" w15:restartNumberingAfterBreak="0">
     <w:nsid w:val="25573906"/>
     <w:multiLevelType w:val="multilevel"/>
-    <w:tmpl w:val="52329E64"/>
+    <w:tmpl w:val="DF6E1ABE"/>
     <w:lvl w:ilvl="0">
       <w:start w:val="1"/>
       <w:numFmt w:val="decimal"/>
@@ -1836,6 +6611,7 @@
       </w:pPr>
       <w:rPr>
         <w:rFonts w:hint="default"/>
+        <w:b w:val="0"/>
       </w:rPr>
     </w:lvl>
     <w:lvl w:ilvl="1">
@@ -2771,6 +7547,145 @@
     <w:uiPriority w:val="99"/>
     <w:rsid w:val="00011006"/>
   </w:style>
+  <w:style w:type="table" w:styleId="ListaClara-nfase3">
+    <w:name w:val="Light List Accent 3"/>
+    <w:basedOn w:val="Tabelanormal"/>
+    <w:uiPriority w:val="61"/>
+    <w:rsid w:val="000C4A32"/>
+    <w:pPr>
+      <w:spacing w:after="0" w:line="240" w:lineRule="auto"/>
+    </w:pPr>
+    <w:rPr>
+      <w:rFonts w:eastAsiaTheme="minorEastAsia"/>
+      <w:lang w:eastAsia="pt-BR"/>
+    </w:rPr>
+    <w:tblPr>
+      <w:tblStyleRowBandSize w:val="1"/>
+      <w:tblStyleColBandSize w:val="1"/>
+      <w:tblBorders>
+        <w:top w:val="single" w:sz="8" w:space="0" w:color="A5A5A5" w:themeColor="accent3"/>
+        <w:left w:val="single" w:sz="8" w:space="0" w:color="A5A5A5" w:themeColor="accent3"/>
+        <w:bottom w:val="single" w:sz="8" w:space="0" w:color="A5A5A5" w:themeColor="accent3"/>
+        <w:right w:val="single" w:sz="8" w:space="0" w:color="A5A5A5" w:themeColor="accent3"/>
+      </w:tblBorders>
+    </w:tblPr>
+    <w:tblStylePr w:type="firstRow">
+      <w:pPr>
+        <w:spacing w:before="0" w:after="0" w:line="240" w:lineRule="auto"/>
+      </w:pPr>
+      <w:rPr>
+        <w:b/>
+        <w:bCs/>
+        <w:color w:val="FFFFFF" w:themeColor="background1"/>
+      </w:rPr>
+      <w:tblPr/>
+      <w:tcPr>
+        <w:shd w:val="clear" w:color="auto" w:fill="A5A5A5" w:themeFill="accent3"/>
+      </w:tcPr>
+    </w:tblStylePr>
+    <w:tblStylePr w:type="lastRow">
+      <w:pPr>
+        <w:spacing w:before="0" w:after="0" w:line="240" w:lineRule="auto"/>
+      </w:pPr>
+      <w:rPr>
+        <w:b/>
+        <w:bCs/>
+      </w:rPr>
+      <w:tblPr/>
+      <w:tcPr>
+        <w:tcBorders>
+          <w:top w:val="double" w:sz="6" w:space="0" w:color="A5A5A5" w:themeColor="accent3"/>
+          <w:left w:val="single" w:sz="8" w:space="0" w:color="A5A5A5" w:themeColor="accent3"/>
+          <w:bottom w:val="single" w:sz="8" w:space="0" w:color="A5A5A5" w:themeColor="accent3"/>
+          <w:right w:val="single" w:sz="8" w:space="0" w:color="A5A5A5" w:themeColor="accent3"/>
+        </w:tcBorders>
+      </w:tcPr>
+    </w:tblStylePr>
+    <w:tblStylePr w:type="firstCol">
+      <w:rPr>
+        <w:b/>
+        <w:bCs/>
+      </w:rPr>
+    </w:tblStylePr>
+    <w:tblStylePr w:type="lastCol">
+      <w:rPr>
+        <w:b/>
+        <w:bCs/>
+      </w:rPr>
+    </w:tblStylePr>
+    <w:tblStylePr w:type="band1Vert">
+      <w:tblPr/>
+      <w:tcPr>
+        <w:tcBorders>
+          <w:top w:val="single" w:sz="8" w:space="0" w:color="A5A5A5" w:themeColor="accent3"/>
+          <w:left w:val="single" w:sz="8" w:space="0" w:color="A5A5A5" w:themeColor="accent3"/>
+          <w:bottom w:val="single" w:sz="8" w:space="0" w:color="A5A5A5" w:themeColor="accent3"/>
+          <w:right w:val="single" w:sz="8" w:space="0" w:color="A5A5A5" w:themeColor="accent3"/>
+        </w:tcBorders>
+      </w:tcPr>
+    </w:tblStylePr>
+    <w:tblStylePr w:type="band1Horz">
+      <w:tblPr/>
+      <w:tcPr>
+        <w:tcBorders>
+          <w:top w:val="single" w:sz="8" w:space="0" w:color="A5A5A5" w:themeColor="accent3"/>
+          <w:left w:val="single" w:sz="8" w:space="0" w:color="A5A5A5" w:themeColor="accent3"/>
+          <w:bottom w:val="single" w:sz="8" w:space="0" w:color="A5A5A5" w:themeColor="accent3"/>
+          <w:right w:val="single" w:sz="8" w:space="0" w:color="A5A5A5" w:themeColor="accent3"/>
+        </w:tcBorders>
+      </w:tcPr>
+    </w:tblStylePr>
+  </w:style>
+  <w:style w:type="paragraph" w:styleId="Pr-formataoHTML">
+    <w:name w:val="HTML Preformatted"/>
+    <w:basedOn w:val="Normal"/>
+    <w:link w:val="Pr-formataoHTMLChar"/>
+    <w:uiPriority w:val="99"/>
+    <w:semiHidden/>
+    <w:unhideWhenUsed/>
+    <w:rsid w:val="00305CAA"/>
+    <w:pPr>
+      <w:tabs>
+        <w:tab w:val="left" w:pos="916"/>
+        <w:tab w:val="left" w:pos="1832"/>
+        <w:tab w:val="left" w:pos="2748"/>
+        <w:tab w:val="left" w:pos="3664"/>
+        <w:tab w:val="left" w:pos="4580"/>
+        <w:tab w:val="left" w:pos="5496"/>
+        <w:tab w:val="left" w:pos="6412"/>
+        <w:tab w:val="left" w:pos="7328"/>
+        <w:tab w:val="left" w:pos="8244"/>
+        <w:tab w:val="left" w:pos="9160"/>
+        <w:tab w:val="left" w:pos="10076"/>
+        <w:tab w:val="left" w:pos="10992"/>
+        <w:tab w:val="left" w:pos="11908"/>
+        <w:tab w:val="left" w:pos="12824"/>
+        <w:tab w:val="left" w:pos="13740"/>
+        <w:tab w:val="left" w:pos="14656"/>
+      </w:tabs>
+      <w:spacing w:after="0" w:line="240" w:lineRule="auto"/>
+    </w:pPr>
+    <w:rPr>
+      <w:rFonts w:ascii="Courier New" w:eastAsia="Times New Roman" w:hAnsi="Courier New" w:cs="Courier New"/>
+      <w:sz w:val="20"/>
+      <w:szCs w:val="20"/>
+      <w:lang w:eastAsia="pt-BR"/>
+    </w:rPr>
+  </w:style>
+  <w:style w:type="character" w:customStyle="1" w:styleId="Pr-formataoHTMLChar">
+    <w:name w:val="Pré-formatação HTML Char"/>
+    <w:basedOn w:val="Fontepargpadro"/>
+    <w:link w:val="Pr-formataoHTML"/>
+    <w:uiPriority w:val="99"/>
+    <w:semiHidden/>
+    <w:rsid w:val="00305CAA"/>
+    <w:rPr>
+      <w:rFonts w:ascii="Courier New" w:eastAsia="Times New Roman" w:hAnsi="Courier New" w:cs="Courier New"/>
+      <w:sz w:val="20"/>
+      <w:szCs w:val="20"/>
+      <w:lang w:eastAsia="pt-BR"/>
+    </w:rPr>
+  </w:style>
 </w:styles>
 </file>
 
